--- a/src/ForensicExpertWitnessReport/Pre_existing_template_two.docx
+++ b/src/ForensicExpertWitnessReport/Pre_existing_template_two.docx
@@ -1,6 +1,6 @@
 
 <file path=word/document.xml><?xml version="1.0" encoding="utf-8"?>
-<w:document xmlns:wpc="http://schemas.microsoft.com/office/word/2010/wordprocessingCanvas" xmlns:cx="http://schemas.microsoft.com/office/drawing/2014/chartex" xmlns:cx1="http://schemas.microsoft.com/office/drawing/2015/9/8/chartex" xmlns:mc="http://schemas.openxmlformats.org/markup-compatibility/2006" xmlns:o="urn:schemas-microsoft-com:office:office" xmlns:r="http://schemas.openxmlformats.org/officeDocument/2006/relationships" xmlns:m="http://schemas.openxmlformats.org/officeDocument/2006/math" xmlns:v="urn:schemas-microsoft-com:vml" xmlns:wp14="http://schemas.microsoft.com/office/word/2010/wordprocessingDrawing" xmlns:wp="http://schemas.openxmlformats.org/drawingml/2006/wordprocessingDrawing" xmlns:w10="urn:schemas-microsoft-com:office:word" xmlns:w="http://schemas.openxmlformats.org/wordprocessingml/2006/main" xmlns:w14="http://schemas.microsoft.com/office/word/2010/wordml" xmlns:w15="http://schemas.microsoft.com/office/word/2012/wordml" xmlns:w16se="http://schemas.microsoft.com/office/word/2015/wordml/symex" xmlns:wpg="http://schemas.microsoft.com/office/word/2010/wordprocessingGroup" xmlns:wpi="http://schemas.microsoft.com/office/word/2010/wordprocessingInk" xmlns:wne="http://schemas.microsoft.com/office/word/2006/wordml" xmlns:wps="http://schemas.microsoft.com/office/word/2010/wordprocessingShape" mc:Ignorable="w14 w15 w16se wp14">
+<w:document xmlns:wpc="http://schemas.microsoft.com/office/word/2010/wordprocessingCanvas" xmlns:mc="http://schemas.openxmlformats.org/markup-compatibility/2006" xmlns:o="urn:schemas-microsoft-com:office:office" xmlns:r="http://schemas.openxmlformats.org/officeDocument/2006/relationships" xmlns:m="http://schemas.openxmlformats.org/officeDocument/2006/math" xmlns:v="urn:schemas-microsoft-com:vml" xmlns:wp14="http://schemas.microsoft.com/office/word/2010/wordprocessingDrawing" xmlns:wp="http://schemas.openxmlformats.org/drawingml/2006/wordprocessingDrawing" xmlns:w10="urn:schemas-microsoft-com:office:word" xmlns:w="http://schemas.openxmlformats.org/wordprocessingml/2006/main" xmlns:w14="http://schemas.microsoft.com/office/word/2010/wordml" xmlns:wpg="http://schemas.microsoft.com/office/word/2010/wordprocessingGroup" xmlns:wpi="http://schemas.microsoft.com/office/word/2010/wordprocessingInk" xmlns:wne="http://schemas.microsoft.com/office/word/2006/wordml" xmlns:wps="http://schemas.microsoft.com/office/word/2010/wordprocessingShape" mc:Ignorable="w14 wp14">
   <w:body>
     <w:tbl>
       <w:tblPr>
@@ -9,7 +9,7 @@
         <w:tblLook w:val="04A0" w:firstRow="1" w:lastRow="0" w:firstColumn="1" w:lastColumn="0" w:noHBand="0" w:noVBand="1"/>
       </w:tblPr>
       <w:tblGrid>
-        <w:gridCol w:w="6756"/>
+        <w:gridCol w:w="6912"/>
       </w:tblGrid>
       <w:tr>
         <w:trPr>
@@ -447,7 +447,7 @@
         <w:tblLook w:val="04A0" w:firstRow="1" w:lastRow="0" w:firstColumn="1" w:lastColumn="0" w:noHBand="0" w:noVBand="1"/>
       </w:tblPr>
       <w:tblGrid>
-        <w:gridCol w:w="3740"/>
+        <w:gridCol w:w="3827"/>
       </w:tblGrid>
       <w:tr>
         <w:trPr>
@@ -2868,18 +2868,8 @@
           <w:color w:val="44546A" w:themeColor="text2"/>
           <w:u w:val="single"/>
         </w:rPr>
-        <w:t>Criminal Procedure Rules Part 33.1 (1) (</w:t>
-      </w:r>
-      <w:proofErr w:type="spellStart"/>
-      <w:r>
-        <w:rPr>
-          <w:b/>
-          <w:color w:val="44546A" w:themeColor="text2"/>
-          <w:u w:val="single"/>
-        </w:rPr>
-        <w:t>i</w:t>
-      </w:r>
-      <w:proofErr w:type="spellEnd"/>
+        <w:t>Criminal Procedure Rules Part 33.1 (1) (i</w:t>
+      </w:r>
       <w:r>
         <w:rPr>
           <w:b/>
@@ -3138,14 +3128,27 @@
       <w:r>
         <w:t xml:space="preserve">Table </w:t>
       </w:r>
-      <w:fldSimple w:instr=" SEQ Table \* ARABIC ">
-        <w:r>
-          <w:rPr>
-            <w:noProof/>
-          </w:rPr>
-          <w:t>1</w:t>
-        </w:r>
-      </w:fldSimple>
+      <w:r>
+        <w:fldChar w:fldCharType="begin"/>
+      </w:r>
+      <w:r>
+        <w:instrText xml:space="preserve"> SEQ Table \* ARABIC </w:instrText>
+      </w:r>
+      <w:r>
+        <w:fldChar w:fldCharType="separate"/>
+      </w:r>
+      <w:r>
+        <w:rPr>
+          <w:noProof/>
+        </w:rPr>
+        <w:t>1</w:t>
+      </w:r>
+      <w:r>
+        <w:rPr>
+          <w:noProof/>
+        </w:rPr>
+        <w:fldChar w:fldCharType="end"/>
+      </w:r>
       <w:r>
         <w:t xml:space="preserve"> - Items of Evidence</w:t>
       </w:r>
@@ -3609,18 +3612,19 @@
     <w:p>
       <w:pPr>
         <w:pStyle w:val="Heading3"/>
-      </w:pPr>
-      <w:r>
-        <w:t>Analysis Evidence</w:t>
+        <w:numPr>
+          <w:ilvl w:val="0"/>
+          <w:numId w:val="0"/>
+        </w:numPr>
+      </w:pPr>
+      <w:r>
+        <w:t>2.3.1     Analysis Evidence</w:t>
       </w:r>
     </w:p>
     <w:p>
       <w:pPr>
         <w:pStyle w:val="NoSpacing"/>
       </w:pPr>
-      <w:r>
-        <w:t>Analysis_evidence</w:t>
-      </w:r>
     </w:p>
     <w:p>
       <w:pPr>
@@ -3629,20 +3633,20 @@
     </w:p>
     <w:p>
       <w:pPr>
-        <w:pStyle w:val="NoSpacing"/>
-      </w:pPr>
-      <w:bookmarkStart w:id="10" w:name="_GoBack"/>
+        <w:pStyle w:val="Heading3"/>
+        <w:numPr>
+          <w:ilvl w:val="0"/>
+          <w:numId w:val="0"/>
+        </w:numPr>
+      </w:pPr>
+      <w:bookmarkStart w:id="10" w:name="_Toc318375533"/>
+      <w:r>
+        <w:t xml:space="preserve">2.3.2     </w:t>
+      </w:r>
+      <w:r>
+        <w:t>Analysis Item 1</w:t>
+      </w:r>
       <w:bookmarkEnd w:id="10"/>
-    </w:p>
-    <w:p>
-      <w:pPr>
-        <w:pStyle w:val="Heading3"/>
-      </w:pPr>
-      <w:bookmarkStart w:id="11" w:name="_Toc318375533"/>
-      <w:r>
-        <w:t>Analysis Item 1</w:t>
-      </w:r>
-      <w:bookmarkEnd w:id="11"/>
     </w:p>
     <w:p>
       <w:pPr>
@@ -3665,14 +3669,16 @@
         <w:spacing w:before="240"/>
         <w:jc w:val="both"/>
       </w:pPr>
-      <w:bookmarkStart w:id="12" w:name="_Toc318375534"/>
+      <w:bookmarkStart w:id="11" w:name="_Toc318375534"/>
       <w:r>
         <w:t>Findings</w:t>
       </w:r>
+      <w:bookmarkEnd w:id="11"/>
+      <w:r>
+        <w:t xml:space="preserve"> </w:t>
+      </w:r>
+      <w:bookmarkStart w:id="12" w:name="_GoBack"/>
       <w:bookmarkEnd w:id="12"/>
-      <w:r>
-        <w:t xml:space="preserve"> </w:t>
-      </w:r>
     </w:p>
     <w:p>
       <w:pPr>
@@ -3764,23 +3770,7 @@
           <w:szCs w:val="20"/>
         </w:rPr>
         <w:lastRenderedPageBreak/>
-        <w:t xml:space="preserve">[[Is more analysis needed? Are </w:t>
-      </w:r>
-      <w:proofErr w:type="gramStart"/>
-      <w:r>
-        <w:rPr>
-          <w:color w:val="44546A" w:themeColor="text2"/>
-          <w:szCs w:val="20"/>
-        </w:rPr>
-        <w:t>you</w:t>
-      </w:r>
-      <w:proofErr w:type="gramEnd"/>
-      <w:r>
-        <w:rPr>
-          <w:color w:val="44546A" w:themeColor="text2"/>
-          <w:szCs w:val="20"/>
-        </w:rPr>
-        <w:t xml:space="preserve"> findings in line with what was expected to be there as per the initial request by the case team?]]</w:t>
+        <w:t>[[Is more analysis needed? Are you findings in line with what was expected to be there as per the initial request by the case team?]]</w:t>
       </w:r>
     </w:p>
     <w:p>
@@ -3823,16 +3813,8 @@
         <w:rPr>
           <w:i/>
         </w:rPr>
-        <w:t xml:space="preserve">*Remember to only give opinion when </w:t>
-      </w:r>
-      <w:proofErr w:type="gramStart"/>
-      <w:r>
-        <w:rPr>
-          <w:i/>
-        </w:rPr>
-        <w:t>requested!*</w:t>
-      </w:r>
-      <w:proofErr w:type="gramEnd"/>
+        <w:t>*Remember to only give opinion when requested!*</w:t>
+      </w:r>
     </w:p>
     <w:p>
       <w:pPr>
@@ -4142,14 +4124,27 @@
       <w:r>
         <w:t xml:space="preserve">Table </w:t>
       </w:r>
-      <w:fldSimple w:instr=" SEQ Table \* ARABIC ">
-        <w:r>
-          <w:rPr>
-            <w:noProof/>
-          </w:rPr>
-          <w:t>2</w:t>
-        </w:r>
-      </w:fldSimple>
+      <w:r>
+        <w:fldChar w:fldCharType="begin"/>
+      </w:r>
+      <w:r>
+        <w:instrText xml:space="preserve"> SEQ Table \* ARABIC </w:instrText>
+      </w:r>
+      <w:r>
+        <w:fldChar w:fldCharType="separate"/>
+      </w:r>
+      <w:r>
+        <w:rPr>
+          <w:noProof/>
+        </w:rPr>
+        <w:t>2</w:t>
+      </w:r>
+      <w:r>
+        <w:rPr>
+          <w:noProof/>
+        </w:rPr>
+        <w:fldChar w:fldCharType="end"/>
+      </w:r>
       <w:r>
         <w:t xml:space="preserve"> - Listing of Exhibits</w:t>
       </w:r>
@@ -4169,8 +4164,8 @@
         <w:tblLook w:val="04A0" w:firstRow="1" w:lastRow="0" w:firstColumn="1" w:lastColumn="0" w:noHBand="0" w:noVBand="1"/>
       </w:tblPr>
       <w:tblGrid>
-        <w:gridCol w:w="1072"/>
-        <w:gridCol w:w="8170"/>
+        <w:gridCol w:w="1080"/>
+        <w:gridCol w:w="8388"/>
       </w:tblGrid>
       <w:tr>
         <w:tc>
@@ -4414,7 +4409,7 @@
         <w:tblLook w:val="04A0" w:firstRow="1" w:lastRow="0" w:firstColumn="1" w:lastColumn="0" w:noHBand="0" w:noVBand="1"/>
       </w:tblPr>
       <w:tblGrid>
-        <w:gridCol w:w="9350"/>
+        <w:gridCol w:w="9576"/>
       </w:tblGrid>
       <w:tr>
         <w:trPr>
@@ -4503,15 +4498,7 @@
           </w:p>
           <w:p>
             <w:r>
-              <w:t>Signature……</w:t>
-            </w:r>
-            <w:proofErr w:type="gramStart"/>
-            <w:r>
-              <w:t>…..</w:t>
-            </w:r>
-            <w:proofErr w:type="gramEnd"/>
-            <w:r>
-              <w:t>……………….                                                                                                                          Date: 16/02/2012</w:t>
+              <w:t>Signature………..……………….                                                                                                                          Date: 16/02/2012</w:t>
             </w:r>
           </w:p>
           <w:p>
@@ -4859,9 +4846,12 @@
       <w:pPr>
         <w:spacing w:after="0"/>
       </w:pPr>
+      <w:r>
+        <w:t>Signature</w:t>
+      </w:r>
       <w:proofErr w:type="gramStart"/>
       <w:r>
-        <w:t>Signature:_</w:t>
+        <w:t>:_</w:t>
       </w:r>
       <w:proofErr w:type="gramEnd"/>
       <w:r>
@@ -4897,19 +4887,27 @@
         <w:spacing w:after="0"/>
       </w:pPr>
       <w:r>
-        <w:t xml:space="preserve"> (signature of </w:t>
+        <w:t xml:space="preserve"> (</w:t>
       </w:r>
       <w:proofErr w:type="gramStart"/>
       <w:r>
-        <w:t xml:space="preserve">witness)   </w:t>
+        <w:t>signature</w:t>
       </w:r>
       <w:proofErr w:type="gramEnd"/>
       <w:r>
-        <w:t xml:space="preserve">                                                                                      </w:t>
+        <w:t xml:space="preserve"> of witness)                                                                                         </w:t>
       </w:r>
       <w:r>
         <w:tab/>
-        <w:t>(signature witnessed by)</w:t>
+        <w:t>(</w:t>
+      </w:r>
+      <w:proofErr w:type="gramStart"/>
+      <w:r>
+        <w:t>signature</w:t>
+      </w:r>
+      <w:proofErr w:type="gramEnd"/>
+      <w:r>
+        <w:t xml:space="preserve"> witnessed by)</w:t>
       </w:r>
     </w:p>
     <w:p/>
@@ -4929,7 +4927,7 @@
         <w:tblLook w:val="04A0" w:firstRow="1" w:lastRow="0" w:firstColumn="1" w:lastColumn="0" w:noHBand="0" w:noVBand="1"/>
       </w:tblPr>
       <w:tblGrid>
-        <w:gridCol w:w="9350"/>
+        <w:gridCol w:w="9576"/>
       </w:tblGrid>
       <w:tr>
         <w:trPr>
@@ -5019,15 +5017,7 @@
           </w:p>
           <w:p>
             <w:r>
-              <w:t>Signature……</w:t>
-            </w:r>
-            <w:proofErr w:type="gramStart"/>
-            <w:r>
-              <w:t>…..</w:t>
-            </w:r>
-            <w:proofErr w:type="gramEnd"/>
-            <w:r>
-              <w:t>……………….                                                                                                                      Date: 16/02/2012</w:t>
+              <w:t>Signature………..……………….                                                                                                                      Date: 16/02/2012</w:t>
             </w:r>
           </w:p>
           <w:p>
@@ -5546,9 +5536,12 @@
       <w:pPr>
         <w:spacing w:after="0"/>
       </w:pPr>
+      <w:r>
+        <w:t>Signature</w:t>
+      </w:r>
       <w:proofErr w:type="gramStart"/>
       <w:r>
-        <w:t>Signature:_</w:t>
+        <w:t>:_</w:t>
       </w:r>
       <w:proofErr w:type="gramEnd"/>
       <w:r>
@@ -5584,26 +5577,34 @@
         <w:spacing w:after="0"/>
       </w:pPr>
       <w:r>
-        <w:t xml:space="preserve"> (signature of </w:t>
+        <w:t xml:space="preserve"> (</w:t>
       </w:r>
       <w:proofErr w:type="gramStart"/>
       <w:r>
-        <w:t xml:space="preserve">witness)   </w:t>
+        <w:t>signature</w:t>
       </w:r>
       <w:proofErr w:type="gramEnd"/>
       <w:r>
-        <w:t xml:space="preserve">                                                                                      </w:t>
+        <w:t xml:space="preserve"> of witness)                                                                                         </w:t>
       </w:r>
       <w:r>
         <w:tab/>
-        <w:t>(signature witnessed by)</w:t>
+        <w:t>(</w:t>
+      </w:r>
+      <w:proofErr w:type="gramStart"/>
+      <w:r>
+        <w:t>signature</w:t>
+      </w:r>
+      <w:proofErr w:type="gramEnd"/>
+      <w:r>
+        <w:t xml:space="preserve"> witnessed by)</w:t>
       </w:r>
     </w:p>
     <w:p/>
     <w:p/>
     <w:sectPr>
-      <w:headerReference w:type="default" r:id="rId7"/>
-      <w:footerReference w:type="default" r:id="rId8"/>
+      <w:headerReference w:type="default" r:id="rId8"/>
+      <w:footerReference w:type="default" r:id="rId9"/>
       <w:pgSz w:w="12240" w:h="15840" w:code="1"/>
       <w:pgMar w:top="1440" w:right="1440" w:bottom="1440" w:left="1440" w:header="720" w:footer="720" w:gutter="0"/>
       <w:pgNumType w:start="0"/>
@@ -5616,7 +5617,7 @@
 </file>
 
 <file path=word/endnotes.xml><?xml version="1.0" encoding="utf-8"?>
-<w:endnotes xmlns:wpc="http://schemas.microsoft.com/office/word/2010/wordprocessingCanvas" xmlns:cx="http://schemas.microsoft.com/office/drawing/2014/chartex" xmlns:cx1="http://schemas.microsoft.com/office/drawing/2015/9/8/chartex" xmlns:mc="http://schemas.openxmlformats.org/markup-compatibility/2006" xmlns:o="urn:schemas-microsoft-com:office:office" xmlns:r="http://schemas.openxmlformats.org/officeDocument/2006/relationships" xmlns:m="http://schemas.openxmlformats.org/officeDocument/2006/math" xmlns:v="urn:schemas-microsoft-com:vml" xmlns:wp14="http://schemas.microsoft.com/office/word/2010/wordprocessingDrawing" xmlns:wp="http://schemas.openxmlformats.org/drawingml/2006/wordprocessingDrawing" xmlns:w10="urn:schemas-microsoft-com:office:word" xmlns:w="http://schemas.openxmlformats.org/wordprocessingml/2006/main" xmlns:w14="http://schemas.microsoft.com/office/word/2010/wordml" xmlns:w15="http://schemas.microsoft.com/office/word/2012/wordml" xmlns:w16se="http://schemas.microsoft.com/office/word/2015/wordml/symex" xmlns:wpg="http://schemas.microsoft.com/office/word/2010/wordprocessingGroup" xmlns:wpi="http://schemas.microsoft.com/office/word/2010/wordprocessingInk" xmlns:wne="http://schemas.microsoft.com/office/word/2006/wordml" xmlns:wps="http://schemas.microsoft.com/office/word/2010/wordprocessingShape" mc:Ignorable="w14 w15 w16se wp14">
+<w:endnotes xmlns:wpc="http://schemas.microsoft.com/office/word/2010/wordprocessingCanvas" xmlns:mc="http://schemas.openxmlformats.org/markup-compatibility/2006" xmlns:o="urn:schemas-microsoft-com:office:office" xmlns:r="http://schemas.openxmlformats.org/officeDocument/2006/relationships" xmlns:m="http://schemas.openxmlformats.org/officeDocument/2006/math" xmlns:v="urn:schemas-microsoft-com:vml" xmlns:wp14="http://schemas.microsoft.com/office/word/2010/wordprocessingDrawing" xmlns:wp="http://schemas.openxmlformats.org/drawingml/2006/wordprocessingDrawing" xmlns:w10="urn:schemas-microsoft-com:office:word" xmlns:w="http://schemas.openxmlformats.org/wordprocessingml/2006/main" xmlns:w14="http://schemas.microsoft.com/office/word/2010/wordml" xmlns:wpg="http://schemas.microsoft.com/office/word/2010/wordprocessingGroup" xmlns:wpi="http://schemas.microsoft.com/office/word/2010/wordprocessingInk" xmlns:wne="http://schemas.microsoft.com/office/word/2006/wordml" xmlns:wps="http://schemas.microsoft.com/office/word/2010/wordprocessingShape" mc:Ignorable="w14 wp14">
   <w:endnote w:type="separator" w:id="-1">
     <w:p>
       <w:pPr>
@@ -5641,7 +5642,7 @@
 </file>
 
 <file path=word/footer1.xml><?xml version="1.0" encoding="utf-8"?>
-<w:ftr xmlns:wpc="http://schemas.microsoft.com/office/word/2010/wordprocessingCanvas" xmlns:cx="http://schemas.microsoft.com/office/drawing/2014/chartex" xmlns:cx1="http://schemas.microsoft.com/office/drawing/2015/9/8/chartex" xmlns:mc="http://schemas.openxmlformats.org/markup-compatibility/2006" xmlns:o="urn:schemas-microsoft-com:office:office" xmlns:r="http://schemas.openxmlformats.org/officeDocument/2006/relationships" xmlns:m="http://schemas.openxmlformats.org/officeDocument/2006/math" xmlns:v="urn:schemas-microsoft-com:vml" xmlns:wp14="http://schemas.microsoft.com/office/word/2010/wordprocessingDrawing" xmlns:wp="http://schemas.openxmlformats.org/drawingml/2006/wordprocessingDrawing" xmlns:w10="urn:schemas-microsoft-com:office:word" xmlns:w="http://schemas.openxmlformats.org/wordprocessingml/2006/main" xmlns:w14="http://schemas.microsoft.com/office/word/2010/wordml" xmlns:w15="http://schemas.microsoft.com/office/word/2012/wordml" xmlns:w16se="http://schemas.microsoft.com/office/word/2015/wordml/symex" xmlns:wpg="http://schemas.microsoft.com/office/word/2010/wordprocessingGroup" xmlns:wpi="http://schemas.microsoft.com/office/word/2010/wordprocessingInk" xmlns:wne="http://schemas.microsoft.com/office/word/2006/wordml" xmlns:wps="http://schemas.microsoft.com/office/word/2010/wordprocessingShape" mc:Ignorable="w14 w15 w16se wp14">
+<w:ftr xmlns:wpc="http://schemas.microsoft.com/office/word/2010/wordprocessingCanvas" xmlns:mc="http://schemas.openxmlformats.org/markup-compatibility/2006" xmlns:o="urn:schemas-microsoft-com:office:office" xmlns:r="http://schemas.openxmlformats.org/officeDocument/2006/relationships" xmlns:m="http://schemas.openxmlformats.org/officeDocument/2006/math" xmlns:v="urn:schemas-microsoft-com:vml" xmlns:wp14="http://schemas.microsoft.com/office/word/2010/wordprocessingDrawing" xmlns:wp="http://schemas.openxmlformats.org/drawingml/2006/wordprocessingDrawing" xmlns:w10="urn:schemas-microsoft-com:office:word" xmlns:w="http://schemas.openxmlformats.org/wordprocessingml/2006/main" xmlns:w14="http://schemas.microsoft.com/office/word/2010/wordml" xmlns:wpg="http://schemas.microsoft.com/office/word/2010/wordprocessingGroup" xmlns:wpi="http://schemas.microsoft.com/office/word/2010/wordprocessingInk" xmlns:wne="http://schemas.microsoft.com/office/word/2006/wordml" xmlns:wps="http://schemas.microsoft.com/office/word/2010/wordprocessingShape" mc:Ignorable="w14 wp14">
   <w:tbl>
     <w:tblPr>
       <w:tblW w:w="9450" w:type="dxa"/>
@@ -5773,7 +5774,7 @@
             <w:rPr>
               <w:noProof/>
             </w:rPr>
-            <w:t>5</w:t>
+            <w:t>3</w:t>
           </w:r>
           <w:r>
             <w:fldChar w:fldCharType="end"/>
@@ -5781,14 +5782,27 @@
           <w:r>
             <w:t xml:space="preserve"> of </w:t>
           </w:r>
-          <w:fldSimple w:instr=" NUMPAGES  ">
-            <w:r>
-              <w:rPr>
-                <w:noProof/>
-              </w:rPr>
-              <w:t>8</w:t>
-            </w:r>
-          </w:fldSimple>
+          <w:r>
+            <w:fldChar w:fldCharType="begin"/>
+          </w:r>
+          <w:r>
+            <w:instrText xml:space="preserve"> NUMPAGES  </w:instrText>
+          </w:r>
+          <w:r>
+            <w:fldChar w:fldCharType="separate"/>
+          </w:r>
+          <w:r>
+            <w:rPr>
+              <w:noProof/>
+            </w:rPr>
+            <w:t>8</w:t>
+          </w:r>
+          <w:r>
+            <w:rPr>
+              <w:noProof/>
+            </w:rPr>
+            <w:fldChar w:fldCharType="end"/>
+          </w:r>
         </w:p>
       </w:tc>
       <w:tc>
@@ -5844,7 +5858,7 @@
 </file>
 
 <file path=word/footnotes.xml><?xml version="1.0" encoding="utf-8"?>
-<w:footnotes xmlns:wpc="http://schemas.microsoft.com/office/word/2010/wordprocessingCanvas" xmlns:cx="http://schemas.microsoft.com/office/drawing/2014/chartex" xmlns:cx1="http://schemas.microsoft.com/office/drawing/2015/9/8/chartex" xmlns:mc="http://schemas.openxmlformats.org/markup-compatibility/2006" xmlns:o="urn:schemas-microsoft-com:office:office" xmlns:r="http://schemas.openxmlformats.org/officeDocument/2006/relationships" xmlns:m="http://schemas.openxmlformats.org/officeDocument/2006/math" xmlns:v="urn:schemas-microsoft-com:vml" xmlns:wp14="http://schemas.microsoft.com/office/word/2010/wordprocessingDrawing" xmlns:wp="http://schemas.openxmlformats.org/drawingml/2006/wordprocessingDrawing" xmlns:w10="urn:schemas-microsoft-com:office:word" xmlns:w="http://schemas.openxmlformats.org/wordprocessingml/2006/main" xmlns:w14="http://schemas.microsoft.com/office/word/2010/wordml" xmlns:w15="http://schemas.microsoft.com/office/word/2012/wordml" xmlns:w16se="http://schemas.microsoft.com/office/word/2015/wordml/symex" xmlns:wpg="http://schemas.microsoft.com/office/word/2010/wordprocessingGroup" xmlns:wpi="http://schemas.microsoft.com/office/word/2010/wordprocessingInk" xmlns:wne="http://schemas.microsoft.com/office/word/2006/wordml" xmlns:wps="http://schemas.microsoft.com/office/word/2010/wordprocessingShape" mc:Ignorable="w14 w15 w16se wp14">
+<w:footnotes xmlns:wpc="http://schemas.microsoft.com/office/word/2010/wordprocessingCanvas" xmlns:mc="http://schemas.openxmlformats.org/markup-compatibility/2006" xmlns:o="urn:schemas-microsoft-com:office:office" xmlns:r="http://schemas.openxmlformats.org/officeDocument/2006/relationships" xmlns:m="http://schemas.openxmlformats.org/officeDocument/2006/math" xmlns:v="urn:schemas-microsoft-com:vml" xmlns:wp14="http://schemas.microsoft.com/office/word/2010/wordprocessingDrawing" xmlns:wp="http://schemas.openxmlformats.org/drawingml/2006/wordprocessingDrawing" xmlns:w10="urn:schemas-microsoft-com:office:word" xmlns:w="http://schemas.openxmlformats.org/wordprocessingml/2006/main" xmlns:w14="http://schemas.microsoft.com/office/word/2010/wordml" xmlns:wpg="http://schemas.microsoft.com/office/word/2010/wordprocessingGroup" xmlns:wpi="http://schemas.microsoft.com/office/word/2010/wordprocessingInk" xmlns:wne="http://schemas.microsoft.com/office/word/2006/wordml" xmlns:wps="http://schemas.microsoft.com/office/word/2010/wordprocessingShape" mc:Ignorable="w14 wp14">
   <w:footnote w:type="separator" w:id="-1">
     <w:p>
       <w:pPr>
@@ -5869,7 +5883,7 @@
 </file>
 
 <file path=word/header1.xml><?xml version="1.0" encoding="utf-8"?>
-<w:hdr xmlns:wpc="http://schemas.microsoft.com/office/word/2010/wordprocessingCanvas" xmlns:cx="http://schemas.microsoft.com/office/drawing/2014/chartex" xmlns:cx1="http://schemas.microsoft.com/office/drawing/2015/9/8/chartex" xmlns:mc="http://schemas.openxmlformats.org/markup-compatibility/2006" xmlns:o="urn:schemas-microsoft-com:office:office" xmlns:r="http://schemas.openxmlformats.org/officeDocument/2006/relationships" xmlns:m="http://schemas.openxmlformats.org/officeDocument/2006/math" xmlns:v="urn:schemas-microsoft-com:vml" xmlns:wp14="http://schemas.microsoft.com/office/word/2010/wordprocessingDrawing" xmlns:wp="http://schemas.openxmlformats.org/drawingml/2006/wordprocessingDrawing" xmlns:w10="urn:schemas-microsoft-com:office:word" xmlns:w="http://schemas.openxmlformats.org/wordprocessingml/2006/main" xmlns:w14="http://schemas.microsoft.com/office/word/2010/wordml" xmlns:w15="http://schemas.microsoft.com/office/word/2012/wordml" xmlns:w16se="http://schemas.microsoft.com/office/word/2015/wordml/symex" xmlns:wpg="http://schemas.microsoft.com/office/word/2010/wordprocessingGroup" xmlns:wpi="http://schemas.microsoft.com/office/word/2010/wordprocessingInk" xmlns:wne="http://schemas.microsoft.com/office/word/2006/wordml" xmlns:wps="http://schemas.microsoft.com/office/word/2010/wordprocessingShape" mc:Ignorable="w14 w15 w16se wp14">
+<w:hdr xmlns:wpc="http://schemas.microsoft.com/office/word/2010/wordprocessingCanvas" xmlns:mc="http://schemas.openxmlformats.org/markup-compatibility/2006" xmlns:o="urn:schemas-microsoft-com:office:office" xmlns:r="http://schemas.openxmlformats.org/officeDocument/2006/relationships" xmlns:m="http://schemas.openxmlformats.org/officeDocument/2006/math" xmlns:v="urn:schemas-microsoft-com:vml" xmlns:wp14="http://schemas.microsoft.com/office/word/2010/wordprocessingDrawing" xmlns:wp="http://schemas.openxmlformats.org/drawingml/2006/wordprocessingDrawing" xmlns:w10="urn:schemas-microsoft-com:office:word" xmlns:w="http://schemas.openxmlformats.org/wordprocessingml/2006/main" xmlns:w14="http://schemas.microsoft.com/office/word/2010/wordml" xmlns:wpg="http://schemas.microsoft.com/office/word/2010/wordprocessingGroup" xmlns:wpi="http://schemas.microsoft.com/office/word/2010/wordprocessingInk" xmlns:wne="http://schemas.microsoft.com/office/word/2006/wordml" xmlns:wps="http://schemas.microsoft.com/office/word/2010/wordprocessingShape" mc:Ignorable="w14 wp14">
   <w:tbl>
     <w:tblPr>
       <w:tblW w:w="4398" w:type="pct"/>
@@ -5877,7 +5891,7 @@
       <w:tblLook w:val="01E0" w:firstRow="1" w:lastRow="1" w:firstColumn="1" w:lastColumn="1" w:noHBand="0" w:noVBand="0"/>
     </w:tblPr>
     <w:tblGrid>
-      <w:gridCol w:w="8233"/>
+      <w:gridCol w:w="8423"/>
     </w:tblGrid>
     <w:tr>
       <w:tc>
@@ -5943,8 +5957,8 @@
 </file>
 
 <file path=word/numbering.xml><?xml version="1.0" encoding="utf-8"?>
-<w:numbering xmlns:wpc="http://schemas.microsoft.com/office/word/2010/wordprocessingCanvas" xmlns:cx="http://schemas.microsoft.com/office/drawing/2014/chartex" xmlns:cx1="http://schemas.microsoft.com/office/drawing/2015/9/8/chartex" xmlns:mc="http://schemas.openxmlformats.org/markup-compatibility/2006" xmlns:o="urn:schemas-microsoft-com:office:office" xmlns:r="http://schemas.openxmlformats.org/officeDocument/2006/relationships" xmlns:m="http://schemas.openxmlformats.org/officeDocument/2006/math" xmlns:v="urn:schemas-microsoft-com:vml" xmlns:wp14="http://schemas.microsoft.com/office/word/2010/wordprocessingDrawing" xmlns:wp="http://schemas.openxmlformats.org/drawingml/2006/wordprocessingDrawing" xmlns:w10="urn:schemas-microsoft-com:office:word" xmlns:w="http://schemas.openxmlformats.org/wordprocessingml/2006/main" xmlns:w14="http://schemas.microsoft.com/office/word/2010/wordml" xmlns:w15="http://schemas.microsoft.com/office/word/2012/wordml" xmlns:w16se="http://schemas.microsoft.com/office/word/2015/wordml/symex" xmlns:wpg="http://schemas.microsoft.com/office/word/2010/wordprocessingGroup" xmlns:wpi="http://schemas.microsoft.com/office/word/2010/wordprocessingInk" xmlns:wne="http://schemas.microsoft.com/office/word/2006/wordml" xmlns:wps="http://schemas.microsoft.com/office/word/2010/wordprocessingShape" mc:Ignorable="w14 w15 w16se wp14">
-  <w:abstractNum w:abstractNumId="0" w15:restartNumberingAfterBreak="0">
+<w:numbering xmlns:wpc="http://schemas.microsoft.com/office/word/2010/wordprocessingCanvas" xmlns:mc="http://schemas.openxmlformats.org/markup-compatibility/2006" xmlns:o="urn:schemas-microsoft-com:office:office" xmlns:r="http://schemas.openxmlformats.org/officeDocument/2006/relationships" xmlns:m="http://schemas.openxmlformats.org/officeDocument/2006/math" xmlns:v="urn:schemas-microsoft-com:vml" xmlns:wp14="http://schemas.microsoft.com/office/word/2010/wordprocessingDrawing" xmlns:wp="http://schemas.openxmlformats.org/drawingml/2006/wordprocessingDrawing" xmlns:w10="urn:schemas-microsoft-com:office:word" xmlns:w="http://schemas.openxmlformats.org/wordprocessingml/2006/main" xmlns:w14="http://schemas.microsoft.com/office/word/2010/wordml" xmlns:wpg="http://schemas.microsoft.com/office/word/2010/wordprocessingGroup" xmlns:wpi="http://schemas.microsoft.com/office/word/2010/wordprocessingInk" xmlns:wne="http://schemas.microsoft.com/office/word/2006/wordml" xmlns:wps="http://schemas.microsoft.com/office/word/2010/wordprocessingShape" mc:Ignorable="w14 wp14">
+  <w:abstractNum w:abstractNumId="0">
     <w:nsid w:val="488A1EFE"/>
     <w:multiLevelType w:val="multilevel"/>
     <w:tmpl w:val="289AF26A"/>
@@ -6055,7 +6069,7 @@
 </file>
 
 <file path=word/styles.xml><?xml version="1.0" encoding="utf-8"?>
-<w:styles xmlns:mc="http://schemas.openxmlformats.org/markup-compatibility/2006" xmlns:r="http://schemas.openxmlformats.org/officeDocument/2006/relationships" xmlns:w="http://schemas.openxmlformats.org/wordprocessingml/2006/main" xmlns:w14="http://schemas.microsoft.com/office/word/2010/wordml" xmlns:w15="http://schemas.microsoft.com/office/word/2012/wordml" xmlns:w16se="http://schemas.microsoft.com/office/word/2015/wordml/symex" mc:Ignorable="w14 w15 w16se">
+<w:styles xmlns:mc="http://schemas.openxmlformats.org/markup-compatibility/2006" xmlns:r="http://schemas.openxmlformats.org/officeDocument/2006/relationships" xmlns:w="http://schemas.openxmlformats.org/wordprocessingml/2006/main" xmlns:w14="http://schemas.microsoft.com/office/word/2010/wordml" mc:Ignorable="w14">
   <w:docDefaults>
     <w:rPrDefault>
       <w:rPr>
@@ -6071,378 +6085,145 @@
       </w:pPr>
     </w:pPrDefault>
   </w:docDefaults>
-  <w:latentStyles w:defLockedState="0" w:defUIPriority="99" w:defSemiHidden="0" w:defUnhideWhenUsed="0" w:defQFormat="0" w:count="371">
-    <w:lsdException w:name="Normal" w:uiPriority="0" w:qFormat="1"/>
-    <w:lsdException w:name="heading 1" w:uiPriority="0" w:qFormat="1"/>
-    <w:lsdException w:name="heading 2" w:semiHidden="1" w:uiPriority="0" w:unhideWhenUsed="1" w:qFormat="1"/>
-    <w:lsdException w:name="heading 3" w:semiHidden="1" w:uiPriority="0" w:unhideWhenUsed="1" w:qFormat="1"/>
-    <w:lsdException w:name="heading 4" w:semiHidden="1" w:uiPriority="0" w:unhideWhenUsed="1" w:qFormat="1"/>
-    <w:lsdException w:name="heading 5" w:semiHidden="1" w:uiPriority="0" w:unhideWhenUsed="1" w:qFormat="1"/>
-    <w:lsdException w:name="heading 6" w:semiHidden="1" w:uiPriority="0" w:unhideWhenUsed="1" w:qFormat="1"/>
-    <w:lsdException w:name="heading 7" w:semiHidden="1" w:uiPriority="0" w:unhideWhenUsed="1" w:qFormat="1"/>
-    <w:lsdException w:name="heading 8" w:semiHidden="1" w:uiPriority="0" w:unhideWhenUsed="1" w:qFormat="1"/>
-    <w:lsdException w:name="heading 9" w:semiHidden="1" w:uiPriority="0" w:unhideWhenUsed="1" w:qFormat="1"/>
-    <w:lsdException w:name="index 1" w:semiHidden="1" w:unhideWhenUsed="1"/>
-    <w:lsdException w:name="index 2" w:semiHidden="1" w:unhideWhenUsed="1"/>
-    <w:lsdException w:name="index 3" w:semiHidden="1" w:unhideWhenUsed="1"/>
-    <w:lsdException w:name="index 4" w:semiHidden="1" w:unhideWhenUsed="1"/>
-    <w:lsdException w:name="index 5" w:semiHidden="1" w:unhideWhenUsed="1"/>
-    <w:lsdException w:name="index 6" w:semiHidden="1" w:unhideWhenUsed="1"/>
-    <w:lsdException w:name="index 7" w:semiHidden="1" w:unhideWhenUsed="1"/>
-    <w:lsdException w:name="index 8" w:semiHidden="1" w:unhideWhenUsed="1"/>
-    <w:lsdException w:name="index 9" w:semiHidden="1" w:unhideWhenUsed="1"/>
-    <w:lsdException w:name="toc 1" w:semiHidden="1" w:uiPriority="39" w:unhideWhenUsed="1"/>
-    <w:lsdException w:name="toc 2" w:semiHidden="1" w:uiPriority="39" w:unhideWhenUsed="1"/>
-    <w:lsdException w:name="toc 3" w:semiHidden="1" w:uiPriority="39" w:unhideWhenUsed="1"/>
-    <w:lsdException w:name="toc 4" w:semiHidden="1" w:uiPriority="39" w:unhideWhenUsed="1"/>
-    <w:lsdException w:name="toc 5" w:semiHidden="1" w:uiPriority="39" w:unhideWhenUsed="1"/>
-    <w:lsdException w:name="toc 6" w:semiHidden="1" w:uiPriority="39" w:unhideWhenUsed="1"/>
-    <w:lsdException w:name="toc 7" w:semiHidden="1" w:uiPriority="39" w:unhideWhenUsed="1"/>
-    <w:lsdException w:name="toc 8" w:semiHidden="1" w:uiPriority="39" w:unhideWhenUsed="1"/>
-    <w:lsdException w:name="toc 9" w:semiHidden="1" w:uiPriority="39" w:unhideWhenUsed="1"/>
-    <w:lsdException w:name="Normal Indent" w:semiHidden="1" w:unhideWhenUsed="1"/>
-    <w:lsdException w:name="footnote text" w:semiHidden="1" w:unhideWhenUsed="1"/>
-    <w:lsdException w:name="annotation text" w:semiHidden="1" w:unhideWhenUsed="1"/>
-    <w:lsdException w:name="header" w:semiHidden="1" w:unhideWhenUsed="1"/>
-    <w:lsdException w:name="footer" w:semiHidden="1" w:uiPriority="0" w:unhideWhenUsed="1"/>
-    <w:lsdException w:name="index heading" w:semiHidden="1" w:unhideWhenUsed="1"/>
-    <w:lsdException w:name="caption" w:semiHidden="1" w:uiPriority="35" w:unhideWhenUsed="1" w:qFormat="1"/>
-    <w:lsdException w:name="table of figures" w:semiHidden="1" w:unhideWhenUsed="1"/>
-    <w:lsdException w:name="envelope address" w:semiHidden="1" w:unhideWhenUsed="1"/>
-    <w:lsdException w:name="envelope return" w:semiHidden="1" w:unhideWhenUsed="1"/>
-    <w:lsdException w:name="footnote reference" w:semiHidden="1" w:unhideWhenUsed="1"/>
-    <w:lsdException w:name="annotation reference" w:semiHidden="1" w:unhideWhenUsed="1"/>
-    <w:lsdException w:name="line number" w:semiHidden="1" w:unhideWhenUsed="1"/>
-    <w:lsdException w:name="page number" w:semiHidden="1" w:unhideWhenUsed="1"/>
-    <w:lsdException w:name="endnote reference" w:semiHidden="1" w:unhideWhenUsed="1"/>
-    <w:lsdException w:name="endnote text" w:semiHidden="1" w:unhideWhenUsed="1"/>
-    <w:lsdException w:name="table of authorities" w:semiHidden="1" w:unhideWhenUsed="1"/>
-    <w:lsdException w:name="macro" w:semiHidden="1" w:unhideWhenUsed="1"/>
-    <w:lsdException w:name="toa heading" w:semiHidden="1" w:unhideWhenUsed="1"/>
-    <w:lsdException w:name="List" w:semiHidden="1" w:unhideWhenUsed="1"/>
-    <w:lsdException w:name="List Bullet" w:semiHidden="1" w:unhideWhenUsed="1"/>
-    <w:lsdException w:name="List Number" w:semiHidden="1" w:unhideWhenUsed="1"/>
-    <w:lsdException w:name="List 2" w:semiHidden="1" w:unhideWhenUsed="1"/>
-    <w:lsdException w:name="List 3" w:semiHidden="1" w:unhideWhenUsed="1"/>
-    <w:lsdException w:name="List 4" w:semiHidden="1" w:unhideWhenUsed="1"/>
-    <w:lsdException w:name="List 5" w:semiHidden="1" w:unhideWhenUsed="1"/>
-    <w:lsdException w:name="List Bullet 2" w:semiHidden="1" w:unhideWhenUsed="1"/>
-    <w:lsdException w:name="List Bullet 3" w:semiHidden="1" w:unhideWhenUsed="1"/>
-    <w:lsdException w:name="List Bullet 4" w:semiHidden="1" w:unhideWhenUsed="1"/>
-    <w:lsdException w:name="List Bullet 5" w:semiHidden="1" w:unhideWhenUsed="1"/>
-    <w:lsdException w:name="List Number 2" w:semiHidden="1" w:unhideWhenUsed="1"/>
-    <w:lsdException w:name="List Number 3" w:semiHidden="1" w:unhideWhenUsed="1"/>
-    <w:lsdException w:name="List Number 4" w:semiHidden="1" w:unhideWhenUsed="1"/>
-    <w:lsdException w:name="List Number 5" w:semiHidden="1" w:unhideWhenUsed="1"/>
-    <w:lsdException w:name="Title" w:uiPriority="10" w:qFormat="1"/>
-    <w:lsdException w:name="Closing" w:semiHidden="1" w:unhideWhenUsed="1"/>
-    <w:lsdException w:name="Signature" w:semiHidden="1" w:unhideWhenUsed="1"/>
-    <w:lsdException w:name="Default Paragraph Font" w:semiHidden="1" w:uiPriority="1" w:unhideWhenUsed="1"/>
-    <w:lsdException w:name="Body Text" w:semiHidden="1" w:unhideWhenUsed="1"/>
-    <w:lsdException w:name="Body Text Indent" w:semiHidden="1" w:unhideWhenUsed="1"/>
-    <w:lsdException w:name="List Continue" w:semiHidden="1" w:unhideWhenUsed="1"/>
-    <w:lsdException w:name="List Continue 2" w:semiHidden="1" w:unhideWhenUsed="1"/>
-    <w:lsdException w:name="List Continue 3" w:semiHidden="1" w:unhideWhenUsed="1"/>
-    <w:lsdException w:name="List Continue 4" w:semiHidden="1" w:unhideWhenUsed="1"/>
-    <w:lsdException w:name="List Continue 5" w:semiHidden="1" w:unhideWhenUsed="1"/>
-    <w:lsdException w:name="Message Header" w:semiHidden="1" w:unhideWhenUsed="1"/>
-    <w:lsdException w:name="Subtitle" w:uiPriority="11" w:qFormat="1"/>
-    <w:lsdException w:name="Salutation" w:semiHidden="1" w:unhideWhenUsed="1"/>
-    <w:lsdException w:name="Date" w:semiHidden="1" w:unhideWhenUsed="1"/>
-    <w:lsdException w:name="Body Text First Indent" w:semiHidden="1" w:unhideWhenUsed="1"/>
-    <w:lsdException w:name="Body Text First Indent 2" w:semiHidden="1" w:unhideWhenUsed="1"/>
-    <w:lsdException w:name="Note Heading" w:semiHidden="1" w:unhideWhenUsed="1"/>
-    <w:lsdException w:name="Body Text 2" w:semiHidden="1" w:unhideWhenUsed="1"/>
-    <w:lsdException w:name="Body Text 3" w:semiHidden="1" w:unhideWhenUsed="1"/>
-    <w:lsdException w:name="Body Text Indent 2" w:semiHidden="1" w:unhideWhenUsed="1"/>
-    <w:lsdException w:name="Body Text Indent 3" w:semiHidden="1" w:unhideWhenUsed="1"/>
-    <w:lsdException w:name="Block Text" w:semiHidden="1" w:unhideWhenUsed="1"/>
-    <w:lsdException w:name="Hyperlink" w:semiHidden="1" w:unhideWhenUsed="1"/>
-    <w:lsdException w:name="FollowedHyperlink" w:semiHidden="1" w:unhideWhenUsed="1"/>
-    <w:lsdException w:name="Strong" w:uiPriority="22" w:qFormat="1"/>
-    <w:lsdException w:name="Emphasis" w:uiPriority="20" w:qFormat="1"/>
-    <w:lsdException w:name="Document Map" w:semiHidden="1" w:unhideWhenUsed="1"/>
-    <w:lsdException w:name="Plain Text" w:semiHidden="1" w:unhideWhenUsed="1"/>
-    <w:lsdException w:name="E-mail Signature" w:semiHidden="1" w:unhideWhenUsed="1"/>
-    <w:lsdException w:name="HTML Top of Form" w:semiHidden="1" w:unhideWhenUsed="1"/>
-    <w:lsdException w:name="HTML Bottom of Form" w:semiHidden="1" w:unhideWhenUsed="1"/>
-    <w:lsdException w:name="Normal (Web)" w:semiHidden="1" w:unhideWhenUsed="1"/>
-    <w:lsdException w:name="HTML Acronym" w:semiHidden="1" w:unhideWhenUsed="1"/>
-    <w:lsdException w:name="HTML Address" w:semiHidden="1" w:unhideWhenUsed="1"/>
-    <w:lsdException w:name="HTML Cite" w:semiHidden="1" w:unhideWhenUsed="1"/>
-    <w:lsdException w:name="HTML Code" w:semiHidden="1" w:unhideWhenUsed="1"/>
-    <w:lsdException w:name="HTML Definition" w:semiHidden="1" w:unhideWhenUsed="1"/>
-    <w:lsdException w:name="HTML Keyboard" w:semiHidden="1" w:unhideWhenUsed="1"/>
-    <w:lsdException w:name="HTML Preformatted" w:semiHidden="1" w:unhideWhenUsed="1"/>
-    <w:lsdException w:name="HTML Sample" w:semiHidden="1" w:unhideWhenUsed="1"/>
-    <w:lsdException w:name="HTML Typewriter" w:semiHidden="1" w:unhideWhenUsed="1"/>
-    <w:lsdException w:name="HTML Variable" w:semiHidden="1" w:unhideWhenUsed="1"/>
-    <w:lsdException w:name="Normal Table" w:semiHidden="1" w:unhideWhenUsed="1"/>
-    <w:lsdException w:name="annotation subject" w:semiHidden="1" w:unhideWhenUsed="1"/>
-    <w:lsdException w:name="No List" w:semiHidden="1" w:unhideWhenUsed="1"/>
-    <w:lsdException w:name="Outline List 1" w:semiHidden="1" w:unhideWhenUsed="1"/>
-    <w:lsdException w:name="Outline List 2" w:semiHidden="1" w:unhideWhenUsed="1"/>
-    <w:lsdException w:name="Outline List 3" w:semiHidden="1" w:unhideWhenUsed="1"/>
-    <w:lsdException w:name="Table Simple 1" w:semiHidden="1" w:unhideWhenUsed="1"/>
-    <w:lsdException w:name="Table Simple 2" w:semiHidden="1" w:unhideWhenUsed="1"/>
-    <w:lsdException w:name="Table Simple 3" w:semiHidden="1" w:unhideWhenUsed="1"/>
-    <w:lsdException w:name="Table Classic 1" w:semiHidden="1" w:unhideWhenUsed="1"/>
-    <w:lsdException w:name="Table Classic 2" w:semiHidden="1" w:unhideWhenUsed="1"/>
-    <w:lsdException w:name="Table Classic 3" w:semiHidden="1" w:unhideWhenUsed="1"/>
-    <w:lsdException w:name="Table Classic 4" w:semiHidden="1" w:unhideWhenUsed="1"/>
-    <w:lsdException w:name="Table Colorful 1" w:semiHidden="1" w:unhideWhenUsed="1"/>
-    <w:lsdException w:name="Table Colorful 2" w:semiHidden="1" w:unhideWhenUsed="1"/>
-    <w:lsdException w:name="Table Colorful 3" w:semiHidden="1" w:unhideWhenUsed="1"/>
-    <w:lsdException w:name="Table Columns 1" w:semiHidden="1" w:unhideWhenUsed="1"/>
-    <w:lsdException w:name="Table Columns 2" w:semiHidden="1" w:unhideWhenUsed="1"/>
-    <w:lsdException w:name="Table Columns 3" w:semiHidden="1" w:unhideWhenUsed="1"/>
-    <w:lsdException w:name="Table Columns 4" w:semiHidden="1" w:unhideWhenUsed="1"/>
-    <w:lsdException w:name="Table Columns 5" w:semiHidden="1" w:unhideWhenUsed="1"/>
-    <w:lsdException w:name="Table Grid 1" w:semiHidden="1" w:unhideWhenUsed="1"/>
-    <w:lsdException w:name="Table Grid 2" w:semiHidden="1" w:unhideWhenUsed="1"/>
-    <w:lsdException w:name="Table Grid 3" w:semiHidden="1" w:unhideWhenUsed="1"/>
-    <w:lsdException w:name="Table Grid 4" w:semiHidden="1" w:unhideWhenUsed="1"/>
-    <w:lsdException w:name="Table Grid 5" w:semiHidden="1" w:unhideWhenUsed="1"/>
-    <w:lsdException w:name="Table Grid 6" w:semiHidden="1" w:unhideWhenUsed="1"/>
-    <w:lsdException w:name="Table Grid 7" w:semiHidden="1" w:unhideWhenUsed="1"/>
-    <w:lsdException w:name="Table Grid 8" w:semiHidden="1" w:unhideWhenUsed="1"/>
-    <w:lsdException w:name="Table List 1" w:semiHidden="1" w:unhideWhenUsed="1"/>
-    <w:lsdException w:name="Table List 2" w:semiHidden="1" w:unhideWhenUsed="1"/>
-    <w:lsdException w:name="Table List 3" w:semiHidden="1" w:unhideWhenUsed="1"/>
-    <w:lsdException w:name="Table List 4" w:semiHidden="1" w:unhideWhenUsed="1"/>
-    <w:lsdException w:name="Table List 5" w:semiHidden="1" w:unhideWhenUsed="1"/>
-    <w:lsdException w:name="Table List 6" w:semiHidden="1" w:unhideWhenUsed="1"/>
-    <w:lsdException w:name="Table List 7" w:semiHidden="1" w:unhideWhenUsed="1"/>
-    <w:lsdException w:name="Table List 8" w:semiHidden="1" w:unhideWhenUsed="1"/>
-    <w:lsdException w:name="Table 3D effects 1" w:semiHidden="1" w:unhideWhenUsed="1"/>
-    <w:lsdException w:name="Table 3D effects 2" w:semiHidden="1" w:unhideWhenUsed="1"/>
-    <w:lsdException w:name="Table 3D effects 3" w:semiHidden="1" w:unhideWhenUsed="1"/>
-    <w:lsdException w:name="Table Contemporary" w:semiHidden="1" w:unhideWhenUsed="1"/>
-    <w:lsdException w:name="Table Elegant" w:semiHidden="1" w:unhideWhenUsed="1"/>
-    <w:lsdException w:name="Table Professional" w:semiHidden="1" w:unhideWhenUsed="1"/>
-    <w:lsdException w:name="Table Subtle 1" w:semiHidden="1" w:unhideWhenUsed="1"/>
-    <w:lsdException w:name="Table Subtle 2" w:semiHidden="1" w:unhideWhenUsed="1"/>
-    <w:lsdException w:name="Table Web 1" w:semiHidden="1" w:unhideWhenUsed="1"/>
-    <w:lsdException w:name="Table Web 2" w:semiHidden="1" w:unhideWhenUsed="1"/>
-    <w:lsdException w:name="Table Web 3" w:semiHidden="1" w:unhideWhenUsed="1"/>
-    <w:lsdException w:name="Balloon Text" w:semiHidden="1" w:unhideWhenUsed="1"/>
-    <w:lsdException w:name="Table Grid" w:uiPriority="59"/>
-    <w:lsdException w:name="Table Theme" w:semiHidden="1" w:unhideWhenUsed="1"/>
-    <w:lsdException w:name="Placeholder Text" w:semiHidden="1"/>
-    <w:lsdException w:name="No Spacing" w:uiPriority="1" w:qFormat="1"/>
-    <w:lsdException w:name="Light Shading" w:uiPriority="60"/>
-    <w:lsdException w:name="Light List" w:uiPriority="61"/>
-    <w:lsdException w:name="Light Grid" w:uiPriority="62"/>
-    <w:lsdException w:name="Medium Shading 1" w:uiPriority="63"/>
-    <w:lsdException w:name="Medium Shading 2" w:uiPriority="64"/>
-    <w:lsdException w:name="Medium List 1" w:uiPriority="65"/>
-    <w:lsdException w:name="Medium List 2" w:uiPriority="66"/>
-    <w:lsdException w:name="Medium Grid 1" w:uiPriority="67"/>
-    <w:lsdException w:name="Medium Grid 2" w:uiPriority="68"/>
-    <w:lsdException w:name="Medium Grid 3" w:uiPriority="69"/>
-    <w:lsdException w:name="Dark List" w:uiPriority="70"/>
-    <w:lsdException w:name="Colorful Shading" w:uiPriority="71"/>
-    <w:lsdException w:name="Colorful List" w:uiPriority="72"/>
-    <w:lsdException w:name="Colorful Grid" w:uiPriority="73"/>
-    <w:lsdException w:name="Light Shading Accent 1" w:uiPriority="60"/>
-    <w:lsdException w:name="Light List Accent 1" w:uiPriority="61"/>
-    <w:lsdException w:name="Light Grid Accent 1" w:uiPriority="62"/>
-    <w:lsdException w:name="Medium Shading 1 Accent 1" w:uiPriority="63"/>
-    <w:lsdException w:name="Medium Shading 2 Accent 1" w:uiPriority="64"/>
-    <w:lsdException w:name="Medium List 1 Accent 1" w:uiPriority="65"/>
-    <w:lsdException w:name="Revision" w:semiHidden="1"/>
-    <w:lsdException w:name="List Paragraph" w:uiPriority="34" w:qFormat="1"/>
-    <w:lsdException w:name="Quote" w:uiPriority="29" w:qFormat="1"/>
-    <w:lsdException w:name="Intense Quote" w:uiPriority="30" w:qFormat="1"/>
-    <w:lsdException w:name="Medium List 2 Accent 1" w:uiPriority="66"/>
-    <w:lsdException w:name="Medium Grid 1 Accent 1" w:uiPriority="67"/>
-    <w:lsdException w:name="Medium Grid 2 Accent 1" w:uiPriority="68"/>
-    <w:lsdException w:name="Medium Grid 3 Accent 1" w:uiPriority="69"/>
-    <w:lsdException w:name="Dark List Accent 1" w:uiPriority="70"/>
-    <w:lsdException w:name="Colorful Shading Accent 1" w:uiPriority="71"/>
-    <w:lsdException w:name="Colorful List Accent 1" w:uiPriority="72"/>
-    <w:lsdException w:name="Colorful Grid Accent 1" w:uiPriority="73"/>
-    <w:lsdException w:name="Light Shading Accent 2" w:uiPriority="60"/>
-    <w:lsdException w:name="Light List Accent 2" w:uiPriority="61"/>
-    <w:lsdException w:name="Light Grid Accent 2" w:uiPriority="62"/>
-    <w:lsdException w:name="Medium Shading 1 Accent 2" w:uiPriority="63"/>
-    <w:lsdException w:name="Medium Shading 2 Accent 2" w:uiPriority="64"/>
-    <w:lsdException w:name="Medium List 1 Accent 2" w:uiPriority="65"/>
-    <w:lsdException w:name="Medium List 2 Accent 2" w:uiPriority="66"/>
-    <w:lsdException w:name="Medium Grid 1 Accent 2" w:uiPriority="67"/>
-    <w:lsdException w:name="Medium Grid 2 Accent 2" w:uiPriority="68"/>
-    <w:lsdException w:name="Medium Grid 3 Accent 2" w:uiPriority="69"/>
-    <w:lsdException w:name="Dark List Accent 2" w:uiPriority="70"/>
-    <w:lsdException w:name="Colorful Shading Accent 2" w:uiPriority="71"/>
-    <w:lsdException w:name="Colorful List Accent 2" w:uiPriority="72"/>
-    <w:lsdException w:name="Colorful Grid Accent 2" w:uiPriority="73"/>
-    <w:lsdException w:name="Light Shading Accent 3" w:uiPriority="60"/>
-    <w:lsdException w:name="Light List Accent 3" w:uiPriority="61"/>
-    <w:lsdException w:name="Light Grid Accent 3" w:uiPriority="62"/>
-    <w:lsdException w:name="Medium Shading 1 Accent 3" w:uiPriority="63"/>
-    <w:lsdException w:name="Medium Shading 2 Accent 3" w:uiPriority="64"/>
-    <w:lsdException w:name="Medium List 1 Accent 3" w:uiPriority="65"/>
-    <w:lsdException w:name="Medium List 2 Accent 3" w:uiPriority="66"/>
-    <w:lsdException w:name="Medium Grid 1 Accent 3" w:uiPriority="67"/>
-    <w:lsdException w:name="Medium Grid 2 Accent 3" w:uiPriority="68"/>
-    <w:lsdException w:name="Medium Grid 3 Accent 3" w:uiPriority="69"/>
-    <w:lsdException w:name="Dark List Accent 3" w:uiPriority="70"/>
-    <w:lsdException w:name="Colorful Shading Accent 3" w:uiPriority="71"/>
-    <w:lsdException w:name="Colorful List Accent 3" w:uiPriority="72"/>
-    <w:lsdException w:name="Colorful Grid Accent 3" w:uiPriority="73"/>
-    <w:lsdException w:name="Light Shading Accent 4" w:uiPriority="60"/>
-    <w:lsdException w:name="Light List Accent 4" w:uiPriority="61"/>
-    <w:lsdException w:name="Light Grid Accent 4" w:uiPriority="62"/>
-    <w:lsdException w:name="Medium Shading 1 Accent 4" w:uiPriority="63"/>
-    <w:lsdException w:name="Medium Shading 2 Accent 4" w:uiPriority="64"/>
-    <w:lsdException w:name="Medium List 1 Accent 4" w:uiPriority="65"/>
-    <w:lsdException w:name="Medium List 2 Accent 4" w:uiPriority="66"/>
-    <w:lsdException w:name="Medium Grid 1 Accent 4" w:uiPriority="67"/>
-    <w:lsdException w:name="Medium Grid 2 Accent 4" w:uiPriority="68"/>
-    <w:lsdException w:name="Medium Grid 3 Accent 4" w:uiPriority="69"/>
-    <w:lsdException w:name="Dark List Accent 4" w:uiPriority="70"/>
-    <w:lsdException w:name="Colorful Shading Accent 4" w:uiPriority="71"/>
-    <w:lsdException w:name="Colorful List Accent 4" w:uiPriority="72"/>
-    <w:lsdException w:name="Colorful Grid Accent 4" w:uiPriority="73"/>
-    <w:lsdException w:name="Light Shading Accent 5" w:uiPriority="60"/>
-    <w:lsdException w:name="Light List Accent 5" w:uiPriority="61"/>
-    <w:lsdException w:name="Light Grid Accent 5" w:uiPriority="62"/>
-    <w:lsdException w:name="Medium Shading 1 Accent 5" w:uiPriority="63"/>
-    <w:lsdException w:name="Medium Shading 2 Accent 5" w:uiPriority="64"/>
-    <w:lsdException w:name="Medium List 1 Accent 5" w:uiPriority="65"/>
-    <w:lsdException w:name="Medium List 2 Accent 5" w:uiPriority="66"/>
-    <w:lsdException w:name="Medium Grid 1 Accent 5" w:uiPriority="67"/>
-    <w:lsdException w:name="Medium Grid 2 Accent 5" w:uiPriority="68"/>
-    <w:lsdException w:name="Medium Grid 3 Accent 5" w:uiPriority="69"/>
-    <w:lsdException w:name="Dark List Accent 5" w:uiPriority="70"/>
-    <w:lsdException w:name="Colorful Shading Accent 5" w:uiPriority="71"/>
-    <w:lsdException w:name="Colorful List Accent 5" w:uiPriority="72"/>
-    <w:lsdException w:name="Colorful Grid Accent 5" w:uiPriority="73"/>
-    <w:lsdException w:name="Light Shading Accent 6" w:uiPriority="60"/>
-    <w:lsdException w:name="Light List Accent 6" w:uiPriority="61"/>
-    <w:lsdException w:name="Light Grid Accent 6" w:uiPriority="62"/>
-    <w:lsdException w:name="Medium Shading 1 Accent 6" w:uiPriority="63"/>
-    <w:lsdException w:name="Medium Shading 2 Accent 6" w:uiPriority="64"/>
-    <w:lsdException w:name="Medium List 1 Accent 6" w:uiPriority="65"/>
-    <w:lsdException w:name="Medium List 2 Accent 6" w:uiPriority="66"/>
-    <w:lsdException w:name="Medium Grid 1 Accent 6" w:uiPriority="67"/>
-    <w:lsdException w:name="Medium Grid 2 Accent 6" w:uiPriority="68"/>
-    <w:lsdException w:name="Medium Grid 3 Accent 6" w:uiPriority="69"/>
-    <w:lsdException w:name="Dark List Accent 6" w:uiPriority="70"/>
-    <w:lsdException w:name="Colorful Shading Accent 6" w:uiPriority="71"/>
-    <w:lsdException w:name="Colorful List Accent 6" w:uiPriority="72"/>
-    <w:lsdException w:name="Colorful Grid Accent 6" w:uiPriority="73"/>
-    <w:lsdException w:name="Subtle Emphasis" w:uiPriority="19" w:qFormat="1"/>
-    <w:lsdException w:name="Intense Emphasis" w:uiPriority="21" w:qFormat="1"/>
-    <w:lsdException w:name="Subtle Reference" w:uiPriority="31" w:qFormat="1"/>
-    <w:lsdException w:name="Intense Reference" w:uiPriority="32" w:qFormat="1"/>
-    <w:lsdException w:name="Book Title" w:uiPriority="33" w:qFormat="1"/>
-    <w:lsdException w:name="Bibliography" w:semiHidden="1" w:uiPriority="37" w:unhideWhenUsed="1"/>
-    <w:lsdException w:name="TOC Heading" w:semiHidden="1" w:uiPriority="39" w:unhideWhenUsed="1" w:qFormat="1"/>
-    <w:lsdException w:name="Plain Table 1" w:uiPriority="41"/>
-    <w:lsdException w:name="Plain Table 2" w:uiPriority="42"/>
-    <w:lsdException w:name="Plain Table 3" w:uiPriority="43"/>
-    <w:lsdException w:name="Plain Table 4" w:uiPriority="44"/>
-    <w:lsdException w:name="Plain Table 5" w:uiPriority="45"/>
-    <w:lsdException w:name="Grid Table Light" w:uiPriority="40"/>
-    <w:lsdException w:name="Grid Table 1 Light" w:uiPriority="46"/>
-    <w:lsdException w:name="Grid Table 2" w:uiPriority="47"/>
-    <w:lsdException w:name="Grid Table 3" w:uiPriority="48"/>
-    <w:lsdException w:name="Grid Table 4" w:uiPriority="49"/>
-    <w:lsdException w:name="Grid Table 5 Dark" w:uiPriority="50"/>
-    <w:lsdException w:name="Grid Table 6 Colorful" w:uiPriority="51"/>
-    <w:lsdException w:name="Grid Table 7 Colorful" w:uiPriority="52"/>
-    <w:lsdException w:name="Grid Table 1 Light Accent 1" w:uiPriority="46"/>
-    <w:lsdException w:name="Grid Table 2 Accent 1" w:uiPriority="47"/>
-    <w:lsdException w:name="Grid Table 3 Accent 1" w:uiPriority="48"/>
-    <w:lsdException w:name="Grid Table 4 Accent 1" w:uiPriority="49"/>
-    <w:lsdException w:name="Grid Table 5 Dark Accent 1" w:uiPriority="50"/>
-    <w:lsdException w:name="Grid Table 6 Colorful Accent 1" w:uiPriority="51"/>
-    <w:lsdException w:name="Grid Table 7 Colorful Accent 1" w:uiPriority="52"/>
-    <w:lsdException w:name="Grid Table 1 Light Accent 2" w:uiPriority="46"/>
-    <w:lsdException w:name="Grid Table 2 Accent 2" w:uiPriority="47"/>
-    <w:lsdException w:name="Grid Table 3 Accent 2" w:uiPriority="48"/>
-    <w:lsdException w:name="Grid Table 4 Accent 2" w:uiPriority="49"/>
-    <w:lsdException w:name="Grid Table 5 Dark Accent 2" w:uiPriority="50"/>
-    <w:lsdException w:name="Grid Table 6 Colorful Accent 2" w:uiPriority="51"/>
-    <w:lsdException w:name="Grid Table 7 Colorful Accent 2" w:uiPriority="52"/>
-    <w:lsdException w:name="Grid Table 1 Light Accent 3" w:uiPriority="46"/>
-    <w:lsdException w:name="Grid Table 2 Accent 3" w:uiPriority="47"/>
-    <w:lsdException w:name="Grid Table 3 Accent 3" w:uiPriority="48"/>
-    <w:lsdException w:name="Grid Table 4 Accent 3" w:uiPriority="49"/>
-    <w:lsdException w:name="Grid Table 5 Dark Accent 3" w:uiPriority="50"/>
-    <w:lsdException w:name="Grid Table 6 Colorful Accent 3" w:uiPriority="51"/>
-    <w:lsdException w:name="Grid Table 7 Colorful Accent 3" w:uiPriority="52"/>
-    <w:lsdException w:name="Grid Table 1 Light Accent 4" w:uiPriority="46"/>
-    <w:lsdException w:name="Grid Table 2 Accent 4" w:uiPriority="47"/>
-    <w:lsdException w:name="Grid Table 3 Accent 4" w:uiPriority="48"/>
-    <w:lsdException w:name="Grid Table 4 Accent 4" w:uiPriority="49"/>
-    <w:lsdException w:name="Grid Table 5 Dark Accent 4" w:uiPriority="50"/>
-    <w:lsdException w:name="Grid Table 6 Colorful Accent 4" w:uiPriority="51"/>
-    <w:lsdException w:name="Grid Table 7 Colorful Accent 4" w:uiPriority="52"/>
-    <w:lsdException w:name="Grid Table 1 Light Accent 5" w:uiPriority="46"/>
-    <w:lsdException w:name="Grid Table 2 Accent 5" w:uiPriority="47"/>
-    <w:lsdException w:name="Grid Table 3 Accent 5" w:uiPriority="48"/>
-    <w:lsdException w:name="Grid Table 4 Accent 5" w:uiPriority="49"/>
-    <w:lsdException w:name="Grid Table 5 Dark Accent 5" w:uiPriority="50"/>
-    <w:lsdException w:name="Grid Table 6 Colorful Accent 5" w:uiPriority="51"/>
-    <w:lsdException w:name="Grid Table 7 Colorful Accent 5" w:uiPriority="52"/>
-    <w:lsdException w:name="Grid Table 1 Light Accent 6" w:uiPriority="46"/>
-    <w:lsdException w:name="Grid Table 2 Accent 6" w:uiPriority="47"/>
-    <w:lsdException w:name="Grid Table 3 Accent 6" w:uiPriority="48"/>
-    <w:lsdException w:name="Grid Table 4 Accent 6" w:uiPriority="49"/>
-    <w:lsdException w:name="Grid Table 5 Dark Accent 6" w:uiPriority="50"/>
-    <w:lsdException w:name="Grid Table 6 Colorful Accent 6" w:uiPriority="51"/>
-    <w:lsdException w:name="Grid Table 7 Colorful Accent 6" w:uiPriority="52"/>
-    <w:lsdException w:name="List Table 1 Light" w:uiPriority="46"/>
-    <w:lsdException w:name="List Table 2" w:uiPriority="47"/>
-    <w:lsdException w:name="List Table 3" w:uiPriority="48"/>
-    <w:lsdException w:name="List Table 4" w:uiPriority="49"/>
-    <w:lsdException w:name="List Table 5 Dark" w:uiPriority="50"/>
-    <w:lsdException w:name="List Table 6 Colorful" w:uiPriority="51"/>
-    <w:lsdException w:name="List Table 7 Colorful" w:uiPriority="52"/>
-    <w:lsdException w:name="List Table 1 Light Accent 1" w:uiPriority="46"/>
-    <w:lsdException w:name="List Table 2 Accent 1" w:uiPriority="47"/>
-    <w:lsdException w:name="List Table 3 Accent 1" w:uiPriority="48"/>
-    <w:lsdException w:name="List Table 4 Accent 1" w:uiPriority="49"/>
-    <w:lsdException w:name="List Table 5 Dark Accent 1" w:uiPriority="50"/>
-    <w:lsdException w:name="List Table 6 Colorful Accent 1" w:uiPriority="51"/>
-    <w:lsdException w:name="List Table 7 Colorful Accent 1" w:uiPriority="52"/>
-    <w:lsdException w:name="List Table 1 Light Accent 2" w:uiPriority="46"/>
-    <w:lsdException w:name="List Table 2 Accent 2" w:uiPriority="47"/>
-    <w:lsdException w:name="List Table 3 Accent 2" w:uiPriority="48"/>
-    <w:lsdException w:name="List Table 4 Accent 2" w:uiPriority="49"/>
-    <w:lsdException w:name="List Table 5 Dark Accent 2" w:uiPriority="50"/>
-    <w:lsdException w:name="List Table 6 Colorful Accent 2" w:uiPriority="51"/>
-    <w:lsdException w:name="List Table 7 Colorful Accent 2" w:uiPriority="52"/>
-    <w:lsdException w:name="List Table 1 Light Accent 3" w:uiPriority="46"/>
-    <w:lsdException w:name="List Table 2 Accent 3" w:uiPriority="47"/>
-    <w:lsdException w:name="List Table 3 Accent 3" w:uiPriority="48"/>
-    <w:lsdException w:name="List Table 4 Accent 3" w:uiPriority="49"/>
-    <w:lsdException w:name="List Table 5 Dark Accent 3" w:uiPriority="50"/>
-    <w:lsdException w:name="List Table 6 Colorful Accent 3" w:uiPriority="51"/>
-    <w:lsdException w:name="List Table 7 Colorful Accent 3" w:uiPriority="52"/>
-    <w:lsdException w:name="List Table 1 Light Accent 4" w:uiPriority="46"/>
-    <w:lsdException w:name="List Table 2 Accent 4" w:uiPriority="47"/>
-    <w:lsdException w:name="List Table 3 Accent 4" w:uiPriority="48"/>
-    <w:lsdException w:name="List Table 4 Accent 4" w:uiPriority="49"/>
-    <w:lsdException w:name="List Table 5 Dark Accent 4" w:uiPriority="50"/>
-    <w:lsdException w:name="List Table 6 Colorful Accent 4" w:uiPriority="51"/>
-    <w:lsdException w:name="List Table 7 Colorful Accent 4" w:uiPriority="52"/>
-    <w:lsdException w:name="List Table 1 Light Accent 5" w:uiPriority="46"/>
-    <w:lsdException w:name="List Table 2 Accent 5" w:uiPriority="47"/>
-    <w:lsdException w:name="List Table 3 Accent 5" w:uiPriority="48"/>
-    <w:lsdException w:name="List Table 4 Accent 5" w:uiPriority="49"/>
-    <w:lsdException w:name="List Table 5 Dark Accent 5" w:uiPriority="50"/>
-    <w:lsdException w:name="List Table 6 Colorful Accent 5" w:uiPriority="51"/>
-    <w:lsdException w:name="List Table 7 Colorful Accent 5" w:uiPriority="52"/>
-    <w:lsdException w:name="List Table 1 Light Accent 6" w:uiPriority="46"/>
-    <w:lsdException w:name="List Table 2 Accent 6" w:uiPriority="47"/>
-    <w:lsdException w:name="List Table 3 Accent 6" w:uiPriority="48"/>
-    <w:lsdException w:name="List Table 4 Accent 6" w:uiPriority="49"/>
-    <w:lsdException w:name="List Table 5 Dark Accent 6" w:uiPriority="50"/>
-    <w:lsdException w:name="List Table 6 Colorful Accent 6" w:uiPriority="51"/>
-    <w:lsdException w:name="List Table 7 Colorful Accent 6" w:uiPriority="52"/>
+  <w:latentStyles w:defLockedState="0" w:defUIPriority="99" w:defSemiHidden="1" w:defUnhideWhenUsed="1" w:defQFormat="0" w:count="267">
+    <w:lsdException w:name="Normal" w:semiHidden="0" w:uiPriority="0" w:unhideWhenUsed="0" w:qFormat="1"/>
+    <w:lsdException w:name="heading 1" w:semiHidden="0" w:uiPriority="0" w:unhideWhenUsed="0" w:qFormat="1"/>
+    <w:lsdException w:name="heading 2" w:uiPriority="0" w:qFormat="1"/>
+    <w:lsdException w:name="heading 3" w:uiPriority="0" w:qFormat="1"/>
+    <w:lsdException w:name="heading 4" w:uiPriority="0" w:qFormat="1"/>
+    <w:lsdException w:name="heading 5" w:uiPriority="0" w:qFormat="1"/>
+    <w:lsdException w:name="heading 6" w:uiPriority="0" w:qFormat="1"/>
+    <w:lsdException w:name="heading 7" w:uiPriority="0" w:qFormat="1"/>
+    <w:lsdException w:name="heading 8" w:uiPriority="0" w:qFormat="1"/>
+    <w:lsdException w:name="heading 9" w:uiPriority="0" w:qFormat="1"/>
+    <w:lsdException w:name="toc 1" w:uiPriority="39"/>
+    <w:lsdException w:name="toc 2" w:uiPriority="39"/>
+    <w:lsdException w:name="toc 3" w:uiPriority="39"/>
+    <w:lsdException w:name="toc 4" w:uiPriority="39"/>
+    <w:lsdException w:name="toc 5" w:uiPriority="39"/>
+    <w:lsdException w:name="toc 6" w:uiPriority="39"/>
+    <w:lsdException w:name="toc 7" w:uiPriority="39"/>
+    <w:lsdException w:name="toc 8" w:uiPriority="39"/>
+    <w:lsdException w:name="toc 9" w:uiPriority="39"/>
+    <w:lsdException w:name="footer" w:uiPriority="0"/>
+    <w:lsdException w:name="caption" w:uiPriority="35" w:qFormat="1"/>
+    <w:lsdException w:name="Title" w:semiHidden="0" w:uiPriority="10" w:unhideWhenUsed="0" w:qFormat="1"/>
+    <w:lsdException w:name="Default Paragraph Font" w:uiPriority="1"/>
+    <w:lsdException w:name="Subtitle" w:semiHidden="0" w:uiPriority="11" w:unhideWhenUsed="0" w:qFormat="1"/>
+    <w:lsdException w:name="Strong" w:semiHidden="0" w:uiPriority="22" w:unhideWhenUsed="0" w:qFormat="1"/>
+    <w:lsdException w:name="Emphasis" w:semiHidden="0" w:uiPriority="20" w:unhideWhenUsed="0" w:qFormat="1"/>
+    <w:lsdException w:name="Table Grid" w:semiHidden="0" w:uiPriority="59" w:unhideWhenUsed="0"/>
+    <w:lsdException w:name="Placeholder Text" w:unhideWhenUsed="0"/>
+    <w:lsdException w:name="No Spacing" w:semiHidden="0" w:uiPriority="1" w:unhideWhenUsed="0" w:qFormat="1"/>
+    <w:lsdException w:name="Light Shading" w:semiHidden="0" w:uiPriority="60" w:unhideWhenUsed="0"/>
+    <w:lsdException w:name="Light List" w:semiHidden="0" w:uiPriority="61" w:unhideWhenUsed="0"/>
+    <w:lsdException w:name="Light Grid" w:semiHidden="0" w:uiPriority="62" w:unhideWhenUsed="0"/>
+    <w:lsdException w:name="Medium Shading 1" w:semiHidden="0" w:uiPriority="63" w:unhideWhenUsed="0"/>
+    <w:lsdException w:name="Medium Shading 2" w:semiHidden="0" w:uiPriority="64" w:unhideWhenUsed="0"/>
+    <w:lsdException w:name="Medium List 1" w:semiHidden="0" w:uiPriority="65" w:unhideWhenUsed="0"/>
+    <w:lsdException w:name="Medium List 2" w:semiHidden="0" w:uiPriority="66" w:unhideWhenUsed="0"/>
+    <w:lsdException w:name="Medium Grid 1" w:semiHidden="0" w:uiPriority="67" w:unhideWhenUsed="0"/>
+    <w:lsdException w:name="Medium Grid 2" w:semiHidden="0" w:uiPriority="68" w:unhideWhenUsed="0"/>
+    <w:lsdException w:name="Medium Grid 3" w:semiHidden="0" w:uiPriority="69" w:unhideWhenUsed="0"/>
+    <w:lsdException w:name="Dark List" w:semiHidden="0" w:uiPriority="70" w:unhideWhenUsed="0"/>
+    <w:lsdException w:name="Colorful Shading" w:semiHidden="0" w:uiPriority="71" w:unhideWhenUsed="0"/>
+    <w:lsdException w:name="Colorful List" w:semiHidden="0" w:uiPriority="72" w:unhideWhenUsed="0"/>
+    <w:lsdException w:name="Colorful Grid" w:semiHidden="0" w:uiPriority="73" w:unhideWhenUsed="0"/>
+    <w:lsdException w:name="Light Shading Accent 1" w:semiHidden="0" w:uiPriority="60" w:unhideWhenUsed="0"/>
+    <w:lsdException w:name="Light List Accent 1" w:semiHidden="0" w:uiPriority="61" w:unhideWhenUsed="0"/>
+    <w:lsdException w:name="Light Grid Accent 1" w:semiHidden="0" w:uiPriority="62" w:unhideWhenUsed="0"/>
+    <w:lsdException w:name="Medium Shading 1 Accent 1" w:semiHidden="0" w:uiPriority="63" w:unhideWhenUsed="0"/>
+    <w:lsdException w:name="Medium Shading 2 Accent 1" w:semiHidden="0" w:uiPriority="64" w:unhideWhenUsed="0"/>
+    <w:lsdException w:name="Medium List 1 Accent 1" w:semiHidden="0" w:uiPriority="65" w:unhideWhenUsed="0"/>
+    <w:lsdException w:name="Revision" w:unhideWhenUsed="0"/>
+    <w:lsdException w:name="List Paragraph" w:semiHidden="0" w:uiPriority="34" w:unhideWhenUsed="0" w:qFormat="1"/>
+    <w:lsdException w:name="Quote" w:semiHidden="0" w:uiPriority="29" w:unhideWhenUsed="0" w:qFormat="1"/>
+    <w:lsdException w:name="Intense Quote" w:semiHidden="0" w:uiPriority="30" w:unhideWhenUsed="0" w:qFormat="1"/>
+    <w:lsdException w:name="Medium List 2 Accent 1" w:semiHidden="0" w:uiPriority="66" w:unhideWhenUsed="0"/>
+    <w:lsdException w:name="Medium Grid 1 Accent 1" w:semiHidden="0" w:uiPriority="67" w:unhideWhenUsed="0"/>
+    <w:lsdException w:name="Medium Grid 2 Accent 1" w:semiHidden="0" w:uiPriority="68" w:unhideWhenUsed="0"/>
+    <w:lsdException w:name="Medium Grid 3 Accent 1" w:semiHidden="0" w:uiPriority="69" w:unhideWhenUsed="0"/>
+    <w:lsdException w:name="Dark List Accent 1" w:semiHidden="0" w:uiPriority="70" w:unhideWhenUsed="0"/>
+    <w:lsdException w:name="Colorful Shading Accent 1" w:semiHidden="0" w:uiPriority="71" w:unhideWhenUsed="0"/>
+    <w:lsdException w:name="Colorful List Accent 1" w:semiHidden="0" w:uiPriority="72" w:unhideWhenUsed="0"/>
+    <w:lsdException w:name="Colorful Grid Accent 1" w:semiHidden="0" w:uiPriority="73" w:unhideWhenUsed="0"/>
+    <w:lsdException w:name="Light Shading Accent 2" w:semiHidden="0" w:uiPriority="60" w:unhideWhenUsed="0"/>
+    <w:lsdException w:name="Light List Accent 2" w:semiHidden="0" w:uiPriority="61" w:unhideWhenUsed="0"/>
+    <w:lsdException w:name="Light Grid Accent 2" w:semiHidden="0" w:uiPriority="62" w:unhideWhenUsed="0"/>
+    <w:lsdException w:name="Medium Shading 1 Accent 2" w:semiHidden="0" w:uiPriority="63" w:unhideWhenUsed="0"/>
+    <w:lsdException w:name="Medium Shading 2 Accent 2" w:semiHidden="0" w:uiPriority="64" w:unhideWhenUsed="0"/>
+    <w:lsdException w:name="Medium List 1 Accent 2" w:semiHidden="0" w:uiPriority="65" w:unhideWhenUsed="0"/>
+    <w:lsdException w:name="Medium List 2 Accent 2" w:semiHidden="0" w:uiPriority="66" w:unhideWhenUsed="0"/>
+    <w:lsdException w:name="Medium Grid 1 Accent 2" w:semiHidden="0" w:uiPriority="67" w:unhideWhenUsed="0"/>
+    <w:lsdException w:name="Medium Grid 2 Accent 2" w:semiHidden="0" w:uiPriority="68" w:unhideWhenUsed="0"/>
+    <w:lsdException w:name="Medium Grid 3 Accent 2" w:semiHidden="0" w:uiPriority="69" w:unhideWhenUsed="0"/>
+    <w:lsdException w:name="Dark List Accent 2" w:semiHidden="0" w:uiPriority="70" w:unhideWhenUsed="0"/>
+    <w:lsdException w:name="Colorful Shading Accent 2" w:semiHidden="0" w:uiPriority="71" w:unhideWhenUsed="0"/>
+    <w:lsdException w:name="Colorful List Accent 2" w:semiHidden="0" w:uiPriority="72" w:unhideWhenUsed="0"/>
+    <w:lsdException w:name="Colorful Grid Accent 2" w:semiHidden="0" w:uiPriority="73" w:unhideWhenUsed="0"/>
+    <w:lsdException w:name="Light Shading Accent 3" w:semiHidden="0" w:uiPriority="60" w:unhideWhenUsed="0"/>
+    <w:lsdException w:name="Light List Accent 3" w:semiHidden="0" w:uiPriority="61" w:unhideWhenUsed="0"/>
+    <w:lsdException w:name="Light Grid Accent 3" w:semiHidden="0" w:uiPriority="62" w:unhideWhenUsed="0"/>
+    <w:lsdException w:name="Medium Shading 1 Accent 3" w:semiHidden="0" w:uiPriority="63" w:unhideWhenUsed="0"/>
+    <w:lsdException w:name="Medium Shading 2 Accent 3" w:semiHidden="0" w:uiPriority="64" w:unhideWhenUsed="0"/>
+    <w:lsdException w:name="Medium List 1 Accent 3" w:semiHidden="0" w:uiPriority="65" w:unhideWhenUsed="0"/>
+    <w:lsdException w:name="Medium List 2 Accent 3" w:semiHidden="0" w:uiPriority="66" w:unhideWhenUsed="0"/>
+    <w:lsdException w:name="Medium Grid 1 Accent 3" w:semiHidden="0" w:uiPriority="67" w:unhideWhenUsed="0"/>
+    <w:lsdException w:name="Medium Grid 2 Accent 3" w:semiHidden="0" w:uiPriority="68" w:unhideWhenUsed="0"/>
+    <w:lsdException w:name="Medium Grid 3 Accent 3" w:semiHidden="0" w:uiPriority="69" w:unhideWhenUsed="0"/>
+    <w:lsdException w:name="Dark List Accent 3" w:semiHidden="0" w:uiPriority="70" w:unhideWhenUsed="0"/>
+    <w:lsdException w:name="Colorful Shading Accent 3" w:semiHidden="0" w:uiPriority="71" w:unhideWhenUsed="0"/>
+    <w:lsdException w:name="Colorful List Accent 3" w:semiHidden="0" w:uiPriority="72" w:unhideWhenUsed="0"/>
+    <w:lsdException w:name="Colorful Grid Accent 3" w:semiHidden="0" w:uiPriority="73" w:unhideWhenUsed="0"/>
+    <w:lsdException w:name="Light Shading Accent 4" w:semiHidden="0" w:uiPriority="60" w:unhideWhenUsed="0"/>
+    <w:lsdException w:name="Light List Accent 4" w:semiHidden="0" w:uiPriority="61" w:unhideWhenUsed="0"/>
+    <w:lsdException w:name="Light Grid Accent 4" w:semiHidden="0" w:uiPriority="62" w:unhideWhenUsed="0"/>
+    <w:lsdException w:name="Medium Shading 1 Accent 4" w:semiHidden="0" w:uiPriority="63" w:unhideWhenUsed="0"/>
+    <w:lsdException w:name="Medium Shading 2 Accent 4" w:semiHidden="0" w:uiPriority="64" w:unhideWhenUsed="0"/>
+    <w:lsdException w:name="Medium List 1 Accent 4" w:semiHidden="0" w:uiPriority="65" w:unhideWhenUsed="0"/>
+    <w:lsdException w:name="Medium List 2 Accent 4" w:semiHidden="0" w:uiPriority="66" w:unhideWhenUsed="0"/>
+    <w:lsdException w:name="Medium Grid 1 Accent 4" w:semiHidden="0" w:uiPriority="67" w:unhideWhenUsed="0"/>
+    <w:lsdException w:name="Medium Grid 2 Accent 4" w:semiHidden="0" w:uiPriority="68" w:unhideWhenUsed="0"/>
+    <w:lsdException w:name="Medium Grid 3 Accent 4" w:semiHidden="0" w:uiPriority="69" w:unhideWhenUsed="0"/>
+    <w:lsdException w:name="Dark List Accent 4" w:semiHidden="0" w:uiPriority="70" w:unhideWhenUsed="0"/>
+    <w:lsdException w:name="Colorful Shading Accent 4" w:semiHidden="0" w:uiPriority="71" w:unhideWhenUsed="0"/>
+    <w:lsdException w:name="Colorful List Accent 4" w:semiHidden="0" w:uiPriority="72" w:unhideWhenUsed="0"/>
+    <w:lsdException w:name="Colorful Grid Accent 4" w:semiHidden="0" w:uiPriority="73" w:unhideWhenUsed="0"/>
+    <w:lsdException w:name="Light Shading Accent 5" w:semiHidden="0" w:uiPriority="60" w:unhideWhenUsed="0"/>
+    <w:lsdException w:name="Light List Accent 5" w:semiHidden="0" w:uiPriority="61" w:unhideWhenUsed="0"/>
+    <w:lsdException w:name="Light Grid Accent 5" w:semiHidden="0" w:uiPriority="62" w:unhideWhenUsed="0"/>
+    <w:lsdException w:name="Medium Shading 1 Accent 5" w:semiHidden="0" w:uiPriority="63" w:unhideWhenUsed="0"/>
+    <w:lsdException w:name="Medium Shading 2 Accent 5" w:semiHidden="0" w:uiPriority="64" w:unhideWhenUsed="0"/>
+    <w:lsdException w:name="Medium List 1 Accent 5" w:semiHidden="0" w:uiPriority="65" w:unhideWhenUsed="0"/>
+    <w:lsdException w:name="Medium List 2 Accent 5" w:semiHidden="0" w:uiPriority="66" w:unhideWhenUsed="0"/>
+    <w:lsdException w:name="Medium Grid 1 Accent 5" w:semiHidden="0" w:uiPriority="67" w:unhideWhenUsed="0"/>
+    <w:lsdException w:name="Medium Grid 2 Accent 5" w:semiHidden="0" w:uiPriority="68" w:unhideWhenUsed="0"/>
+    <w:lsdException w:name="Medium Grid 3 Accent 5" w:semiHidden="0" w:uiPriority="69" w:unhideWhenUsed="0"/>
+    <w:lsdException w:name="Dark List Accent 5" w:semiHidden="0" w:uiPriority="70" w:unhideWhenUsed="0"/>
+    <w:lsdException w:name="Colorful Shading Accent 5" w:semiHidden="0" w:uiPriority="71" w:unhideWhenUsed="0"/>
+    <w:lsdException w:name="Colorful List Accent 5" w:semiHidden="0" w:uiPriority="72" w:unhideWhenUsed="0"/>
+    <w:lsdException w:name="Colorful Grid Accent 5" w:semiHidden="0" w:uiPriority="73" w:unhideWhenUsed="0"/>
+    <w:lsdException w:name="Light Shading Accent 6" w:semiHidden="0" w:uiPriority="60" w:unhideWhenUsed="0"/>
+    <w:lsdException w:name="Light List Accent 6" w:semiHidden="0" w:uiPriority="61" w:unhideWhenUsed="0"/>
+    <w:lsdException w:name="Light Grid Accent 6" w:semiHidden="0" w:uiPriority="62" w:unhideWhenUsed="0"/>
+    <w:lsdException w:name="Medium Shading 1 Accent 6" w:semiHidden="0" w:uiPriority="63" w:unhideWhenUsed="0"/>
+    <w:lsdException w:name="Medium Shading 2 Accent 6" w:semiHidden="0" w:uiPriority="64" w:unhideWhenUsed="0"/>
+    <w:lsdException w:name="Medium List 1 Accent 6" w:semiHidden="0" w:uiPriority="65" w:unhideWhenUsed="0"/>
+    <w:lsdException w:name="Medium List 2 Accent 6" w:semiHidden="0" w:uiPriority="66" w:unhideWhenUsed="0"/>
+    <w:lsdException w:name="Medium Grid 1 Accent 6" w:semiHidden="0" w:uiPriority="67" w:unhideWhenUsed="0"/>
+    <w:lsdException w:name="Medium Grid 2 Accent 6" w:semiHidden="0" w:uiPriority="68" w:unhideWhenUsed="0"/>
+    <w:lsdException w:name="Medium Grid 3 Accent 6" w:semiHidden="0" w:uiPriority="69" w:unhideWhenUsed="0"/>
+    <w:lsdException w:name="Dark List Accent 6" w:semiHidden="0" w:uiPriority="70" w:unhideWhenUsed="0"/>
+    <w:lsdException w:name="Colorful Shading Accent 6" w:semiHidden="0" w:uiPriority="71" w:unhideWhenUsed="0"/>
+    <w:lsdException w:name="Colorful List Accent 6" w:semiHidden="0" w:uiPriority="72" w:unhideWhenUsed="0"/>
+    <w:lsdException w:name="Colorful Grid Accent 6" w:semiHidden="0" w:uiPriority="73" w:unhideWhenUsed="0"/>
+    <w:lsdException w:name="Subtle Emphasis" w:semiHidden="0" w:uiPriority="19" w:unhideWhenUsed="0" w:qFormat="1"/>
+    <w:lsdException w:name="Intense Emphasis" w:semiHidden="0" w:uiPriority="21" w:unhideWhenUsed="0" w:qFormat="1"/>
+    <w:lsdException w:name="Subtle Reference" w:semiHidden="0" w:uiPriority="31" w:unhideWhenUsed="0" w:qFormat="1"/>
+    <w:lsdException w:name="Intense Reference" w:semiHidden="0" w:uiPriority="32" w:unhideWhenUsed="0" w:qFormat="1"/>
+    <w:lsdException w:name="Book Title" w:semiHidden="0" w:uiPriority="33" w:unhideWhenUsed="0" w:qFormat="1"/>
+    <w:lsdException w:name="Bibliography" w:uiPriority="37"/>
+    <w:lsdException w:name="TOC Heading" w:uiPriority="39" w:qFormat="1"/>
   </w:latentStyles>
   <w:style w:type="paragraph" w:default="1" w:styleId="Normal">
     <w:name w:val="Normal"/>
@@ -6925,6 +6706,7 @@
       <w:lang w:val="en-US" w:bidi="en-US"/>
     </w:rPr>
     <w:tblPr>
+      <w:tblInd w:w="0" w:type="dxa"/>
       <w:tblBorders>
         <w:top w:val="single" w:sz="4" w:space="0" w:color="000000"/>
         <w:left w:val="single" w:sz="4" w:space="0" w:color="000000"/>
@@ -6933,6 +6715,12 @@
         <w:insideH w:val="single" w:sz="4" w:space="0" w:color="000000"/>
         <w:insideV w:val="single" w:sz="4" w:space="0" w:color="000000"/>
       </w:tblBorders>
+      <w:tblCellMar>
+        <w:top w:w="0" w:type="dxa"/>
+        <w:left w:w="108" w:type="dxa"/>
+        <w:bottom w:w="0" w:type="dxa"/>
+        <w:right w:w="108" w:type="dxa"/>
+      </w:tblCellMar>
     </w:tblPr>
   </w:style>
   <w:style w:type="paragraph" w:styleId="NoSpacing">
@@ -7051,11 +6839,845 @@
       <w:color w:val="808080"/>
     </w:rPr>
   </w:style>
+  <w:style w:type="paragraph" w:styleId="BalloonText">
+    <w:name w:val="Balloon Text"/>
+    <w:basedOn w:val="Normal"/>
+    <w:link w:val="BalloonTextChar"/>
+    <w:uiPriority w:val="99"/>
+    <w:semiHidden/>
+    <w:unhideWhenUsed/>
+    <w:rsid w:val="00C2038C"/>
+    <w:pPr>
+      <w:spacing w:after="0" w:line="240" w:lineRule="auto"/>
+    </w:pPr>
+    <w:rPr>
+      <w:rFonts w:ascii="Tahoma" w:hAnsi="Tahoma" w:cs="Tahoma"/>
+      <w:sz w:val="16"/>
+      <w:szCs w:val="16"/>
+    </w:rPr>
+  </w:style>
+  <w:style w:type="character" w:customStyle="1" w:styleId="BalloonTextChar">
+    <w:name w:val="Balloon Text Char"/>
+    <w:basedOn w:val="DefaultParagraphFont"/>
+    <w:link w:val="BalloonText"/>
+    <w:uiPriority w:val="99"/>
+    <w:semiHidden/>
+    <w:rsid w:val="00C2038C"/>
+    <w:rPr>
+      <w:rFonts w:ascii="Tahoma" w:eastAsia="Calibri" w:hAnsi="Tahoma" w:cs="Tahoma"/>
+      <w:sz w:val="16"/>
+      <w:szCs w:val="16"/>
+    </w:rPr>
+  </w:style>
+</w:styles>
+</file>
+
+<file path=word/stylesWithEffects.xml><?xml version="1.0" encoding="utf-8"?>
+<w:styles xmlns:wpc="http://schemas.microsoft.com/office/word/2010/wordprocessingCanvas" xmlns:mc="http://schemas.openxmlformats.org/markup-compatibility/2006" xmlns:o="urn:schemas-microsoft-com:office:office" xmlns:r="http://schemas.openxmlformats.org/officeDocument/2006/relationships" xmlns:m="http://schemas.openxmlformats.org/officeDocument/2006/math" xmlns:v="urn:schemas-microsoft-com:vml" xmlns:wp14="http://schemas.microsoft.com/office/word/2010/wordprocessingDrawing" xmlns:wp="http://schemas.openxmlformats.org/drawingml/2006/wordprocessingDrawing" xmlns:w10="urn:schemas-microsoft-com:office:word" xmlns:w="http://schemas.openxmlformats.org/wordprocessingml/2006/main" xmlns:w14="http://schemas.microsoft.com/office/word/2010/wordml" xmlns:wpg="http://schemas.microsoft.com/office/word/2010/wordprocessingGroup" xmlns:wpi="http://schemas.microsoft.com/office/word/2010/wordprocessingInk" xmlns:wne="http://schemas.microsoft.com/office/word/2006/wordml" xmlns:wps="http://schemas.microsoft.com/office/word/2010/wordprocessingShape" mc:Ignorable="w14 wp14">
+  <w:docDefaults>
+    <w:rPrDefault>
+      <w:rPr>
+        <w:rFonts w:asciiTheme="minorHAnsi" w:eastAsiaTheme="minorHAnsi" w:hAnsiTheme="minorHAnsi" w:cstheme="minorBidi"/>
+        <w:sz w:val="22"/>
+        <w:szCs w:val="22"/>
+        <w:lang w:val="en-GB" w:eastAsia="en-US" w:bidi="ar-SA"/>
+      </w:rPr>
+    </w:rPrDefault>
+    <w:pPrDefault>
+      <w:pPr>
+        <w:spacing w:after="160" w:line="259" w:lineRule="auto"/>
+      </w:pPr>
+    </w:pPrDefault>
+  </w:docDefaults>
+  <w:latentStyles w:defLockedState="0" w:defUIPriority="99" w:defSemiHidden="1" w:defUnhideWhenUsed="1" w:defQFormat="0" w:count="267">
+    <w:lsdException w:name="Normal" w:semiHidden="0" w:uiPriority="0" w:unhideWhenUsed="0" w:qFormat="1"/>
+    <w:lsdException w:name="heading 1" w:semiHidden="0" w:uiPriority="0" w:unhideWhenUsed="0" w:qFormat="1"/>
+    <w:lsdException w:name="heading 2" w:uiPriority="0" w:qFormat="1"/>
+    <w:lsdException w:name="heading 3" w:uiPriority="0" w:qFormat="1"/>
+    <w:lsdException w:name="heading 4" w:uiPriority="0" w:qFormat="1"/>
+    <w:lsdException w:name="heading 5" w:uiPriority="0" w:qFormat="1"/>
+    <w:lsdException w:name="heading 6" w:uiPriority="0" w:qFormat="1"/>
+    <w:lsdException w:name="heading 7" w:uiPriority="0" w:qFormat="1"/>
+    <w:lsdException w:name="heading 8" w:uiPriority="0" w:qFormat="1"/>
+    <w:lsdException w:name="heading 9" w:uiPriority="0" w:qFormat="1"/>
+    <w:lsdException w:name="toc 1" w:uiPriority="39"/>
+    <w:lsdException w:name="toc 2" w:uiPriority="39"/>
+    <w:lsdException w:name="toc 3" w:uiPriority="39"/>
+    <w:lsdException w:name="toc 4" w:uiPriority="39"/>
+    <w:lsdException w:name="toc 5" w:uiPriority="39"/>
+    <w:lsdException w:name="toc 6" w:uiPriority="39"/>
+    <w:lsdException w:name="toc 7" w:uiPriority="39"/>
+    <w:lsdException w:name="toc 8" w:uiPriority="39"/>
+    <w:lsdException w:name="toc 9" w:uiPriority="39"/>
+    <w:lsdException w:name="footer" w:uiPriority="0"/>
+    <w:lsdException w:name="caption" w:uiPriority="35" w:qFormat="1"/>
+    <w:lsdException w:name="Title" w:semiHidden="0" w:uiPriority="10" w:unhideWhenUsed="0" w:qFormat="1"/>
+    <w:lsdException w:name="Default Paragraph Font" w:uiPriority="1"/>
+    <w:lsdException w:name="Subtitle" w:semiHidden="0" w:uiPriority="11" w:unhideWhenUsed="0" w:qFormat="1"/>
+    <w:lsdException w:name="Strong" w:semiHidden="0" w:uiPriority="22" w:unhideWhenUsed="0" w:qFormat="1"/>
+    <w:lsdException w:name="Emphasis" w:semiHidden="0" w:uiPriority="20" w:unhideWhenUsed="0" w:qFormat="1"/>
+    <w:lsdException w:name="Table Grid" w:semiHidden="0" w:uiPriority="59" w:unhideWhenUsed="0"/>
+    <w:lsdException w:name="Placeholder Text" w:unhideWhenUsed="0"/>
+    <w:lsdException w:name="No Spacing" w:semiHidden="0" w:uiPriority="1" w:unhideWhenUsed="0" w:qFormat="1"/>
+    <w:lsdException w:name="Light Shading" w:semiHidden="0" w:uiPriority="60" w:unhideWhenUsed="0"/>
+    <w:lsdException w:name="Light List" w:semiHidden="0" w:uiPriority="61" w:unhideWhenUsed="0"/>
+    <w:lsdException w:name="Light Grid" w:semiHidden="0" w:uiPriority="62" w:unhideWhenUsed="0"/>
+    <w:lsdException w:name="Medium Shading 1" w:semiHidden="0" w:uiPriority="63" w:unhideWhenUsed="0"/>
+    <w:lsdException w:name="Medium Shading 2" w:semiHidden="0" w:uiPriority="64" w:unhideWhenUsed="0"/>
+    <w:lsdException w:name="Medium List 1" w:semiHidden="0" w:uiPriority="65" w:unhideWhenUsed="0"/>
+    <w:lsdException w:name="Medium List 2" w:semiHidden="0" w:uiPriority="66" w:unhideWhenUsed="0"/>
+    <w:lsdException w:name="Medium Grid 1" w:semiHidden="0" w:uiPriority="67" w:unhideWhenUsed="0"/>
+    <w:lsdException w:name="Medium Grid 2" w:semiHidden="0" w:uiPriority="68" w:unhideWhenUsed="0"/>
+    <w:lsdException w:name="Medium Grid 3" w:semiHidden="0" w:uiPriority="69" w:unhideWhenUsed="0"/>
+    <w:lsdException w:name="Dark List" w:semiHidden="0" w:uiPriority="70" w:unhideWhenUsed="0"/>
+    <w:lsdException w:name="Colorful Shading" w:semiHidden="0" w:uiPriority="71" w:unhideWhenUsed="0"/>
+    <w:lsdException w:name="Colorful List" w:semiHidden="0" w:uiPriority="72" w:unhideWhenUsed="0"/>
+    <w:lsdException w:name="Colorful Grid" w:semiHidden="0" w:uiPriority="73" w:unhideWhenUsed="0"/>
+    <w:lsdException w:name="Light Shading Accent 1" w:semiHidden="0" w:uiPriority="60" w:unhideWhenUsed="0"/>
+    <w:lsdException w:name="Light List Accent 1" w:semiHidden="0" w:uiPriority="61" w:unhideWhenUsed="0"/>
+    <w:lsdException w:name="Light Grid Accent 1" w:semiHidden="0" w:uiPriority="62" w:unhideWhenUsed="0"/>
+    <w:lsdException w:name="Medium Shading 1 Accent 1" w:semiHidden="0" w:uiPriority="63" w:unhideWhenUsed="0"/>
+    <w:lsdException w:name="Medium Shading 2 Accent 1" w:semiHidden="0" w:uiPriority="64" w:unhideWhenUsed="0"/>
+    <w:lsdException w:name="Medium List 1 Accent 1" w:semiHidden="0" w:uiPriority="65" w:unhideWhenUsed="0"/>
+    <w:lsdException w:name="Revision" w:unhideWhenUsed="0"/>
+    <w:lsdException w:name="List Paragraph" w:semiHidden="0" w:uiPriority="34" w:unhideWhenUsed="0" w:qFormat="1"/>
+    <w:lsdException w:name="Quote" w:semiHidden="0" w:uiPriority="29" w:unhideWhenUsed="0" w:qFormat="1"/>
+    <w:lsdException w:name="Intense Quote" w:semiHidden="0" w:uiPriority="30" w:unhideWhenUsed="0" w:qFormat="1"/>
+    <w:lsdException w:name="Medium List 2 Accent 1" w:semiHidden="0" w:uiPriority="66" w:unhideWhenUsed="0"/>
+    <w:lsdException w:name="Medium Grid 1 Accent 1" w:semiHidden="0" w:uiPriority="67" w:unhideWhenUsed="0"/>
+    <w:lsdException w:name="Medium Grid 2 Accent 1" w:semiHidden="0" w:uiPriority="68" w:unhideWhenUsed="0"/>
+    <w:lsdException w:name="Medium Grid 3 Accent 1" w:semiHidden="0" w:uiPriority="69" w:unhideWhenUsed="0"/>
+    <w:lsdException w:name="Dark List Accent 1" w:semiHidden="0" w:uiPriority="70" w:unhideWhenUsed="0"/>
+    <w:lsdException w:name="Colorful Shading Accent 1" w:semiHidden="0" w:uiPriority="71" w:unhideWhenUsed="0"/>
+    <w:lsdException w:name="Colorful List Accent 1" w:semiHidden="0" w:uiPriority="72" w:unhideWhenUsed="0"/>
+    <w:lsdException w:name="Colorful Grid Accent 1" w:semiHidden="0" w:uiPriority="73" w:unhideWhenUsed="0"/>
+    <w:lsdException w:name="Light Shading Accent 2" w:semiHidden="0" w:uiPriority="60" w:unhideWhenUsed="0"/>
+    <w:lsdException w:name="Light List Accent 2" w:semiHidden="0" w:uiPriority="61" w:unhideWhenUsed="0"/>
+    <w:lsdException w:name="Light Grid Accent 2" w:semiHidden="0" w:uiPriority="62" w:unhideWhenUsed="0"/>
+    <w:lsdException w:name="Medium Shading 1 Accent 2" w:semiHidden="0" w:uiPriority="63" w:unhideWhenUsed="0"/>
+    <w:lsdException w:name="Medium Shading 2 Accent 2" w:semiHidden="0" w:uiPriority="64" w:unhideWhenUsed="0"/>
+    <w:lsdException w:name="Medium List 1 Accent 2" w:semiHidden="0" w:uiPriority="65" w:unhideWhenUsed="0"/>
+    <w:lsdException w:name="Medium List 2 Accent 2" w:semiHidden="0" w:uiPriority="66" w:unhideWhenUsed="0"/>
+    <w:lsdException w:name="Medium Grid 1 Accent 2" w:semiHidden="0" w:uiPriority="67" w:unhideWhenUsed="0"/>
+    <w:lsdException w:name="Medium Grid 2 Accent 2" w:semiHidden="0" w:uiPriority="68" w:unhideWhenUsed="0"/>
+    <w:lsdException w:name="Medium Grid 3 Accent 2" w:semiHidden="0" w:uiPriority="69" w:unhideWhenUsed="0"/>
+    <w:lsdException w:name="Dark List Accent 2" w:semiHidden="0" w:uiPriority="70" w:unhideWhenUsed="0"/>
+    <w:lsdException w:name="Colorful Shading Accent 2" w:semiHidden="0" w:uiPriority="71" w:unhideWhenUsed="0"/>
+    <w:lsdException w:name="Colorful List Accent 2" w:semiHidden="0" w:uiPriority="72" w:unhideWhenUsed="0"/>
+    <w:lsdException w:name="Colorful Grid Accent 2" w:semiHidden="0" w:uiPriority="73" w:unhideWhenUsed="0"/>
+    <w:lsdException w:name="Light Shading Accent 3" w:semiHidden="0" w:uiPriority="60" w:unhideWhenUsed="0"/>
+    <w:lsdException w:name="Light List Accent 3" w:semiHidden="0" w:uiPriority="61" w:unhideWhenUsed="0"/>
+    <w:lsdException w:name="Light Grid Accent 3" w:semiHidden="0" w:uiPriority="62" w:unhideWhenUsed="0"/>
+    <w:lsdException w:name="Medium Shading 1 Accent 3" w:semiHidden="0" w:uiPriority="63" w:unhideWhenUsed="0"/>
+    <w:lsdException w:name="Medium Shading 2 Accent 3" w:semiHidden="0" w:uiPriority="64" w:unhideWhenUsed="0"/>
+    <w:lsdException w:name="Medium List 1 Accent 3" w:semiHidden="0" w:uiPriority="65" w:unhideWhenUsed="0"/>
+    <w:lsdException w:name="Medium List 2 Accent 3" w:semiHidden="0" w:uiPriority="66" w:unhideWhenUsed="0"/>
+    <w:lsdException w:name="Medium Grid 1 Accent 3" w:semiHidden="0" w:uiPriority="67" w:unhideWhenUsed="0"/>
+    <w:lsdException w:name="Medium Grid 2 Accent 3" w:semiHidden="0" w:uiPriority="68" w:unhideWhenUsed="0"/>
+    <w:lsdException w:name="Medium Grid 3 Accent 3" w:semiHidden="0" w:uiPriority="69" w:unhideWhenUsed="0"/>
+    <w:lsdException w:name="Dark List Accent 3" w:semiHidden="0" w:uiPriority="70" w:unhideWhenUsed="0"/>
+    <w:lsdException w:name="Colorful Shading Accent 3" w:semiHidden="0" w:uiPriority="71" w:unhideWhenUsed="0"/>
+    <w:lsdException w:name="Colorful List Accent 3" w:semiHidden="0" w:uiPriority="72" w:unhideWhenUsed="0"/>
+    <w:lsdException w:name="Colorful Grid Accent 3" w:semiHidden="0" w:uiPriority="73" w:unhideWhenUsed="0"/>
+    <w:lsdException w:name="Light Shading Accent 4" w:semiHidden="0" w:uiPriority="60" w:unhideWhenUsed="0"/>
+    <w:lsdException w:name="Light List Accent 4" w:semiHidden="0" w:uiPriority="61" w:unhideWhenUsed="0"/>
+    <w:lsdException w:name="Light Grid Accent 4" w:semiHidden="0" w:uiPriority="62" w:unhideWhenUsed="0"/>
+    <w:lsdException w:name="Medium Shading 1 Accent 4" w:semiHidden="0" w:uiPriority="63" w:unhideWhenUsed="0"/>
+    <w:lsdException w:name="Medium Shading 2 Accent 4" w:semiHidden="0" w:uiPriority="64" w:unhideWhenUsed="0"/>
+    <w:lsdException w:name="Medium List 1 Accent 4" w:semiHidden="0" w:uiPriority="65" w:unhideWhenUsed="0"/>
+    <w:lsdException w:name="Medium List 2 Accent 4" w:semiHidden="0" w:uiPriority="66" w:unhideWhenUsed="0"/>
+    <w:lsdException w:name="Medium Grid 1 Accent 4" w:semiHidden="0" w:uiPriority="67" w:unhideWhenUsed="0"/>
+    <w:lsdException w:name="Medium Grid 2 Accent 4" w:semiHidden="0" w:uiPriority="68" w:unhideWhenUsed="0"/>
+    <w:lsdException w:name="Medium Grid 3 Accent 4" w:semiHidden="0" w:uiPriority="69" w:unhideWhenUsed="0"/>
+    <w:lsdException w:name="Dark List Accent 4" w:semiHidden="0" w:uiPriority="70" w:unhideWhenUsed="0"/>
+    <w:lsdException w:name="Colorful Shading Accent 4" w:semiHidden="0" w:uiPriority="71" w:unhideWhenUsed="0"/>
+    <w:lsdException w:name="Colorful List Accent 4" w:semiHidden="0" w:uiPriority="72" w:unhideWhenUsed="0"/>
+    <w:lsdException w:name="Colorful Grid Accent 4" w:semiHidden="0" w:uiPriority="73" w:unhideWhenUsed="0"/>
+    <w:lsdException w:name="Light Shading Accent 5" w:semiHidden="0" w:uiPriority="60" w:unhideWhenUsed="0"/>
+    <w:lsdException w:name="Light List Accent 5" w:semiHidden="0" w:uiPriority="61" w:unhideWhenUsed="0"/>
+    <w:lsdException w:name="Light Grid Accent 5" w:semiHidden="0" w:uiPriority="62" w:unhideWhenUsed="0"/>
+    <w:lsdException w:name="Medium Shading 1 Accent 5" w:semiHidden="0" w:uiPriority="63" w:unhideWhenUsed="0"/>
+    <w:lsdException w:name="Medium Shading 2 Accent 5" w:semiHidden="0" w:uiPriority="64" w:unhideWhenUsed="0"/>
+    <w:lsdException w:name="Medium List 1 Accent 5" w:semiHidden="0" w:uiPriority="65" w:unhideWhenUsed="0"/>
+    <w:lsdException w:name="Medium List 2 Accent 5" w:semiHidden="0" w:uiPriority="66" w:unhideWhenUsed="0"/>
+    <w:lsdException w:name="Medium Grid 1 Accent 5" w:semiHidden="0" w:uiPriority="67" w:unhideWhenUsed="0"/>
+    <w:lsdException w:name="Medium Grid 2 Accent 5" w:semiHidden="0" w:uiPriority="68" w:unhideWhenUsed="0"/>
+    <w:lsdException w:name="Medium Grid 3 Accent 5" w:semiHidden="0" w:uiPriority="69" w:unhideWhenUsed="0"/>
+    <w:lsdException w:name="Dark List Accent 5" w:semiHidden="0" w:uiPriority="70" w:unhideWhenUsed="0"/>
+    <w:lsdException w:name="Colorful Shading Accent 5" w:semiHidden="0" w:uiPriority="71" w:unhideWhenUsed="0"/>
+    <w:lsdException w:name="Colorful List Accent 5" w:semiHidden="0" w:uiPriority="72" w:unhideWhenUsed="0"/>
+    <w:lsdException w:name="Colorful Grid Accent 5" w:semiHidden="0" w:uiPriority="73" w:unhideWhenUsed="0"/>
+    <w:lsdException w:name="Light Shading Accent 6" w:semiHidden="0" w:uiPriority="60" w:unhideWhenUsed="0"/>
+    <w:lsdException w:name="Light List Accent 6" w:semiHidden="0" w:uiPriority="61" w:unhideWhenUsed="0"/>
+    <w:lsdException w:name="Light Grid Accent 6" w:semiHidden="0" w:uiPriority="62" w:unhideWhenUsed="0"/>
+    <w:lsdException w:name="Medium Shading 1 Accent 6" w:semiHidden="0" w:uiPriority="63" w:unhideWhenUsed="0"/>
+    <w:lsdException w:name="Medium Shading 2 Accent 6" w:semiHidden="0" w:uiPriority="64" w:unhideWhenUsed="0"/>
+    <w:lsdException w:name="Medium List 1 Accent 6" w:semiHidden="0" w:uiPriority="65" w:unhideWhenUsed="0"/>
+    <w:lsdException w:name="Medium List 2 Accent 6" w:semiHidden="0" w:uiPriority="66" w:unhideWhenUsed="0"/>
+    <w:lsdException w:name="Medium Grid 1 Accent 6" w:semiHidden="0" w:uiPriority="67" w:unhideWhenUsed="0"/>
+    <w:lsdException w:name="Medium Grid 2 Accent 6" w:semiHidden="0" w:uiPriority="68" w:unhideWhenUsed="0"/>
+    <w:lsdException w:name="Medium Grid 3 Accent 6" w:semiHidden="0" w:uiPriority="69" w:unhideWhenUsed="0"/>
+    <w:lsdException w:name="Dark List Accent 6" w:semiHidden="0" w:uiPriority="70" w:unhideWhenUsed="0"/>
+    <w:lsdException w:name="Colorful Shading Accent 6" w:semiHidden="0" w:uiPriority="71" w:unhideWhenUsed="0"/>
+    <w:lsdException w:name="Colorful List Accent 6" w:semiHidden="0" w:uiPriority="72" w:unhideWhenUsed="0"/>
+    <w:lsdException w:name="Colorful Grid Accent 6" w:semiHidden="0" w:uiPriority="73" w:unhideWhenUsed="0"/>
+    <w:lsdException w:name="Subtle Emphasis" w:semiHidden="0" w:uiPriority="19" w:unhideWhenUsed="0" w:qFormat="1"/>
+    <w:lsdException w:name="Intense Emphasis" w:semiHidden="0" w:uiPriority="21" w:unhideWhenUsed="0" w:qFormat="1"/>
+    <w:lsdException w:name="Subtle Reference" w:semiHidden="0" w:uiPriority="31" w:unhideWhenUsed="0" w:qFormat="1"/>
+    <w:lsdException w:name="Intense Reference" w:semiHidden="0" w:uiPriority="32" w:unhideWhenUsed="0" w:qFormat="1"/>
+    <w:lsdException w:name="Book Title" w:semiHidden="0" w:uiPriority="33" w:unhideWhenUsed="0" w:qFormat="1"/>
+    <w:lsdException w:name="Bibliography" w:uiPriority="37"/>
+    <w:lsdException w:name="TOC Heading" w:uiPriority="39" w:qFormat="1"/>
+  </w:latentStyles>
+  <w:style w:type="paragraph" w:default="1" w:styleId="Normal">
+    <w:name w:val="Normal"/>
+    <w:qFormat/>
+    <w:rsid w:val="00CC3995"/>
+    <w:pPr>
+      <w:spacing w:after="200" w:line="276" w:lineRule="auto"/>
+    </w:pPr>
+    <w:rPr>
+      <w:rFonts w:eastAsia="Calibri" w:cs="Times New Roman"/>
+      <w:sz w:val="20"/>
+    </w:rPr>
+  </w:style>
+  <w:style w:type="paragraph" w:styleId="Heading1">
+    <w:name w:val="heading 1"/>
+    <w:basedOn w:val="Normal"/>
+    <w:next w:val="Normal"/>
+    <w:link w:val="Heading1Char"/>
+    <w:qFormat/>
+    <w:rsid w:val="00CC3995"/>
+    <w:pPr>
+      <w:keepNext/>
+      <w:keepLines/>
+      <w:numPr>
+        <w:numId w:val="1"/>
+      </w:numPr>
+      <w:spacing w:before="480" w:after="0"/>
+      <w:outlineLvl w:val="0"/>
+    </w:pPr>
+    <w:rPr>
+      <w:rFonts w:ascii="Cambria" w:eastAsia="Times New Roman" w:hAnsi="Cambria"/>
+      <w:b/>
+      <w:bCs/>
+      <w:color w:val="000000"/>
+      <w:sz w:val="24"/>
+      <w:szCs w:val="28"/>
+    </w:rPr>
+  </w:style>
+  <w:style w:type="paragraph" w:styleId="Heading2">
+    <w:name w:val="heading 2"/>
+    <w:basedOn w:val="Normal"/>
+    <w:next w:val="Normal"/>
+    <w:link w:val="Heading2Char"/>
+    <w:qFormat/>
+    <w:rsid w:val="00CC3995"/>
+    <w:pPr>
+      <w:keepNext/>
+      <w:keepLines/>
+      <w:numPr>
+        <w:ilvl w:val="1"/>
+        <w:numId w:val="1"/>
+      </w:numPr>
+      <w:spacing w:before="200" w:after="0"/>
+      <w:outlineLvl w:val="1"/>
+    </w:pPr>
+    <w:rPr>
+      <w:rFonts w:ascii="Cambria" w:eastAsia="Times New Roman" w:hAnsi="Cambria"/>
+      <w:b/>
+      <w:bCs/>
+      <w:color w:val="000000"/>
+      <w:sz w:val="22"/>
+      <w:szCs w:val="26"/>
+    </w:rPr>
+  </w:style>
+  <w:style w:type="paragraph" w:styleId="Heading3">
+    <w:name w:val="heading 3"/>
+    <w:basedOn w:val="Normal"/>
+    <w:next w:val="Normal"/>
+    <w:link w:val="Heading3Char"/>
+    <w:qFormat/>
+    <w:rsid w:val="00CC3995"/>
+    <w:pPr>
+      <w:keepNext/>
+      <w:keepLines/>
+      <w:numPr>
+        <w:ilvl w:val="2"/>
+        <w:numId w:val="1"/>
+      </w:numPr>
+      <w:spacing w:before="200" w:after="0"/>
+      <w:outlineLvl w:val="2"/>
+    </w:pPr>
+    <w:rPr>
+      <w:rFonts w:ascii="Cambria" w:eastAsia="Times New Roman" w:hAnsi="Cambria"/>
+      <w:b/>
+      <w:bCs/>
+      <w:color w:val="000000"/>
+    </w:rPr>
+  </w:style>
+  <w:style w:type="paragraph" w:styleId="Heading4">
+    <w:name w:val="heading 4"/>
+    <w:basedOn w:val="Normal"/>
+    <w:next w:val="Normal"/>
+    <w:link w:val="Heading4Char"/>
+    <w:qFormat/>
+    <w:rsid w:val="00CC3995"/>
+    <w:pPr>
+      <w:keepNext/>
+      <w:keepLines/>
+      <w:numPr>
+        <w:ilvl w:val="3"/>
+        <w:numId w:val="1"/>
+      </w:numPr>
+      <w:spacing w:before="200" w:after="0"/>
+      <w:outlineLvl w:val="3"/>
+    </w:pPr>
+    <w:rPr>
+      <w:rFonts w:ascii="Cambria" w:eastAsia="Times New Roman" w:hAnsi="Cambria"/>
+      <w:b/>
+      <w:bCs/>
+      <w:i/>
+      <w:iCs/>
+      <w:color w:val="000000"/>
+    </w:rPr>
+  </w:style>
+  <w:style w:type="paragraph" w:styleId="Heading5">
+    <w:name w:val="heading 5"/>
+    <w:basedOn w:val="Normal"/>
+    <w:next w:val="Normal"/>
+    <w:link w:val="Heading5Char"/>
+    <w:qFormat/>
+    <w:rsid w:val="00CC3995"/>
+    <w:pPr>
+      <w:keepNext/>
+      <w:keepLines/>
+      <w:numPr>
+        <w:ilvl w:val="4"/>
+        <w:numId w:val="1"/>
+      </w:numPr>
+      <w:spacing w:before="200" w:after="0"/>
+      <w:outlineLvl w:val="4"/>
+    </w:pPr>
+    <w:rPr>
+      <w:rFonts w:ascii="Cambria" w:eastAsia="Times New Roman" w:hAnsi="Cambria"/>
+      <w:color w:val="243F60"/>
+    </w:rPr>
+  </w:style>
+  <w:style w:type="paragraph" w:styleId="Heading6">
+    <w:name w:val="heading 6"/>
+    <w:basedOn w:val="Normal"/>
+    <w:next w:val="Normal"/>
+    <w:link w:val="Heading6Char"/>
+    <w:qFormat/>
+    <w:rsid w:val="00CC3995"/>
+    <w:pPr>
+      <w:keepNext/>
+      <w:keepLines/>
+      <w:numPr>
+        <w:ilvl w:val="5"/>
+        <w:numId w:val="1"/>
+      </w:numPr>
+      <w:spacing w:before="200" w:after="0"/>
+      <w:outlineLvl w:val="5"/>
+    </w:pPr>
+    <w:rPr>
+      <w:rFonts w:ascii="Cambria" w:eastAsia="Times New Roman" w:hAnsi="Cambria"/>
+      <w:i/>
+      <w:iCs/>
+      <w:color w:val="243F60"/>
+    </w:rPr>
+  </w:style>
+  <w:style w:type="paragraph" w:styleId="Heading7">
+    <w:name w:val="heading 7"/>
+    <w:basedOn w:val="Normal"/>
+    <w:next w:val="Normal"/>
+    <w:link w:val="Heading7Char"/>
+    <w:qFormat/>
+    <w:rsid w:val="00CC3995"/>
+    <w:pPr>
+      <w:keepNext/>
+      <w:keepLines/>
+      <w:numPr>
+        <w:ilvl w:val="6"/>
+        <w:numId w:val="1"/>
+      </w:numPr>
+      <w:spacing w:before="200" w:after="0"/>
+      <w:outlineLvl w:val="6"/>
+    </w:pPr>
+    <w:rPr>
+      <w:rFonts w:ascii="Cambria" w:eastAsia="Times New Roman" w:hAnsi="Cambria"/>
+      <w:i/>
+      <w:iCs/>
+      <w:color w:val="404040"/>
+    </w:rPr>
+  </w:style>
+  <w:style w:type="paragraph" w:styleId="Heading8">
+    <w:name w:val="heading 8"/>
+    <w:basedOn w:val="Normal"/>
+    <w:next w:val="Normal"/>
+    <w:link w:val="Heading8Char"/>
+    <w:qFormat/>
+    <w:rsid w:val="00CC3995"/>
+    <w:pPr>
+      <w:keepNext/>
+      <w:keepLines/>
+      <w:numPr>
+        <w:ilvl w:val="7"/>
+        <w:numId w:val="1"/>
+      </w:numPr>
+      <w:spacing w:before="200" w:after="0"/>
+      <w:outlineLvl w:val="7"/>
+    </w:pPr>
+    <w:rPr>
+      <w:rFonts w:ascii="Cambria" w:eastAsia="Times New Roman" w:hAnsi="Cambria"/>
+      <w:color w:val="404040"/>
+      <w:szCs w:val="20"/>
+    </w:rPr>
+  </w:style>
+  <w:style w:type="paragraph" w:styleId="Heading9">
+    <w:name w:val="heading 9"/>
+    <w:basedOn w:val="Normal"/>
+    <w:next w:val="Normal"/>
+    <w:link w:val="Heading9Char"/>
+    <w:qFormat/>
+    <w:rsid w:val="00CC3995"/>
+    <w:pPr>
+      <w:keepNext/>
+      <w:keepLines/>
+      <w:numPr>
+        <w:ilvl w:val="8"/>
+        <w:numId w:val="1"/>
+      </w:numPr>
+      <w:spacing w:before="200" w:after="0"/>
+      <w:outlineLvl w:val="8"/>
+    </w:pPr>
+    <w:rPr>
+      <w:rFonts w:ascii="Cambria" w:eastAsia="Times New Roman" w:hAnsi="Cambria"/>
+      <w:i/>
+      <w:iCs/>
+      <w:color w:val="404040"/>
+      <w:szCs w:val="20"/>
+    </w:rPr>
+  </w:style>
+  <w:style w:type="character" w:default="1" w:styleId="DefaultParagraphFont">
+    <w:name w:val="Default Paragraph Font"/>
+    <w:uiPriority w:val="1"/>
+    <w:semiHidden/>
+    <w:unhideWhenUsed/>
+  </w:style>
+  <w:style w:type="table" w:default="1" w:styleId="TableNormal">
+    <w:name w:val="Normal Table"/>
+    <w:uiPriority w:val="99"/>
+    <w:semiHidden/>
+    <w:unhideWhenUsed/>
+    <w:tblPr>
+      <w:tblInd w:w="0" w:type="dxa"/>
+      <w:tblCellMar>
+        <w:top w:w="0" w:type="dxa"/>
+        <w:left w:w="108" w:type="dxa"/>
+        <w:bottom w:w="0" w:type="dxa"/>
+        <w:right w:w="108" w:type="dxa"/>
+      </w:tblCellMar>
+    </w:tblPr>
+  </w:style>
+  <w:style w:type="numbering" w:default="1" w:styleId="NoList">
+    <w:name w:val="No List"/>
+    <w:uiPriority w:val="99"/>
+    <w:semiHidden/>
+    <w:unhideWhenUsed/>
+  </w:style>
+  <w:style w:type="character" w:customStyle="1" w:styleId="Heading1Char">
+    <w:name w:val="Heading 1 Char"/>
+    <w:basedOn w:val="DefaultParagraphFont"/>
+    <w:link w:val="Heading1"/>
+    <w:rsid w:val="00CC3995"/>
+    <w:rPr>
+      <w:rFonts w:ascii="Cambria" w:eastAsia="Times New Roman" w:hAnsi="Cambria" w:cs="Times New Roman"/>
+      <w:b/>
+      <w:bCs/>
+      <w:color w:val="000000"/>
+      <w:sz w:val="24"/>
+      <w:szCs w:val="28"/>
+    </w:rPr>
+  </w:style>
+  <w:style w:type="character" w:customStyle="1" w:styleId="Heading2Char">
+    <w:name w:val="Heading 2 Char"/>
+    <w:basedOn w:val="DefaultParagraphFont"/>
+    <w:link w:val="Heading2"/>
+    <w:rsid w:val="00CC3995"/>
+    <w:rPr>
+      <w:rFonts w:ascii="Cambria" w:eastAsia="Times New Roman" w:hAnsi="Cambria" w:cs="Times New Roman"/>
+      <w:b/>
+      <w:bCs/>
+      <w:color w:val="000000"/>
+      <w:szCs w:val="26"/>
+    </w:rPr>
+  </w:style>
+  <w:style w:type="character" w:customStyle="1" w:styleId="Heading3Char">
+    <w:name w:val="Heading 3 Char"/>
+    <w:basedOn w:val="DefaultParagraphFont"/>
+    <w:link w:val="Heading3"/>
+    <w:rsid w:val="00CC3995"/>
+    <w:rPr>
+      <w:rFonts w:ascii="Cambria" w:eastAsia="Times New Roman" w:hAnsi="Cambria" w:cs="Times New Roman"/>
+      <w:b/>
+      <w:bCs/>
+      <w:color w:val="000000"/>
+      <w:sz w:val="20"/>
+    </w:rPr>
+  </w:style>
+  <w:style w:type="character" w:customStyle="1" w:styleId="Heading4Char">
+    <w:name w:val="Heading 4 Char"/>
+    <w:basedOn w:val="DefaultParagraphFont"/>
+    <w:link w:val="Heading4"/>
+    <w:rsid w:val="00CC3995"/>
+    <w:rPr>
+      <w:rFonts w:ascii="Cambria" w:eastAsia="Times New Roman" w:hAnsi="Cambria" w:cs="Times New Roman"/>
+      <w:b/>
+      <w:bCs/>
+      <w:i/>
+      <w:iCs/>
+      <w:color w:val="000000"/>
+      <w:sz w:val="20"/>
+    </w:rPr>
+  </w:style>
+  <w:style w:type="character" w:customStyle="1" w:styleId="Heading5Char">
+    <w:name w:val="Heading 5 Char"/>
+    <w:basedOn w:val="DefaultParagraphFont"/>
+    <w:link w:val="Heading5"/>
+    <w:rsid w:val="00CC3995"/>
+    <w:rPr>
+      <w:rFonts w:ascii="Cambria" w:eastAsia="Times New Roman" w:hAnsi="Cambria" w:cs="Times New Roman"/>
+      <w:color w:val="243F60"/>
+      <w:sz w:val="20"/>
+    </w:rPr>
+  </w:style>
+  <w:style w:type="character" w:customStyle="1" w:styleId="Heading6Char">
+    <w:name w:val="Heading 6 Char"/>
+    <w:basedOn w:val="DefaultParagraphFont"/>
+    <w:link w:val="Heading6"/>
+    <w:rsid w:val="00CC3995"/>
+    <w:rPr>
+      <w:rFonts w:ascii="Cambria" w:eastAsia="Times New Roman" w:hAnsi="Cambria" w:cs="Times New Roman"/>
+      <w:i/>
+      <w:iCs/>
+      <w:color w:val="243F60"/>
+      <w:sz w:val="20"/>
+    </w:rPr>
+  </w:style>
+  <w:style w:type="character" w:customStyle="1" w:styleId="Heading7Char">
+    <w:name w:val="Heading 7 Char"/>
+    <w:basedOn w:val="DefaultParagraphFont"/>
+    <w:link w:val="Heading7"/>
+    <w:rsid w:val="00CC3995"/>
+    <w:rPr>
+      <w:rFonts w:ascii="Cambria" w:eastAsia="Times New Roman" w:hAnsi="Cambria" w:cs="Times New Roman"/>
+      <w:i/>
+      <w:iCs/>
+      <w:color w:val="404040"/>
+      <w:sz w:val="20"/>
+    </w:rPr>
+  </w:style>
+  <w:style w:type="character" w:customStyle="1" w:styleId="Heading8Char">
+    <w:name w:val="Heading 8 Char"/>
+    <w:basedOn w:val="DefaultParagraphFont"/>
+    <w:link w:val="Heading8"/>
+    <w:rsid w:val="00CC3995"/>
+    <w:rPr>
+      <w:rFonts w:ascii="Cambria" w:eastAsia="Times New Roman" w:hAnsi="Cambria" w:cs="Times New Roman"/>
+      <w:color w:val="404040"/>
+      <w:sz w:val="20"/>
+      <w:szCs w:val="20"/>
+    </w:rPr>
+  </w:style>
+  <w:style w:type="character" w:customStyle="1" w:styleId="Heading9Char">
+    <w:name w:val="Heading 9 Char"/>
+    <w:basedOn w:val="DefaultParagraphFont"/>
+    <w:link w:val="Heading9"/>
+    <w:rsid w:val="00CC3995"/>
+    <w:rPr>
+      <w:rFonts w:ascii="Cambria" w:eastAsia="Times New Roman" w:hAnsi="Cambria" w:cs="Times New Roman"/>
+      <w:i/>
+      <w:iCs/>
+      <w:color w:val="404040"/>
+      <w:sz w:val="20"/>
+      <w:szCs w:val="20"/>
+    </w:rPr>
+  </w:style>
+  <w:style w:type="paragraph" w:styleId="Title">
+    <w:name w:val="Title"/>
+    <w:basedOn w:val="Normal"/>
+    <w:next w:val="Normal"/>
+    <w:link w:val="TitleChar"/>
+    <w:uiPriority w:val="10"/>
+    <w:qFormat/>
+    <w:rsid w:val="00CC3995"/>
+    <w:pPr>
+      <w:pBdr>
+        <w:bottom w:val="single" w:sz="8" w:space="4" w:color="4F81BD"/>
+      </w:pBdr>
+      <w:spacing w:after="300" w:line="240" w:lineRule="auto"/>
+      <w:contextualSpacing/>
+      <w:jc w:val="center"/>
+    </w:pPr>
+    <w:rPr>
+      <w:rFonts w:ascii="Cambria" w:eastAsia="Times New Roman" w:hAnsi="Cambria"/>
+      <w:color w:val="000000"/>
+      <w:spacing w:val="5"/>
+      <w:kern w:val="28"/>
+      <w:sz w:val="36"/>
+      <w:szCs w:val="52"/>
+    </w:rPr>
+  </w:style>
+  <w:style w:type="character" w:customStyle="1" w:styleId="TitleChar">
+    <w:name w:val="Title Char"/>
+    <w:basedOn w:val="DefaultParagraphFont"/>
+    <w:link w:val="Title"/>
+    <w:uiPriority w:val="10"/>
+    <w:rsid w:val="00CC3995"/>
+    <w:rPr>
+      <w:rFonts w:ascii="Cambria" w:eastAsia="Times New Roman" w:hAnsi="Cambria" w:cs="Times New Roman"/>
+      <w:color w:val="000000"/>
+      <w:spacing w:val="5"/>
+      <w:kern w:val="28"/>
+      <w:sz w:val="36"/>
+      <w:szCs w:val="52"/>
+    </w:rPr>
+  </w:style>
+  <w:style w:type="paragraph" w:styleId="Header">
+    <w:name w:val="header"/>
+    <w:basedOn w:val="Normal"/>
+    <w:link w:val="HeaderChar"/>
+    <w:uiPriority w:val="99"/>
+    <w:unhideWhenUsed/>
+    <w:rsid w:val="00CC3995"/>
+    <w:pPr>
+      <w:tabs>
+        <w:tab w:val="center" w:pos="4680"/>
+        <w:tab w:val="right" w:pos="9360"/>
+      </w:tabs>
+      <w:spacing w:after="0" w:line="240" w:lineRule="auto"/>
+    </w:pPr>
+  </w:style>
+  <w:style w:type="character" w:customStyle="1" w:styleId="HeaderChar">
+    <w:name w:val="Header Char"/>
+    <w:basedOn w:val="DefaultParagraphFont"/>
+    <w:link w:val="Header"/>
+    <w:uiPriority w:val="99"/>
+    <w:rsid w:val="00CC3995"/>
+    <w:rPr>
+      <w:rFonts w:eastAsia="Calibri" w:cs="Times New Roman"/>
+      <w:sz w:val="20"/>
+    </w:rPr>
+  </w:style>
+  <w:style w:type="paragraph" w:styleId="Footer">
+    <w:name w:val="footer"/>
+    <w:basedOn w:val="Normal"/>
+    <w:link w:val="FooterChar"/>
+    <w:unhideWhenUsed/>
+    <w:rsid w:val="00CC3995"/>
+    <w:pPr>
+      <w:tabs>
+        <w:tab w:val="center" w:pos="4680"/>
+        <w:tab w:val="right" w:pos="9360"/>
+      </w:tabs>
+      <w:spacing w:after="0" w:line="240" w:lineRule="auto"/>
+    </w:pPr>
+  </w:style>
+  <w:style w:type="character" w:customStyle="1" w:styleId="FooterChar">
+    <w:name w:val="Footer Char"/>
+    <w:basedOn w:val="DefaultParagraphFont"/>
+    <w:link w:val="Footer"/>
+    <w:rsid w:val="00CC3995"/>
+    <w:rPr>
+      <w:rFonts w:eastAsia="Calibri" w:cs="Times New Roman"/>
+      <w:sz w:val="20"/>
+    </w:rPr>
+  </w:style>
+  <w:style w:type="table" w:styleId="TableGrid">
+    <w:name w:val="Table Grid"/>
+    <w:basedOn w:val="TableNormal"/>
+    <w:uiPriority w:val="59"/>
+    <w:rsid w:val="00CC3995"/>
+    <w:pPr>
+      <w:spacing w:after="0" w:line="240" w:lineRule="auto"/>
+    </w:pPr>
+    <w:rPr>
+      <w:rFonts w:ascii="Calibri" w:eastAsia="Times New Roman" w:hAnsi="Calibri" w:cs="Times New Roman"/>
+      <w:sz w:val="20"/>
+      <w:szCs w:val="20"/>
+      <w:lang w:val="en-US" w:bidi="en-US"/>
+    </w:rPr>
+    <w:tblPr>
+      <w:tblInd w:w="0" w:type="dxa"/>
+      <w:tblBorders>
+        <w:top w:val="single" w:sz="4" w:space="0" w:color="000000"/>
+        <w:left w:val="single" w:sz="4" w:space="0" w:color="000000"/>
+        <w:bottom w:val="single" w:sz="4" w:space="0" w:color="000000"/>
+        <w:right w:val="single" w:sz="4" w:space="0" w:color="000000"/>
+        <w:insideH w:val="single" w:sz="4" w:space="0" w:color="000000"/>
+        <w:insideV w:val="single" w:sz="4" w:space="0" w:color="000000"/>
+      </w:tblBorders>
+      <w:tblCellMar>
+        <w:top w:w="0" w:type="dxa"/>
+        <w:left w:w="108" w:type="dxa"/>
+        <w:bottom w:w="0" w:type="dxa"/>
+        <w:right w:w="108" w:type="dxa"/>
+      </w:tblCellMar>
+    </w:tblPr>
+  </w:style>
+  <w:style w:type="paragraph" w:styleId="NoSpacing">
+    <w:name w:val="No Spacing"/>
+    <w:link w:val="NoSpacingChar"/>
+    <w:uiPriority w:val="1"/>
+    <w:qFormat/>
+    <w:rsid w:val="00CC3995"/>
+    <w:pPr>
+      <w:spacing w:after="0" w:line="240" w:lineRule="auto"/>
+    </w:pPr>
+    <w:rPr>
+      <w:rFonts w:ascii="Calibri" w:eastAsia="Times New Roman" w:hAnsi="Calibri" w:cs="Times New Roman"/>
+      <w:lang w:val="en-US"/>
+    </w:rPr>
+  </w:style>
+  <w:style w:type="character" w:customStyle="1" w:styleId="NoSpacingChar">
+    <w:name w:val="No Spacing Char"/>
+    <w:basedOn w:val="DefaultParagraphFont"/>
+    <w:link w:val="NoSpacing"/>
+    <w:uiPriority w:val="1"/>
+    <w:rsid w:val="00CC3995"/>
+    <w:rPr>
+      <w:rFonts w:ascii="Calibri" w:eastAsia="Times New Roman" w:hAnsi="Calibri" w:cs="Times New Roman"/>
+      <w:lang w:val="en-US"/>
+    </w:rPr>
+  </w:style>
+  <w:style w:type="paragraph" w:styleId="TOCHeading">
+    <w:name w:val="TOC Heading"/>
+    <w:basedOn w:val="Heading1"/>
+    <w:next w:val="Normal"/>
+    <w:uiPriority w:val="39"/>
+    <w:qFormat/>
+    <w:rsid w:val="00CC3995"/>
+    <w:pPr>
+      <w:numPr>
+        <w:numId w:val="0"/>
+      </w:numPr>
+      <w:outlineLvl w:val="9"/>
+    </w:pPr>
+    <w:rPr>
+      <w:color w:val="365F91"/>
+      <w:sz w:val="28"/>
+    </w:rPr>
+  </w:style>
+  <w:style w:type="paragraph" w:styleId="TOC1">
+    <w:name w:val="toc 1"/>
+    <w:basedOn w:val="Normal"/>
+    <w:next w:val="Normal"/>
+    <w:autoRedefine/>
+    <w:uiPriority w:val="39"/>
+    <w:unhideWhenUsed/>
+    <w:rsid w:val="00CC3995"/>
+    <w:pPr>
+      <w:spacing w:after="100"/>
+    </w:pPr>
+  </w:style>
+  <w:style w:type="paragraph" w:styleId="TOC2">
+    <w:name w:val="toc 2"/>
+    <w:basedOn w:val="Normal"/>
+    <w:next w:val="Normal"/>
+    <w:autoRedefine/>
+    <w:uiPriority w:val="39"/>
+    <w:unhideWhenUsed/>
+    <w:rsid w:val="00CC3995"/>
+    <w:pPr>
+      <w:spacing w:after="100"/>
+      <w:ind w:left="200"/>
+    </w:pPr>
+  </w:style>
+  <w:style w:type="paragraph" w:styleId="TOC3">
+    <w:name w:val="toc 3"/>
+    <w:basedOn w:val="Normal"/>
+    <w:next w:val="Normal"/>
+    <w:autoRedefine/>
+    <w:uiPriority w:val="39"/>
+    <w:unhideWhenUsed/>
+    <w:rsid w:val="00CC3995"/>
+    <w:pPr>
+      <w:spacing w:after="100"/>
+      <w:ind w:left="400"/>
+    </w:pPr>
+  </w:style>
+  <w:style w:type="character" w:styleId="Hyperlink">
+    <w:name w:val="Hyperlink"/>
+    <w:basedOn w:val="DefaultParagraphFont"/>
+    <w:uiPriority w:val="99"/>
+    <w:unhideWhenUsed/>
+    <w:rsid w:val="00CC3995"/>
+    <w:rPr>
+      <w:color w:val="0000FF"/>
+      <w:u w:val="single"/>
+    </w:rPr>
+  </w:style>
+  <w:style w:type="paragraph" w:styleId="Caption">
+    <w:name w:val="caption"/>
+    <w:basedOn w:val="Normal"/>
+    <w:next w:val="Normal"/>
+    <w:uiPriority w:val="35"/>
+    <w:unhideWhenUsed/>
+    <w:qFormat/>
+    <w:rsid w:val="00CC3995"/>
+    <w:rPr>
+      <w:b/>
+      <w:bCs/>
+      <w:szCs w:val="20"/>
+    </w:rPr>
+  </w:style>
+  <w:style w:type="character" w:styleId="PlaceholderText">
+    <w:name w:val="Placeholder Text"/>
+    <w:basedOn w:val="DefaultParagraphFont"/>
+    <w:uiPriority w:val="99"/>
+    <w:semiHidden/>
+    <w:rsid w:val="00CC3995"/>
+    <w:rPr>
+      <w:color w:val="808080"/>
+    </w:rPr>
+  </w:style>
+  <w:style w:type="paragraph" w:styleId="BalloonText">
+    <w:name w:val="Balloon Text"/>
+    <w:basedOn w:val="Normal"/>
+    <w:link w:val="BalloonTextChar"/>
+    <w:uiPriority w:val="99"/>
+    <w:semiHidden/>
+    <w:unhideWhenUsed/>
+    <w:rsid w:val="00C2038C"/>
+    <w:pPr>
+      <w:spacing w:after="0" w:line="240" w:lineRule="auto"/>
+    </w:pPr>
+    <w:rPr>
+      <w:rFonts w:ascii="Tahoma" w:hAnsi="Tahoma" w:cs="Tahoma"/>
+      <w:sz w:val="16"/>
+      <w:szCs w:val="16"/>
+    </w:rPr>
+  </w:style>
+  <w:style w:type="character" w:customStyle="1" w:styleId="BalloonTextChar">
+    <w:name w:val="Balloon Text Char"/>
+    <w:basedOn w:val="DefaultParagraphFont"/>
+    <w:link w:val="BalloonText"/>
+    <w:uiPriority w:val="99"/>
+    <w:semiHidden/>
+    <w:rsid w:val="00C2038C"/>
+    <w:rPr>
+      <w:rFonts w:ascii="Tahoma" w:eastAsia="Calibri" w:hAnsi="Tahoma" w:cs="Tahoma"/>
+      <w:sz w:val="16"/>
+      <w:szCs w:val="16"/>
+    </w:rPr>
+  </w:style>
 </w:styles>
 </file>
 
 <file path=word/glossary/document.xml><?xml version="1.0" encoding="utf-8"?>
-<w:glossaryDocument xmlns:wpc="http://schemas.microsoft.com/office/word/2010/wordprocessingCanvas" xmlns:cx="http://schemas.microsoft.com/office/drawing/2014/chartex" xmlns:cx1="http://schemas.microsoft.com/office/drawing/2015/9/8/chartex" xmlns:mc="http://schemas.openxmlformats.org/markup-compatibility/2006" xmlns:o="urn:schemas-microsoft-com:office:office" xmlns:r="http://schemas.openxmlformats.org/officeDocument/2006/relationships" xmlns:m="http://schemas.openxmlformats.org/officeDocument/2006/math" xmlns:v="urn:schemas-microsoft-com:vml" xmlns:wp14="http://schemas.microsoft.com/office/word/2010/wordprocessingDrawing" xmlns:wp="http://schemas.openxmlformats.org/drawingml/2006/wordprocessingDrawing" xmlns:w10="urn:schemas-microsoft-com:office:word" xmlns:w="http://schemas.openxmlformats.org/wordprocessingml/2006/main" xmlns:w14="http://schemas.microsoft.com/office/word/2010/wordml" xmlns:w15="http://schemas.microsoft.com/office/word/2012/wordml" xmlns:w16se="http://schemas.microsoft.com/office/word/2015/wordml/symex" xmlns:wpg="http://schemas.microsoft.com/office/word/2010/wordprocessingGroup" xmlns:wpi="http://schemas.microsoft.com/office/word/2010/wordprocessingInk" xmlns:wne="http://schemas.microsoft.com/office/word/2006/wordml" xmlns:wps="http://schemas.microsoft.com/office/word/2010/wordprocessingShape" mc:Ignorable="w14 w15 w16se wp14">
+<w:glossaryDocument xmlns:wpc="http://schemas.microsoft.com/office/word/2010/wordprocessingCanvas" xmlns:mc="http://schemas.openxmlformats.org/markup-compatibility/2006" xmlns:o="urn:schemas-microsoft-com:office:office" xmlns:r="http://schemas.openxmlformats.org/officeDocument/2006/relationships" xmlns:m="http://schemas.openxmlformats.org/officeDocument/2006/math" xmlns:v="urn:schemas-microsoft-com:vml" xmlns:wp14="http://schemas.microsoft.com/office/word/2010/wordprocessingDrawing" xmlns:wp="http://schemas.openxmlformats.org/drawingml/2006/wordprocessingDrawing" xmlns:w10="urn:schemas-microsoft-com:office:word" xmlns:w="http://schemas.openxmlformats.org/wordprocessingml/2006/main" xmlns:w14="http://schemas.microsoft.com/office/word/2010/wordml" xmlns:wpg="http://schemas.microsoft.com/office/word/2010/wordprocessingGroup" xmlns:wpi="http://schemas.microsoft.com/office/word/2010/wordprocessingInk" xmlns:wne="http://schemas.microsoft.com/office/word/2006/wordml" xmlns:wps="http://schemas.microsoft.com/office/word/2010/wordprocessingShape" mc:Ignorable="w14 wp14">
   <w:docParts>
     <w:docPart>
       <w:docPartPr>
@@ -7236,20 +7858,20 @@
 </file>
 
 <file path=word/glossary/fontTable.xml><?xml version="1.0" encoding="utf-8"?>
-<w:fonts xmlns:mc="http://schemas.openxmlformats.org/markup-compatibility/2006" xmlns:r="http://schemas.openxmlformats.org/officeDocument/2006/relationships" xmlns:w="http://schemas.openxmlformats.org/wordprocessingml/2006/main" xmlns:w14="http://schemas.microsoft.com/office/word/2010/wordml" xmlns:w15="http://schemas.microsoft.com/office/word/2012/wordml" xmlns:w16se="http://schemas.microsoft.com/office/word/2015/wordml/symex" mc:Ignorable="w14 w15 w16se">
+<w:fonts xmlns:mc="http://schemas.openxmlformats.org/markup-compatibility/2006" xmlns:r="http://schemas.openxmlformats.org/officeDocument/2006/relationships" xmlns:w="http://schemas.openxmlformats.org/wordprocessingml/2006/main" xmlns:w14="http://schemas.microsoft.com/office/word/2010/wordml" mc:Ignorable="w14">
   <w:font w:name="Calibri">
     <w:panose1 w:val="020F0502020204030204"/>
     <w:charset w:val="00"/>
     <w:family w:val="swiss"/>
     <w:pitch w:val="variable"/>
-    <w:sig w:usb0="E00002FF" w:usb1="4000ACFF" w:usb2="00000001" w:usb3="00000000" w:csb0="0000019F" w:csb1="00000000"/>
+    <w:sig w:usb0="E0002AFF" w:usb1="C000247B" w:usb2="00000009" w:usb3="00000000" w:csb0="000001FF" w:csb1="00000000"/>
   </w:font>
   <w:font w:name="Times New Roman">
     <w:panose1 w:val="02020603050405020304"/>
     <w:charset w:val="00"/>
     <w:family w:val="roman"/>
     <w:pitch w:val="variable"/>
-    <w:sig w:usb0="E0002AFF" w:usb1="C0007841" w:usb2="00000009" w:usb3="00000000" w:csb0="000001FF" w:csb1="00000000"/>
+    <w:sig w:usb0="E0002EFF" w:usb1="C000785B" w:usb2="00000009" w:usb3="00000000" w:csb0="000001FF" w:csb1="00000000"/>
   </w:font>
   <w:font w:name="Cambria">
     <w:panose1 w:val="02040503050406030204"/>
@@ -7258,28 +7880,34 @@
     <w:pitch w:val="variable"/>
     <w:sig w:usb0="E00002FF" w:usb1="400004FF" w:usb2="00000000" w:usb3="00000000" w:csb0="0000019F" w:csb1="00000000"/>
   </w:font>
+  <w:font w:name="Tahoma">
+    <w:panose1 w:val="020B0604030504040204"/>
+    <w:charset w:val="00"/>
+    <w:family w:val="swiss"/>
+    <w:pitch w:val="variable"/>
+    <w:sig w:usb0="E1002EFF" w:usb1="C000605B" w:usb2="00000029" w:usb3="00000000" w:csb0="000101FF" w:csb1="00000000"/>
+  </w:font>
   <w:font w:name="Calibri Light">
     <w:panose1 w:val="020F0302020204030204"/>
     <w:charset w:val="00"/>
     <w:family w:val="swiss"/>
     <w:pitch w:val="variable"/>
-    <w:sig w:usb0="A00002EF" w:usb1="4000207B" w:usb2="00000000" w:usb3="00000000" w:csb0="0000019F" w:csb1="00000000"/>
+    <w:sig w:usb0="E0002AFF" w:usb1="C000247B" w:usb2="00000009" w:usb3="00000000" w:csb0="000001FF" w:csb1="00000000"/>
   </w:font>
 </w:fonts>
 </file>
 
 <file path=word/glossary/settings.xml><?xml version="1.0" encoding="utf-8"?>
-<w:settings xmlns:mc="http://schemas.openxmlformats.org/markup-compatibility/2006" xmlns:o="urn:schemas-microsoft-com:office:office" xmlns:r="http://schemas.openxmlformats.org/officeDocument/2006/relationships" xmlns:m="http://schemas.openxmlformats.org/officeDocument/2006/math" xmlns:v="urn:schemas-microsoft-com:vml" xmlns:w10="urn:schemas-microsoft-com:office:word" xmlns:w="http://schemas.openxmlformats.org/wordprocessingml/2006/main" xmlns:w14="http://schemas.microsoft.com/office/word/2010/wordml" xmlns:w15="http://schemas.microsoft.com/office/word/2012/wordml" xmlns:w16se="http://schemas.microsoft.com/office/word/2015/wordml/symex" xmlns:sl="http://schemas.openxmlformats.org/schemaLibrary/2006/main" mc:Ignorable="w14 w15 w16se">
+<w:settings xmlns:mc="http://schemas.openxmlformats.org/markup-compatibility/2006" xmlns:o="urn:schemas-microsoft-com:office:office" xmlns:r="http://schemas.openxmlformats.org/officeDocument/2006/relationships" xmlns:m="http://schemas.openxmlformats.org/officeDocument/2006/math" xmlns:v="urn:schemas-microsoft-com:vml" xmlns:w10="urn:schemas-microsoft-com:office:word" xmlns:w="http://schemas.openxmlformats.org/wordprocessingml/2006/main" xmlns:w14="http://schemas.microsoft.com/office/word/2010/wordml" xmlns:sl="http://schemas.openxmlformats.org/schemaLibrary/2006/main" mc:Ignorable="w14">
   <w:view w:val="normal"/>
   <w:defaultTabStop w:val="720"/>
   <w:characterSpacingControl w:val="doNotCompress"/>
   <w:compat>
     <w:useFELayout/>
-    <w:compatSetting w:name="compatibilityMode" w:uri="http://schemas.microsoft.com/office/word" w:val="15"/>
+    <w:compatSetting w:name="compatibilityMode" w:uri="http://schemas.microsoft.com/office/word" w:val="14"/>
     <w:compatSetting w:name="overrideTableStyleFontSizeAndJustification" w:uri="http://schemas.microsoft.com/office/word" w:val="1"/>
     <w:compatSetting w:name="enableOpenTypeFeatures" w:uri="http://schemas.microsoft.com/office/word" w:val="1"/>
     <w:compatSetting w:name="doNotFlipMirrorIndents" w:uri="http://schemas.microsoft.com/office/word" w:val="1"/>
-    <w:compatSetting w:name="differentiateMultirowTableHeaders" w:uri="http://schemas.microsoft.com/office/word" w:val="1"/>
   </w:compat>
   <w:rsids>
     <w:rsidRoot w:val="001B7C69"/>
@@ -7303,12 +7931,11 @@
   <w:clrSchemeMapping w:bg1="light1" w:t1="dark1" w:bg2="light2" w:t2="dark2" w:accent1="accent1" w:accent2="accent2" w:accent3="accent3" w:accent4="accent4" w:accent5="accent5" w:accent6="accent6" w:hyperlink="hyperlink" w:followedHyperlink="followedHyperlink"/>
   <w:decimalSymbol w:val="."/>
   <w:listSeparator w:val=","/>
-  <w15:chartTrackingRefBased/>
 </w:settings>
 </file>
 
 <file path=word/glossary/styles.xml><?xml version="1.0" encoding="utf-8"?>
-<w:styles xmlns:mc="http://schemas.openxmlformats.org/markup-compatibility/2006" xmlns:r="http://schemas.openxmlformats.org/officeDocument/2006/relationships" xmlns:w="http://schemas.openxmlformats.org/wordprocessingml/2006/main" xmlns:w14="http://schemas.microsoft.com/office/word/2010/wordml" xmlns:w15="http://schemas.microsoft.com/office/word/2012/wordml" xmlns:w16se="http://schemas.microsoft.com/office/word/2015/wordml/symex" mc:Ignorable="w14 w15 w16se">
+<w:styles xmlns:mc="http://schemas.openxmlformats.org/markup-compatibility/2006" xmlns:r="http://schemas.openxmlformats.org/officeDocument/2006/relationships" xmlns:w="http://schemas.openxmlformats.org/wordprocessingml/2006/main" xmlns:w14="http://schemas.microsoft.com/office/word/2010/wordml" mc:Ignorable="w14">
   <w:docDefaults>
     <w:rPrDefault>
       <w:rPr>
@@ -7324,378 +7951,144 @@
       </w:pPr>
     </w:pPrDefault>
   </w:docDefaults>
-  <w:latentStyles w:defLockedState="0" w:defUIPriority="99" w:defSemiHidden="0" w:defUnhideWhenUsed="0" w:defQFormat="0" w:count="371">
-    <w:lsdException w:name="Normal" w:uiPriority="0" w:qFormat="1"/>
-    <w:lsdException w:name="heading 1" w:uiPriority="9" w:qFormat="1"/>
-    <w:lsdException w:name="heading 2" w:semiHidden="1" w:uiPriority="9" w:unhideWhenUsed="1" w:qFormat="1"/>
-    <w:lsdException w:name="heading 3" w:semiHidden="1" w:uiPriority="9" w:unhideWhenUsed="1" w:qFormat="1"/>
-    <w:lsdException w:name="heading 4" w:semiHidden="1" w:uiPriority="9" w:unhideWhenUsed="1" w:qFormat="1"/>
-    <w:lsdException w:name="heading 5" w:semiHidden="1" w:uiPriority="9" w:unhideWhenUsed="1" w:qFormat="1"/>
-    <w:lsdException w:name="heading 6" w:semiHidden="1" w:uiPriority="9" w:unhideWhenUsed="1" w:qFormat="1"/>
-    <w:lsdException w:name="heading 7" w:semiHidden="1" w:uiPriority="9" w:unhideWhenUsed="1" w:qFormat="1"/>
-    <w:lsdException w:name="heading 8" w:semiHidden="1" w:uiPriority="9" w:unhideWhenUsed="1" w:qFormat="1"/>
-    <w:lsdException w:name="heading 9" w:semiHidden="1" w:uiPriority="9" w:unhideWhenUsed="1" w:qFormat="1"/>
-    <w:lsdException w:name="index 1" w:semiHidden="1" w:unhideWhenUsed="1"/>
-    <w:lsdException w:name="index 2" w:semiHidden="1" w:unhideWhenUsed="1"/>
-    <w:lsdException w:name="index 3" w:semiHidden="1" w:unhideWhenUsed="1"/>
-    <w:lsdException w:name="index 4" w:semiHidden="1" w:unhideWhenUsed="1"/>
-    <w:lsdException w:name="index 5" w:semiHidden="1" w:unhideWhenUsed="1"/>
-    <w:lsdException w:name="index 6" w:semiHidden="1" w:unhideWhenUsed="1"/>
-    <w:lsdException w:name="index 7" w:semiHidden="1" w:unhideWhenUsed="1"/>
-    <w:lsdException w:name="index 8" w:semiHidden="1" w:unhideWhenUsed="1"/>
-    <w:lsdException w:name="index 9" w:semiHidden="1" w:unhideWhenUsed="1"/>
-    <w:lsdException w:name="toc 1" w:semiHidden="1" w:uiPriority="39" w:unhideWhenUsed="1"/>
-    <w:lsdException w:name="toc 2" w:semiHidden="1" w:uiPriority="39" w:unhideWhenUsed="1"/>
-    <w:lsdException w:name="toc 3" w:semiHidden="1" w:uiPriority="39" w:unhideWhenUsed="1"/>
-    <w:lsdException w:name="toc 4" w:semiHidden="1" w:uiPriority="39" w:unhideWhenUsed="1"/>
-    <w:lsdException w:name="toc 5" w:semiHidden="1" w:uiPriority="39" w:unhideWhenUsed="1"/>
-    <w:lsdException w:name="toc 6" w:semiHidden="1" w:uiPriority="39" w:unhideWhenUsed="1"/>
-    <w:lsdException w:name="toc 7" w:semiHidden="1" w:uiPriority="39" w:unhideWhenUsed="1"/>
-    <w:lsdException w:name="toc 8" w:semiHidden="1" w:uiPriority="39" w:unhideWhenUsed="1"/>
-    <w:lsdException w:name="toc 9" w:semiHidden="1" w:uiPriority="39" w:unhideWhenUsed="1"/>
-    <w:lsdException w:name="Normal Indent" w:semiHidden="1" w:unhideWhenUsed="1"/>
-    <w:lsdException w:name="footnote text" w:semiHidden="1" w:unhideWhenUsed="1"/>
-    <w:lsdException w:name="annotation text" w:semiHidden="1" w:unhideWhenUsed="1"/>
-    <w:lsdException w:name="header" w:semiHidden="1" w:unhideWhenUsed="1"/>
-    <w:lsdException w:name="footer" w:semiHidden="1" w:unhideWhenUsed="1"/>
-    <w:lsdException w:name="index heading" w:semiHidden="1" w:unhideWhenUsed="1"/>
-    <w:lsdException w:name="caption" w:semiHidden="1" w:uiPriority="35" w:unhideWhenUsed="1" w:qFormat="1"/>
-    <w:lsdException w:name="table of figures" w:semiHidden="1" w:unhideWhenUsed="1"/>
-    <w:lsdException w:name="envelope address" w:semiHidden="1" w:unhideWhenUsed="1"/>
-    <w:lsdException w:name="envelope return" w:semiHidden="1" w:unhideWhenUsed="1"/>
-    <w:lsdException w:name="footnote reference" w:semiHidden="1" w:unhideWhenUsed="1"/>
-    <w:lsdException w:name="annotation reference" w:semiHidden="1" w:unhideWhenUsed="1"/>
-    <w:lsdException w:name="line number" w:semiHidden="1" w:unhideWhenUsed="1"/>
-    <w:lsdException w:name="page number" w:semiHidden="1" w:unhideWhenUsed="1"/>
-    <w:lsdException w:name="endnote reference" w:semiHidden="1" w:unhideWhenUsed="1"/>
-    <w:lsdException w:name="endnote text" w:semiHidden="1" w:unhideWhenUsed="1"/>
-    <w:lsdException w:name="table of authorities" w:semiHidden="1" w:unhideWhenUsed="1"/>
-    <w:lsdException w:name="macro" w:semiHidden="1" w:unhideWhenUsed="1"/>
-    <w:lsdException w:name="toa heading" w:semiHidden="1" w:unhideWhenUsed="1"/>
-    <w:lsdException w:name="List" w:semiHidden="1" w:unhideWhenUsed="1"/>
-    <w:lsdException w:name="List Bullet" w:semiHidden="1" w:unhideWhenUsed="1"/>
-    <w:lsdException w:name="List Number" w:semiHidden="1" w:unhideWhenUsed="1"/>
-    <w:lsdException w:name="List 2" w:semiHidden="1" w:unhideWhenUsed="1"/>
-    <w:lsdException w:name="List 3" w:semiHidden="1" w:unhideWhenUsed="1"/>
-    <w:lsdException w:name="List 4" w:semiHidden="1" w:unhideWhenUsed="1"/>
-    <w:lsdException w:name="List 5" w:semiHidden="1" w:unhideWhenUsed="1"/>
-    <w:lsdException w:name="List Bullet 2" w:semiHidden="1" w:unhideWhenUsed="1"/>
-    <w:lsdException w:name="List Bullet 3" w:semiHidden="1" w:unhideWhenUsed="1"/>
-    <w:lsdException w:name="List Bullet 4" w:semiHidden="1" w:unhideWhenUsed="1"/>
-    <w:lsdException w:name="List Bullet 5" w:semiHidden="1" w:unhideWhenUsed="1"/>
-    <w:lsdException w:name="List Number 2" w:semiHidden="1" w:unhideWhenUsed="1"/>
-    <w:lsdException w:name="List Number 3" w:semiHidden="1" w:unhideWhenUsed="1"/>
-    <w:lsdException w:name="List Number 4" w:semiHidden="1" w:unhideWhenUsed="1"/>
-    <w:lsdException w:name="List Number 5" w:semiHidden="1" w:unhideWhenUsed="1"/>
-    <w:lsdException w:name="Title" w:uiPriority="10" w:qFormat="1"/>
-    <w:lsdException w:name="Closing" w:semiHidden="1" w:unhideWhenUsed="1"/>
-    <w:lsdException w:name="Signature" w:semiHidden="1" w:unhideWhenUsed="1"/>
-    <w:lsdException w:name="Default Paragraph Font" w:semiHidden="1" w:uiPriority="1" w:unhideWhenUsed="1"/>
-    <w:lsdException w:name="Body Text" w:semiHidden="1" w:unhideWhenUsed="1"/>
-    <w:lsdException w:name="Body Text Indent" w:semiHidden="1" w:unhideWhenUsed="1"/>
-    <w:lsdException w:name="List Continue" w:semiHidden="1" w:unhideWhenUsed="1"/>
-    <w:lsdException w:name="List Continue 2" w:semiHidden="1" w:unhideWhenUsed="1"/>
-    <w:lsdException w:name="List Continue 3" w:semiHidden="1" w:unhideWhenUsed="1"/>
-    <w:lsdException w:name="List Continue 4" w:semiHidden="1" w:unhideWhenUsed="1"/>
-    <w:lsdException w:name="List Continue 5" w:semiHidden="1" w:unhideWhenUsed="1"/>
-    <w:lsdException w:name="Message Header" w:semiHidden="1" w:unhideWhenUsed="1"/>
-    <w:lsdException w:name="Subtitle" w:uiPriority="11" w:qFormat="1"/>
-    <w:lsdException w:name="Salutation" w:semiHidden="1" w:unhideWhenUsed="1"/>
-    <w:lsdException w:name="Date" w:semiHidden="1" w:unhideWhenUsed="1"/>
-    <w:lsdException w:name="Body Text First Indent" w:semiHidden="1" w:unhideWhenUsed="1"/>
-    <w:lsdException w:name="Body Text First Indent 2" w:semiHidden="1" w:unhideWhenUsed="1"/>
-    <w:lsdException w:name="Note Heading" w:semiHidden="1" w:unhideWhenUsed="1"/>
-    <w:lsdException w:name="Body Text 2" w:semiHidden="1" w:unhideWhenUsed="1"/>
-    <w:lsdException w:name="Body Text 3" w:semiHidden="1" w:unhideWhenUsed="1"/>
-    <w:lsdException w:name="Body Text Indent 2" w:semiHidden="1" w:unhideWhenUsed="1"/>
-    <w:lsdException w:name="Body Text Indent 3" w:semiHidden="1" w:unhideWhenUsed="1"/>
-    <w:lsdException w:name="Block Text" w:semiHidden="1" w:unhideWhenUsed="1"/>
-    <w:lsdException w:name="Hyperlink" w:semiHidden="1" w:unhideWhenUsed="1"/>
-    <w:lsdException w:name="FollowedHyperlink" w:semiHidden="1" w:unhideWhenUsed="1"/>
-    <w:lsdException w:name="Strong" w:uiPriority="22" w:qFormat="1"/>
-    <w:lsdException w:name="Emphasis" w:uiPriority="20" w:qFormat="1"/>
-    <w:lsdException w:name="Document Map" w:semiHidden="1" w:unhideWhenUsed="1"/>
-    <w:lsdException w:name="Plain Text" w:semiHidden="1" w:unhideWhenUsed="1"/>
-    <w:lsdException w:name="E-mail Signature" w:semiHidden="1" w:unhideWhenUsed="1"/>
-    <w:lsdException w:name="HTML Top of Form" w:semiHidden="1" w:unhideWhenUsed="1"/>
-    <w:lsdException w:name="HTML Bottom of Form" w:semiHidden="1" w:unhideWhenUsed="1"/>
-    <w:lsdException w:name="Normal (Web)" w:semiHidden="1" w:unhideWhenUsed="1"/>
-    <w:lsdException w:name="HTML Acronym" w:semiHidden="1" w:unhideWhenUsed="1"/>
-    <w:lsdException w:name="HTML Address" w:semiHidden="1" w:unhideWhenUsed="1"/>
-    <w:lsdException w:name="HTML Cite" w:semiHidden="1" w:unhideWhenUsed="1"/>
-    <w:lsdException w:name="HTML Code" w:semiHidden="1" w:unhideWhenUsed="1"/>
-    <w:lsdException w:name="HTML Definition" w:semiHidden="1" w:unhideWhenUsed="1"/>
-    <w:lsdException w:name="HTML Keyboard" w:semiHidden="1" w:unhideWhenUsed="1"/>
-    <w:lsdException w:name="HTML Preformatted" w:semiHidden="1" w:unhideWhenUsed="1"/>
-    <w:lsdException w:name="HTML Sample" w:semiHidden="1" w:unhideWhenUsed="1"/>
-    <w:lsdException w:name="HTML Typewriter" w:semiHidden="1" w:unhideWhenUsed="1"/>
-    <w:lsdException w:name="HTML Variable" w:semiHidden="1" w:unhideWhenUsed="1"/>
-    <w:lsdException w:name="Normal Table" w:semiHidden="1" w:unhideWhenUsed="1"/>
-    <w:lsdException w:name="annotation subject" w:semiHidden="1" w:unhideWhenUsed="1"/>
-    <w:lsdException w:name="No List" w:semiHidden="1" w:unhideWhenUsed="1"/>
-    <w:lsdException w:name="Outline List 1" w:semiHidden="1" w:unhideWhenUsed="1"/>
-    <w:lsdException w:name="Outline List 2" w:semiHidden="1" w:unhideWhenUsed="1"/>
-    <w:lsdException w:name="Outline List 3" w:semiHidden="1" w:unhideWhenUsed="1"/>
-    <w:lsdException w:name="Table Simple 1" w:semiHidden="1" w:unhideWhenUsed="1"/>
-    <w:lsdException w:name="Table Simple 2" w:semiHidden="1" w:unhideWhenUsed="1"/>
-    <w:lsdException w:name="Table Simple 3" w:semiHidden="1" w:unhideWhenUsed="1"/>
-    <w:lsdException w:name="Table Classic 1" w:semiHidden="1" w:unhideWhenUsed="1"/>
-    <w:lsdException w:name="Table Classic 2" w:semiHidden="1" w:unhideWhenUsed="1"/>
-    <w:lsdException w:name="Table Classic 3" w:semiHidden="1" w:unhideWhenUsed="1"/>
-    <w:lsdException w:name="Table Classic 4" w:semiHidden="1" w:unhideWhenUsed="1"/>
-    <w:lsdException w:name="Table Colorful 1" w:semiHidden="1" w:unhideWhenUsed="1"/>
-    <w:lsdException w:name="Table Colorful 2" w:semiHidden="1" w:unhideWhenUsed="1"/>
-    <w:lsdException w:name="Table Colorful 3" w:semiHidden="1" w:unhideWhenUsed="1"/>
-    <w:lsdException w:name="Table Columns 1" w:semiHidden="1" w:unhideWhenUsed="1"/>
-    <w:lsdException w:name="Table Columns 2" w:semiHidden="1" w:unhideWhenUsed="1"/>
-    <w:lsdException w:name="Table Columns 3" w:semiHidden="1" w:unhideWhenUsed="1"/>
-    <w:lsdException w:name="Table Columns 4" w:semiHidden="1" w:unhideWhenUsed="1"/>
-    <w:lsdException w:name="Table Columns 5" w:semiHidden="1" w:unhideWhenUsed="1"/>
-    <w:lsdException w:name="Table Grid 1" w:semiHidden="1" w:unhideWhenUsed="1"/>
-    <w:lsdException w:name="Table Grid 2" w:semiHidden="1" w:unhideWhenUsed="1"/>
-    <w:lsdException w:name="Table Grid 3" w:semiHidden="1" w:unhideWhenUsed="1"/>
-    <w:lsdException w:name="Table Grid 4" w:semiHidden="1" w:unhideWhenUsed="1"/>
-    <w:lsdException w:name="Table Grid 5" w:semiHidden="1" w:unhideWhenUsed="1"/>
-    <w:lsdException w:name="Table Grid 6" w:semiHidden="1" w:unhideWhenUsed="1"/>
-    <w:lsdException w:name="Table Grid 7" w:semiHidden="1" w:unhideWhenUsed="1"/>
-    <w:lsdException w:name="Table Grid 8" w:semiHidden="1" w:unhideWhenUsed="1"/>
-    <w:lsdException w:name="Table List 1" w:semiHidden="1" w:unhideWhenUsed="1"/>
-    <w:lsdException w:name="Table List 2" w:semiHidden="1" w:unhideWhenUsed="1"/>
-    <w:lsdException w:name="Table List 3" w:semiHidden="1" w:unhideWhenUsed="1"/>
-    <w:lsdException w:name="Table List 4" w:semiHidden="1" w:unhideWhenUsed="1"/>
-    <w:lsdException w:name="Table List 5" w:semiHidden="1" w:unhideWhenUsed="1"/>
-    <w:lsdException w:name="Table List 6" w:semiHidden="1" w:unhideWhenUsed="1"/>
-    <w:lsdException w:name="Table List 7" w:semiHidden="1" w:unhideWhenUsed="1"/>
-    <w:lsdException w:name="Table List 8" w:semiHidden="1" w:unhideWhenUsed="1"/>
-    <w:lsdException w:name="Table 3D effects 1" w:semiHidden="1" w:unhideWhenUsed="1"/>
-    <w:lsdException w:name="Table 3D effects 2" w:semiHidden="1" w:unhideWhenUsed="1"/>
-    <w:lsdException w:name="Table 3D effects 3" w:semiHidden="1" w:unhideWhenUsed="1"/>
-    <w:lsdException w:name="Table Contemporary" w:semiHidden="1" w:unhideWhenUsed="1"/>
-    <w:lsdException w:name="Table Elegant" w:semiHidden="1" w:unhideWhenUsed="1"/>
-    <w:lsdException w:name="Table Professional" w:semiHidden="1" w:unhideWhenUsed="1"/>
-    <w:lsdException w:name="Table Subtle 1" w:semiHidden="1" w:unhideWhenUsed="1"/>
-    <w:lsdException w:name="Table Subtle 2" w:semiHidden="1" w:unhideWhenUsed="1"/>
-    <w:lsdException w:name="Table Web 1" w:semiHidden="1" w:unhideWhenUsed="1"/>
-    <w:lsdException w:name="Table Web 2" w:semiHidden="1" w:unhideWhenUsed="1"/>
-    <w:lsdException w:name="Table Web 3" w:semiHidden="1" w:unhideWhenUsed="1"/>
-    <w:lsdException w:name="Balloon Text" w:semiHidden="1" w:unhideWhenUsed="1"/>
-    <w:lsdException w:name="Table Grid" w:uiPriority="39"/>
-    <w:lsdException w:name="Table Theme" w:semiHidden="1" w:unhideWhenUsed="1"/>
-    <w:lsdException w:name="Placeholder Text" w:semiHidden="1"/>
-    <w:lsdException w:name="No Spacing" w:uiPriority="1" w:qFormat="1"/>
-    <w:lsdException w:name="Light Shading" w:uiPriority="60"/>
-    <w:lsdException w:name="Light List" w:uiPriority="61"/>
-    <w:lsdException w:name="Light Grid" w:uiPriority="62"/>
-    <w:lsdException w:name="Medium Shading 1" w:uiPriority="63"/>
-    <w:lsdException w:name="Medium Shading 2" w:uiPriority="64"/>
-    <w:lsdException w:name="Medium List 1" w:uiPriority="65"/>
-    <w:lsdException w:name="Medium List 2" w:uiPriority="66"/>
-    <w:lsdException w:name="Medium Grid 1" w:uiPriority="67"/>
-    <w:lsdException w:name="Medium Grid 2" w:uiPriority="68"/>
-    <w:lsdException w:name="Medium Grid 3" w:uiPriority="69"/>
-    <w:lsdException w:name="Dark List" w:uiPriority="70"/>
-    <w:lsdException w:name="Colorful Shading" w:uiPriority="71"/>
-    <w:lsdException w:name="Colorful List" w:uiPriority="72"/>
-    <w:lsdException w:name="Colorful Grid" w:uiPriority="73"/>
-    <w:lsdException w:name="Light Shading Accent 1" w:uiPriority="60"/>
-    <w:lsdException w:name="Light List Accent 1" w:uiPriority="61"/>
-    <w:lsdException w:name="Light Grid Accent 1" w:uiPriority="62"/>
-    <w:lsdException w:name="Medium Shading 1 Accent 1" w:uiPriority="63"/>
-    <w:lsdException w:name="Medium Shading 2 Accent 1" w:uiPriority="64"/>
-    <w:lsdException w:name="Medium List 1 Accent 1" w:uiPriority="65"/>
-    <w:lsdException w:name="Revision" w:semiHidden="1"/>
-    <w:lsdException w:name="List Paragraph" w:uiPriority="34" w:qFormat="1"/>
-    <w:lsdException w:name="Quote" w:uiPriority="29" w:qFormat="1"/>
-    <w:lsdException w:name="Intense Quote" w:uiPriority="30" w:qFormat="1"/>
-    <w:lsdException w:name="Medium List 2 Accent 1" w:uiPriority="66"/>
-    <w:lsdException w:name="Medium Grid 1 Accent 1" w:uiPriority="67"/>
-    <w:lsdException w:name="Medium Grid 2 Accent 1" w:uiPriority="68"/>
-    <w:lsdException w:name="Medium Grid 3 Accent 1" w:uiPriority="69"/>
-    <w:lsdException w:name="Dark List Accent 1" w:uiPriority="70"/>
-    <w:lsdException w:name="Colorful Shading Accent 1" w:uiPriority="71"/>
-    <w:lsdException w:name="Colorful List Accent 1" w:uiPriority="72"/>
-    <w:lsdException w:name="Colorful Grid Accent 1" w:uiPriority="73"/>
-    <w:lsdException w:name="Light Shading Accent 2" w:uiPriority="60"/>
-    <w:lsdException w:name="Light List Accent 2" w:uiPriority="61"/>
-    <w:lsdException w:name="Light Grid Accent 2" w:uiPriority="62"/>
-    <w:lsdException w:name="Medium Shading 1 Accent 2" w:uiPriority="63"/>
-    <w:lsdException w:name="Medium Shading 2 Accent 2" w:uiPriority="64"/>
-    <w:lsdException w:name="Medium List 1 Accent 2" w:uiPriority="65"/>
-    <w:lsdException w:name="Medium List 2 Accent 2" w:uiPriority="66"/>
-    <w:lsdException w:name="Medium Grid 1 Accent 2" w:uiPriority="67"/>
-    <w:lsdException w:name="Medium Grid 2 Accent 2" w:uiPriority="68"/>
-    <w:lsdException w:name="Medium Grid 3 Accent 2" w:uiPriority="69"/>
-    <w:lsdException w:name="Dark List Accent 2" w:uiPriority="70"/>
-    <w:lsdException w:name="Colorful Shading Accent 2" w:uiPriority="71"/>
-    <w:lsdException w:name="Colorful List Accent 2" w:uiPriority="72"/>
-    <w:lsdException w:name="Colorful Grid Accent 2" w:uiPriority="73"/>
-    <w:lsdException w:name="Light Shading Accent 3" w:uiPriority="60"/>
-    <w:lsdException w:name="Light List Accent 3" w:uiPriority="61"/>
-    <w:lsdException w:name="Light Grid Accent 3" w:uiPriority="62"/>
-    <w:lsdException w:name="Medium Shading 1 Accent 3" w:uiPriority="63"/>
-    <w:lsdException w:name="Medium Shading 2 Accent 3" w:uiPriority="64"/>
-    <w:lsdException w:name="Medium List 1 Accent 3" w:uiPriority="65"/>
-    <w:lsdException w:name="Medium List 2 Accent 3" w:uiPriority="66"/>
-    <w:lsdException w:name="Medium Grid 1 Accent 3" w:uiPriority="67"/>
-    <w:lsdException w:name="Medium Grid 2 Accent 3" w:uiPriority="68"/>
-    <w:lsdException w:name="Medium Grid 3 Accent 3" w:uiPriority="69"/>
-    <w:lsdException w:name="Dark List Accent 3" w:uiPriority="70"/>
-    <w:lsdException w:name="Colorful Shading Accent 3" w:uiPriority="71"/>
-    <w:lsdException w:name="Colorful List Accent 3" w:uiPriority="72"/>
-    <w:lsdException w:name="Colorful Grid Accent 3" w:uiPriority="73"/>
-    <w:lsdException w:name="Light Shading Accent 4" w:uiPriority="60"/>
-    <w:lsdException w:name="Light List Accent 4" w:uiPriority="61"/>
-    <w:lsdException w:name="Light Grid Accent 4" w:uiPriority="62"/>
-    <w:lsdException w:name="Medium Shading 1 Accent 4" w:uiPriority="63"/>
-    <w:lsdException w:name="Medium Shading 2 Accent 4" w:uiPriority="64"/>
-    <w:lsdException w:name="Medium List 1 Accent 4" w:uiPriority="65"/>
-    <w:lsdException w:name="Medium List 2 Accent 4" w:uiPriority="66"/>
-    <w:lsdException w:name="Medium Grid 1 Accent 4" w:uiPriority="67"/>
-    <w:lsdException w:name="Medium Grid 2 Accent 4" w:uiPriority="68"/>
-    <w:lsdException w:name="Medium Grid 3 Accent 4" w:uiPriority="69"/>
-    <w:lsdException w:name="Dark List Accent 4" w:uiPriority="70"/>
-    <w:lsdException w:name="Colorful Shading Accent 4" w:uiPriority="71"/>
-    <w:lsdException w:name="Colorful List Accent 4" w:uiPriority="72"/>
-    <w:lsdException w:name="Colorful Grid Accent 4" w:uiPriority="73"/>
-    <w:lsdException w:name="Light Shading Accent 5" w:uiPriority="60"/>
-    <w:lsdException w:name="Light List Accent 5" w:uiPriority="61"/>
-    <w:lsdException w:name="Light Grid Accent 5" w:uiPriority="62"/>
-    <w:lsdException w:name="Medium Shading 1 Accent 5" w:uiPriority="63"/>
-    <w:lsdException w:name="Medium Shading 2 Accent 5" w:uiPriority="64"/>
-    <w:lsdException w:name="Medium List 1 Accent 5" w:uiPriority="65"/>
-    <w:lsdException w:name="Medium List 2 Accent 5" w:uiPriority="66"/>
-    <w:lsdException w:name="Medium Grid 1 Accent 5" w:uiPriority="67"/>
-    <w:lsdException w:name="Medium Grid 2 Accent 5" w:uiPriority="68"/>
-    <w:lsdException w:name="Medium Grid 3 Accent 5" w:uiPriority="69"/>
-    <w:lsdException w:name="Dark List Accent 5" w:uiPriority="70"/>
-    <w:lsdException w:name="Colorful Shading Accent 5" w:uiPriority="71"/>
-    <w:lsdException w:name="Colorful List Accent 5" w:uiPriority="72"/>
-    <w:lsdException w:name="Colorful Grid Accent 5" w:uiPriority="73"/>
-    <w:lsdException w:name="Light Shading Accent 6" w:uiPriority="60"/>
-    <w:lsdException w:name="Light List Accent 6" w:uiPriority="61"/>
-    <w:lsdException w:name="Light Grid Accent 6" w:uiPriority="62"/>
-    <w:lsdException w:name="Medium Shading 1 Accent 6" w:uiPriority="63"/>
-    <w:lsdException w:name="Medium Shading 2 Accent 6" w:uiPriority="64"/>
-    <w:lsdException w:name="Medium List 1 Accent 6" w:uiPriority="65"/>
-    <w:lsdException w:name="Medium List 2 Accent 6" w:uiPriority="66"/>
-    <w:lsdException w:name="Medium Grid 1 Accent 6" w:uiPriority="67"/>
-    <w:lsdException w:name="Medium Grid 2 Accent 6" w:uiPriority="68"/>
-    <w:lsdException w:name="Medium Grid 3 Accent 6" w:uiPriority="69"/>
-    <w:lsdException w:name="Dark List Accent 6" w:uiPriority="70"/>
-    <w:lsdException w:name="Colorful Shading Accent 6" w:uiPriority="71"/>
-    <w:lsdException w:name="Colorful List Accent 6" w:uiPriority="72"/>
-    <w:lsdException w:name="Colorful Grid Accent 6" w:uiPriority="73"/>
-    <w:lsdException w:name="Subtle Emphasis" w:uiPriority="19" w:qFormat="1"/>
-    <w:lsdException w:name="Intense Emphasis" w:uiPriority="21" w:qFormat="1"/>
-    <w:lsdException w:name="Subtle Reference" w:uiPriority="31" w:qFormat="1"/>
-    <w:lsdException w:name="Intense Reference" w:uiPriority="32" w:qFormat="1"/>
-    <w:lsdException w:name="Book Title" w:uiPriority="33" w:qFormat="1"/>
-    <w:lsdException w:name="Bibliography" w:semiHidden="1" w:uiPriority="37" w:unhideWhenUsed="1"/>
-    <w:lsdException w:name="TOC Heading" w:semiHidden="1" w:uiPriority="39" w:unhideWhenUsed="1" w:qFormat="1"/>
-    <w:lsdException w:name="Plain Table 1" w:uiPriority="41"/>
-    <w:lsdException w:name="Plain Table 2" w:uiPriority="42"/>
-    <w:lsdException w:name="Plain Table 3" w:uiPriority="43"/>
-    <w:lsdException w:name="Plain Table 4" w:uiPriority="44"/>
-    <w:lsdException w:name="Plain Table 5" w:uiPriority="45"/>
-    <w:lsdException w:name="Grid Table Light" w:uiPriority="40"/>
-    <w:lsdException w:name="Grid Table 1 Light" w:uiPriority="46"/>
-    <w:lsdException w:name="Grid Table 2" w:uiPriority="47"/>
-    <w:lsdException w:name="Grid Table 3" w:uiPriority="48"/>
-    <w:lsdException w:name="Grid Table 4" w:uiPriority="49"/>
-    <w:lsdException w:name="Grid Table 5 Dark" w:uiPriority="50"/>
-    <w:lsdException w:name="Grid Table 6 Colorful" w:uiPriority="51"/>
-    <w:lsdException w:name="Grid Table 7 Colorful" w:uiPriority="52"/>
-    <w:lsdException w:name="Grid Table 1 Light Accent 1" w:uiPriority="46"/>
-    <w:lsdException w:name="Grid Table 2 Accent 1" w:uiPriority="47"/>
-    <w:lsdException w:name="Grid Table 3 Accent 1" w:uiPriority="48"/>
-    <w:lsdException w:name="Grid Table 4 Accent 1" w:uiPriority="49"/>
-    <w:lsdException w:name="Grid Table 5 Dark Accent 1" w:uiPriority="50"/>
-    <w:lsdException w:name="Grid Table 6 Colorful Accent 1" w:uiPriority="51"/>
-    <w:lsdException w:name="Grid Table 7 Colorful Accent 1" w:uiPriority="52"/>
-    <w:lsdException w:name="Grid Table 1 Light Accent 2" w:uiPriority="46"/>
-    <w:lsdException w:name="Grid Table 2 Accent 2" w:uiPriority="47"/>
-    <w:lsdException w:name="Grid Table 3 Accent 2" w:uiPriority="48"/>
-    <w:lsdException w:name="Grid Table 4 Accent 2" w:uiPriority="49"/>
-    <w:lsdException w:name="Grid Table 5 Dark Accent 2" w:uiPriority="50"/>
-    <w:lsdException w:name="Grid Table 6 Colorful Accent 2" w:uiPriority="51"/>
-    <w:lsdException w:name="Grid Table 7 Colorful Accent 2" w:uiPriority="52"/>
-    <w:lsdException w:name="Grid Table 1 Light Accent 3" w:uiPriority="46"/>
-    <w:lsdException w:name="Grid Table 2 Accent 3" w:uiPriority="47"/>
-    <w:lsdException w:name="Grid Table 3 Accent 3" w:uiPriority="48"/>
-    <w:lsdException w:name="Grid Table 4 Accent 3" w:uiPriority="49"/>
-    <w:lsdException w:name="Grid Table 5 Dark Accent 3" w:uiPriority="50"/>
-    <w:lsdException w:name="Grid Table 6 Colorful Accent 3" w:uiPriority="51"/>
-    <w:lsdException w:name="Grid Table 7 Colorful Accent 3" w:uiPriority="52"/>
-    <w:lsdException w:name="Grid Table 1 Light Accent 4" w:uiPriority="46"/>
-    <w:lsdException w:name="Grid Table 2 Accent 4" w:uiPriority="47"/>
-    <w:lsdException w:name="Grid Table 3 Accent 4" w:uiPriority="48"/>
-    <w:lsdException w:name="Grid Table 4 Accent 4" w:uiPriority="49"/>
-    <w:lsdException w:name="Grid Table 5 Dark Accent 4" w:uiPriority="50"/>
-    <w:lsdException w:name="Grid Table 6 Colorful Accent 4" w:uiPriority="51"/>
-    <w:lsdException w:name="Grid Table 7 Colorful Accent 4" w:uiPriority="52"/>
-    <w:lsdException w:name="Grid Table 1 Light Accent 5" w:uiPriority="46"/>
-    <w:lsdException w:name="Grid Table 2 Accent 5" w:uiPriority="47"/>
-    <w:lsdException w:name="Grid Table 3 Accent 5" w:uiPriority="48"/>
-    <w:lsdException w:name="Grid Table 4 Accent 5" w:uiPriority="49"/>
-    <w:lsdException w:name="Grid Table 5 Dark Accent 5" w:uiPriority="50"/>
-    <w:lsdException w:name="Grid Table 6 Colorful Accent 5" w:uiPriority="51"/>
-    <w:lsdException w:name="Grid Table 7 Colorful Accent 5" w:uiPriority="52"/>
-    <w:lsdException w:name="Grid Table 1 Light Accent 6" w:uiPriority="46"/>
-    <w:lsdException w:name="Grid Table 2 Accent 6" w:uiPriority="47"/>
-    <w:lsdException w:name="Grid Table 3 Accent 6" w:uiPriority="48"/>
-    <w:lsdException w:name="Grid Table 4 Accent 6" w:uiPriority="49"/>
-    <w:lsdException w:name="Grid Table 5 Dark Accent 6" w:uiPriority="50"/>
-    <w:lsdException w:name="Grid Table 6 Colorful Accent 6" w:uiPriority="51"/>
-    <w:lsdException w:name="Grid Table 7 Colorful Accent 6" w:uiPriority="52"/>
-    <w:lsdException w:name="List Table 1 Light" w:uiPriority="46"/>
-    <w:lsdException w:name="List Table 2" w:uiPriority="47"/>
-    <w:lsdException w:name="List Table 3" w:uiPriority="48"/>
-    <w:lsdException w:name="List Table 4" w:uiPriority="49"/>
-    <w:lsdException w:name="List Table 5 Dark" w:uiPriority="50"/>
-    <w:lsdException w:name="List Table 6 Colorful" w:uiPriority="51"/>
-    <w:lsdException w:name="List Table 7 Colorful" w:uiPriority="52"/>
-    <w:lsdException w:name="List Table 1 Light Accent 1" w:uiPriority="46"/>
-    <w:lsdException w:name="List Table 2 Accent 1" w:uiPriority="47"/>
-    <w:lsdException w:name="List Table 3 Accent 1" w:uiPriority="48"/>
-    <w:lsdException w:name="List Table 4 Accent 1" w:uiPriority="49"/>
-    <w:lsdException w:name="List Table 5 Dark Accent 1" w:uiPriority="50"/>
-    <w:lsdException w:name="List Table 6 Colorful Accent 1" w:uiPriority="51"/>
-    <w:lsdException w:name="List Table 7 Colorful Accent 1" w:uiPriority="52"/>
-    <w:lsdException w:name="List Table 1 Light Accent 2" w:uiPriority="46"/>
-    <w:lsdException w:name="List Table 2 Accent 2" w:uiPriority="47"/>
-    <w:lsdException w:name="List Table 3 Accent 2" w:uiPriority="48"/>
-    <w:lsdException w:name="List Table 4 Accent 2" w:uiPriority="49"/>
-    <w:lsdException w:name="List Table 5 Dark Accent 2" w:uiPriority="50"/>
-    <w:lsdException w:name="List Table 6 Colorful Accent 2" w:uiPriority="51"/>
-    <w:lsdException w:name="List Table 7 Colorful Accent 2" w:uiPriority="52"/>
-    <w:lsdException w:name="List Table 1 Light Accent 3" w:uiPriority="46"/>
-    <w:lsdException w:name="List Table 2 Accent 3" w:uiPriority="47"/>
-    <w:lsdException w:name="List Table 3 Accent 3" w:uiPriority="48"/>
-    <w:lsdException w:name="List Table 4 Accent 3" w:uiPriority="49"/>
-    <w:lsdException w:name="List Table 5 Dark Accent 3" w:uiPriority="50"/>
-    <w:lsdException w:name="List Table 6 Colorful Accent 3" w:uiPriority="51"/>
-    <w:lsdException w:name="List Table 7 Colorful Accent 3" w:uiPriority="52"/>
-    <w:lsdException w:name="List Table 1 Light Accent 4" w:uiPriority="46"/>
-    <w:lsdException w:name="List Table 2 Accent 4" w:uiPriority="47"/>
-    <w:lsdException w:name="List Table 3 Accent 4" w:uiPriority="48"/>
-    <w:lsdException w:name="List Table 4 Accent 4" w:uiPriority="49"/>
-    <w:lsdException w:name="List Table 5 Dark Accent 4" w:uiPriority="50"/>
-    <w:lsdException w:name="List Table 6 Colorful Accent 4" w:uiPriority="51"/>
-    <w:lsdException w:name="List Table 7 Colorful Accent 4" w:uiPriority="52"/>
-    <w:lsdException w:name="List Table 1 Light Accent 5" w:uiPriority="46"/>
-    <w:lsdException w:name="List Table 2 Accent 5" w:uiPriority="47"/>
-    <w:lsdException w:name="List Table 3 Accent 5" w:uiPriority="48"/>
-    <w:lsdException w:name="List Table 4 Accent 5" w:uiPriority="49"/>
-    <w:lsdException w:name="List Table 5 Dark Accent 5" w:uiPriority="50"/>
-    <w:lsdException w:name="List Table 6 Colorful Accent 5" w:uiPriority="51"/>
-    <w:lsdException w:name="List Table 7 Colorful Accent 5" w:uiPriority="52"/>
-    <w:lsdException w:name="List Table 1 Light Accent 6" w:uiPriority="46"/>
-    <w:lsdException w:name="List Table 2 Accent 6" w:uiPriority="47"/>
-    <w:lsdException w:name="List Table 3 Accent 6" w:uiPriority="48"/>
-    <w:lsdException w:name="List Table 4 Accent 6" w:uiPriority="49"/>
-    <w:lsdException w:name="List Table 5 Dark Accent 6" w:uiPriority="50"/>
-    <w:lsdException w:name="List Table 6 Colorful Accent 6" w:uiPriority="51"/>
-    <w:lsdException w:name="List Table 7 Colorful Accent 6" w:uiPriority="52"/>
+  <w:latentStyles w:defLockedState="0" w:defUIPriority="99" w:defSemiHidden="1" w:defUnhideWhenUsed="1" w:defQFormat="0" w:count="267">
+    <w:lsdException w:name="Normal" w:semiHidden="0" w:uiPriority="0" w:unhideWhenUsed="0" w:qFormat="1"/>
+    <w:lsdException w:name="heading 1" w:semiHidden="0" w:uiPriority="9" w:unhideWhenUsed="0" w:qFormat="1"/>
+    <w:lsdException w:name="heading 2" w:uiPriority="9" w:qFormat="1"/>
+    <w:lsdException w:name="heading 3" w:uiPriority="9" w:qFormat="1"/>
+    <w:lsdException w:name="heading 4" w:uiPriority="9" w:qFormat="1"/>
+    <w:lsdException w:name="heading 5" w:uiPriority="9" w:qFormat="1"/>
+    <w:lsdException w:name="heading 6" w:uiPriority="9" w:qFormat="1"/>
+    <w:lsdException w:name="heading 7" w:uiPriority="9" w:qFormat="1"/>
+    <w:lsdException w:name="heading 8" w:uiPriority="9" w:qFormat="1"/>
+    <w:lsdException w:name="heading 9" w:uiPriority="9" w:qFormat="1"/>
+    <w:lsdException w:name="toc 1" w:uiPriority="39"/>
+    <w:lsdException w:name="toc 2" w:uiPriority="39"/>
+    <w:lsdException w:name="toc 3" w:uiPriority="39"/>
+    <w:lsdException w:name="toc 4" w:uiPriority="39"/>
+    <w:lsdException w:name="toc 5" w:uiPriority="39"/>
+    <w:lsdException w:name="toc 6" w:uiPriority="39"/>
+    <w:lsdException w:name="toc 7" w:uiPriority="39"/>
+    <w:lsdException w:name="toc 8" w:uiPriority="39"/>
+    <w:lsdException w:name="toc 9" w:uiPriority="39"/>
+    <w:lsdException w:name="caption" w:uiPriority="35" w:qFormat="1"/>
+    <w:lsdException w:name="Title" w:semiHidden="0" w:uiPriority="10" w:unhideWhenUsed="0" w:qFormat="1"/>
+    <w:lsdException w:name="Default Paragraph Font" w:uiPriority="1"/>
+    <w:lsdException w:name="Subtitle" w:semiHidden="0" w:uiPriority="11" w:unhideWhenUsed="0" w:qFormat="1"/>
+    <w:lsdException w:name="Strong" w:semiHidden="0" w:uiPriority="22" w:unhideWhenUsed="0" w:qFormat="1"/>
+    <w:lsdException w:name="Emphasis" w:semiHidden="0" w:uiPriority="20" w:unhideWhenUsed="0" w:qFormat="1"/>
+    <w:lsdException w:name="Table Grid" w:semiHidden="0" w:uiPriority="39" w:unhideWhenUsed="0"/>
+    <w:lsdException w:name="Placeholder Text" w:unhideWhenUsed="0"/>
+    <w:lsdException w:name="No Spacing" w:semiHidden="0" w:uiPriority="1" w:unhideWhenUsed="0" w:qFormat="1"/>
+    <w:lsdException w:name="Light Shading" w:semiHidden="0" w:uiPriority="60" w:unhideWhenUsed="0"/>
+    <w:lsdException w:name="Light List" w:semiHidden="0" w:uiPriority="61" w:unhideWhenUsed="0"/>
+    <w:lsdException w:name="Light Grid" w:semiHidden="0" w:uiPriority="62" w:unhideWhenUsed="0"/>
+    <w:lsdException w:name="Medium Shading 1" w:semiHidden="0" w:uiPriority="63" w:unhideWhenUsed="0"/>
+    <w:lsdException w:name="Medium Shading 2" w:semiHidden="0" w:uiPriority="64" w:unhideWhenUsed="0"/>
+    <w:lsdException w:name="Medium List 1" w:semiHidden="0" w:uiPriority="65" w:unhideWhenUsed="0"/>
+    <w:lsdException w:name="Medium List 2" w:semiHidden="0" w:uiPriority="66" w:unhideWhenUsed="0"/>
+    <w:lsdException w:name="Medium Grid 1" w:semiHidden="0" w:uiPriority="67" w:unhideWhenUsed="0"/>
+    <w:lsdException w:name="Medium Grid 2" w:semiHidden="0" w:uiPriority="68" w:unhideWhenUsed="0"/>
+    <w:lsdException w:name="Medium Grid 3" w:semiHidden="0" w:uiPriority="69" w:unhideWhenUsed="0"/>
+    <w:lsdException w:name="Dark List" w:semiHidden="0" w:uiPriority="70" w:unhideWhenUsed="0"/>
+    <w:lsdException w:name="Colorful Shading" w:semiHidden="0" w:uiPriority="71" w:unhideWhenUsed="0"/>
+    <w:lsdException w:name="Colorful List" w:semiHidden="0" w:uiPriority="72" w:unhideWhenUsed="0"/>
+    <w:lsdException w:name="Colorful Grid" w:semiHidden="0" w:uiPriority="73" w:unhideWhenUsed="0"/>
+    <w:lsdException w:name="Light Shading Accent 1" w:semiHidden="0" w:uiPriority="60" w:unhideWhenUsed="0"/>
+    <w:lsdException w:name="Light List Accent 1" w:semiHidden="0" w:uiPriority="61" w:unhideWhenUsed="0"/>
+    <w:lsdException w:name="Light Grid Accent 1" w:semiHidden="0" w:uiPriority="62" w:unhideWhenUsed="0"/>
+    <w:lsdException w:name="Medium Shading 1 Accent 1" w:semiHidden="0" w:uiPriority="63" w:unhideWhenUsed="0"/>
+    <w:lsdException w:name="Medium Shading 2 Accent 1" w:semiHidden="0" w:uiPriority="64" w:unhideWhenUsed="0"/>
+    <w:lsdException w:name="Medium List 1 Accent 1" w:semiHidden="0" w:uiPriority="65" w:unhideWhenUsed="0"/>
+    <w:lsdException w:name="Revision" w:unhideWhenUsed="0"/>
+    <w:lsdException w:name="List Paragraph" w:semiHidden="0" w:uiPriority="34" w:unhideWhenUsed="0" w:qFormat="1"/>
+    <w:lsdException w:name="Quote" w:semiHidden="0" w:uiPriority="29" w:unhideWhenUsed="0" w:qFormat="1"/>
+    <w:lsdException w:name="Intense Quote" w:semiHidden="0" w:uiPriority="30" w:unhideWhenUsed="0" w:qFormat="1"/>
+    <w:lsdException w:name="Medium List 2 Accent 1" w:semiHidden="0" w:uiPriority="66" w:unhideWhenUsed="0"/>
+    <w:lsdException w:name="Medium Grid 1 Accent 1" w:semiHidden="0" w:uiPriority="67" w:unhideWhenUsed="0"/>
+    <w:lsdException w:name="Medium Grid 2 Accent 1" w:semiHidden="0" w:uiPriority="68" w:unhideWhenUsed="0"/>
+    <w:lsdException w:name="Medium Grid 3 Accent 1" w:semiHidden="0" w:uiPriority="69" w:unhideWhenUsed="0"/>
+    <w:lsdException w:name="Dark List Accent 1" w:semiHidden="0" w:uiPriority="70" w:unhideWhenUsed="0"/>
+    <w:lsdException w:name="Colorful Shading Accent 1" w:semiHidden="0" w:uiPriority="71" w:unhideWhenUsed="0"/>
+    <w:lsdException w:name="Colorful List Accent 1" w:semiHidden="0" w:uiPriority="72" w:unhideWhenUsed="0"/>
+    <w:lsdException w:name="Colorful Grid Accent 1" w:semiHidden="0" w:uiPriority="73" w:unhideWhenUsed="0"/>
+    <w:lsdException w:name="Light Shading Accent 2" w:semiHidden="0" w:uiPriority="60" w:unhideWhenUsed="0"/>
+    <w:lsdException w:name="Light List Accent 2" w:semiHidden="0" w:uiPriority="61" w:unhideWhenUsed="0"/>
+    <w:lsdException w:name="Light Grid Accent 2" w:semiHidden="0" w:uiPriority="62" w:unhideWhenUsed="0"/>
+    <w:lsdException w:name="Medium Shading 1 Accent 2" w:semiHidden="0" w:uiPriority="63" w:unhideWhenUsed="0"/>
+    <w:lsdException w:name="Medium Shading 2 Accent 2" w:semiHidden="0" w:uiPriority="64" w:unhideWhenUsed="0"/>
+    <w:lsdException w:name="Medium List 1 Accent 2" w:semiHidden="0" w:uiPriority="65" w:unhideWhenUsed="0"/>
+    <w:lsdException w:name="Medium List 2 Accent 2" w:semiHidden="0" w:uiPriority="66" w:unhideWhenUsed="0"/>
+    <w:lsdException w:name="Medium Grid 1 Accent 2" w:semiHidden="0" w:uiPriority="67" w:unhideWhenUsed="0"/>
+    <w:lsdException w:name="Medium Grid 2 Accent 2" w:semiHidden="0" w:uiPriority="68" w:unhideWhenUsed="0"/>
+    <w:lsdException w:name="Medium Grid 3 Accent 2" w:semiHidden="0" w:uiPriority="69" w:unhideWhenUsed="0"/>
+    <w:lsdException w:name="Dark List Accent 2" w:semiHidden="0" w:uiPriority="70" w:unhideWhenUsed="0"/>
+    <w:lsdException w:name="Colorful Shading Accent 2" w:semiHidden="0" w:uiPriority="71" w:unhideWhenUsed="0"/>
+    <w:lsdException w:name="Colorful List Accent 2" w:semiHidden="0" w:uiPriority="72" w:unhideWhenUsed="0"/>
+    <w:lsdException w:name="Colorful Grid Accent 2" w:semiHidden="0" w:uiPriority="73" w:unhideWhenUsed="0"/>
+    <w:lsdException w:name="Light Shading Accent 3" w:semiHidden="0" w:uiPriority="60" w:unhideWhenUsed="0"/>
+    <w:lsdException w:name="Light List Accent 3" w:semiHidden="0" w:uiPriority="61" w:unhideWhenUsed="0"/>
+    <w:lsdException w:name="Light Grid Accent 3" w:semiHidden="0" w:uiPriority="62" w:unhideWhenUsed="0"/>
+    <w:lsdException w:name="Medium Shading 1 Accent 3" w:semiHidden="0" w:uiPriority="63" w:unhideWhenUsed="0"/>
+    <w:lsdException w:name="Medium Shading 2 Accent 3" w:semiHidden="0" w:uiPriority="64" w:unhideWhenUsed="0"/>
+    <w:lsdException w:name="Medium List 1 Accent 3" w:semiHidden="0" w:uiPriority="65" w:unhideWhenUsed="0"/>
+    <w:lsdException w:name="Medium List 2 Accent 3" w:semiHidden="0" w:uiPriority="66" w:unhideWhenUsed="0"/>
+    <w:lsdException w:name="Medium Grid 1 Accent 3" w:semiHidden="0" w:uiPriority="67" w:unhideWhenUsed="0"/>
+    <w:lsdException w:name="Medium Grid 2 Accent 3" w:semiHidden="0" w:uiPriority="68" w:unhideWhenUsed="0"/>
+    <w:lsdException w:name="Medium Grid 3 Accent 3" w:semiHidden="0" w:uiPriority="69" w:unhideWhenUsed="0"/>
+    <w:lsdException w:name="Dark List Accent 3" w:semiHidden="0" w:uiPriority="70" w:unhideWhenUsed="0"/>
+    <w:lsdException w:name="Colorful Shading Accent 3" w:semiHidden="0" w:uiPriority="71" w:unhideWhenUsed="0"/>
+    <w:lsdException w:name="Colorful List Accent 3" w:semiHidden="0" w:uiPriority="72" w:unhideWhenUsed="0"/>
+    <w:lsdException w:name="Colorful Grid Accent 3" w:semiHidden="0" w:uiPriority="73" w:unhideWhenUsed="0"/>
+    <w:lsdException w:name="Light Shading Accent 4" w:semiHidden="0" w:uiPriority="60" w:unhideWhenUsed="0"/>
+    <w:lsdException w:name="Light List Accent 4" w:semiHidden="0" w:uiPriority="61" w:unhideWhenUsed="0"/>
+    <w:lsdException w:name="Light Grid Accent 4" w:semiHidden="0" w:uiPriority="62" w:unhideWhenUsed="0"/>
+    <w:lsdException w:name="Medium Shading 1 Accent 4" w:semiHidden="0" w:uiPriority="63" w:unhideWhenUsed="0"/>
+    <w:lsdException w:name="Medium Shading 2 Accent 4" w:semiHidden="0" w:uiPriority="64" w:unhideWhenUsed="0"/>
+    <w:lsdException w:name="Medium List 1 Accent 4" w:semiHidden="0" w:uiPriority="65" w:unhideWhenUsed="0"/>
+    <w:lsdException w:name="Medium List 2 Accent 4" w:semiHidden="0" w:uiPriority="66" w:unhideWhenUsed="0"/>
+    <w:lsdException w:name="Medium Grid 1 Accent 4" w:semiHidden="0" w:uiPriority="67" w:unhideWhenUsed="0"/>
+    <w:lsdException w:name="Medium Grid 2 Accent 4" w:semiHidden="0" w:uiPriority="68" w:unhideWhenUsed="0"/>
+    <w:lsdException w:name="Medium Grid 3 Accent 4" w:semiHidden="0" w:uiPriority="69" w:unhideWhenUsed="0"/>
+    <w:lsdException w:name="Dark List Accent 4" w:semiHidden="0" w:uiPriority="70" w:unhideWhenUsed="0"/>
+    <w:lsdException w:name="Colorful Shading Accent 4" w:semiHidden="0" w:uiPriority="71" w:unhideWhenUsed="0"/>
+    <w:lsdException w:name="Colorful List Accent 4" w:semiHidden="0" w:uiPriority="72" w:unhideWhenUsed="0"/>
+    <w:lsdException w:name="Colorful Grid Accent 4" w:semiHidden="0" w:uiPriority="73" w:unhideWhenUsed="0"/>
+    <w:lsdException w:name="Light Shading Accent 5" w:semiHidden="0" w:uiPriority="60" w:unhideWhenUsed="0"/>
+    <w:lsdException w:name="Light List Accent 5" w:semiHidden="0" w:uiPriority="61" w:unhideWhenUsed="0"/>
+    <w:lsdException w:name="Light Grid Accent 5" w:semiHidden="0" w:uiPriority="62" w:unhideWhenUsed="0"/>
+    <w:lsdException w:name="Medium Shading 1 Accent 5" w:semiHidden="0" w:uiPriority="63" w:unhideWhenUsed="0"/>
+    <w:lsdException w:name="Medium Shading 2 Accent 5" w:semiHidden="0" w:uiPriority="64" w:unhideWhenUsed="0"/>
+    <w:lsdException w:name="Medium List 1 Accent 5" w:semiHidden="0" w:uiPriority="65" w:unhideWhenUsed="0"/>
+    <w:lsdException w:name="Medium List 2 Accent 5" w:semiHidden="0" w:uiPriority="66" w:unhideWhenUsed="0"/>
+    <w:lsdException w:name="Medium Grid 1 Accent 5" w:semiHidden="0" w:uiPriority="67" w:unhideWhenUsed="0"/>
+    <w:lsdException w:name="Medium Grid 2 Accent 5" w:semiHidden="0" w:uiPriority="68" w:unhideWhenUsed="0"/>
+    <w:lsdException w:name="Medium Grid 3 Accent 5" w:semiHidden="0" w:uiPriority="69" w:unhideWhenUsed="0"/>
+    <w:lsdException w:name="Dark List Accent 5" w:semiHidden="0" w:uiPriority="70" w:unhideWhenUsed="0"/>
+    <w:lsdException w:name="Colorful Shading Accent 5" w:semiHidden="0" w:uiPriority="71" w:unhideWhenUsed="0"/>
+    <w:lsdException w:name="Colorful List Accent 5" w:semiHidden="0" w:uiPriority="72" w:unhideWhenUsed="0"/>
+    <w:lsdException w:name="Colorful Grid Accent 5" w:semiHidden="0" w:uiPriority="73" w:unhideWhenUsed="0"/>
+    <w:lsdException w:name="Light Shading Accent 6" w:semiHidden="0" w:uiPriority="60" w:unhideWhenUsed="0"/>
+    <w:lsdException w:name="Light List Accent 6" w:semiHidden="0" w:uiPriority="61" w:unhideWhenUsed="0"/>
+    <w:lsdException w:name="Light Grid Accent 6" w:semiHidden="0" w:uiPriority="62" w:unhideWhenUsed="0"/>
+    <w:lsdException w:name="Medium Shading 1 Accent 6" w:semiHidden="0" w:uiPriority="63" w:unhideWhenUsed="0"/>
+    <w:lsdException w:name="Medium Shading 2 Accent 6" w:semiHidden="0" w:uiPriority="64" w:unhideWhenUsed="0"/>
+    <w:lsdException w:name="Medium List 1 Accent 6" w:semiHidden="0" w:uiPriority="65" w:unhideWhenUsed="0"/>
+    <w:lsdException w:name="Medium List 2 Accent 6" w:semiHidden="0" w:uiPriority="66" w:unhideWhenUsed="0"/>
+    <w:lsdException w:name="Medium Grid 1 Accent 6" w:semiHidden="0" w:uiPriority="67" w:unhideWhenUsed="0"/>
+    <w:lsdException w:name="Medium Grid 2 Accent 6" w:semiHidden="0" w:uiPriority="68" w:unhideWhenUsed="0"/>
+    <w:lsdException w:name="Medium Grid 3 Accent 6" w:semiHidden="0" w:uiPriority="69" w:unhideWhenUsed="0"/>
+    <w:lsdException w:name="Dark List Accent 6" w:semiHidden="0" w:uiPriority="70" w:unhideWhenUsed="0"/>
+    <w:lsdException w:name="Colorful Shading Accent 6" w:semiHidden="0" w:uiPriority="71" w:unhideWhenUsed="0"/>
+    <w:lsdException w:name="Colorful List Accent 6" w:semiHidden="0" w:uiPriority="72" w:unhideWhenUsed="0"/>
+    <w:lsdException w:name="Colorful Grid Accent 6" w:semiHidden="0" w:uiPriority="73" w:unhideWhenUsed="0"/>
+    <w:lsdException w:name="Subtle Emphasis" w:semiHidden="0" w:uiPriority="19" w:unhideWhenUsed="0" w:qFormat="1"/>
+    <w:lsdException w:name="Intense Emphasis" w:semiHidden="0" w:uiPriority="21" w:unhideWhenUsed="0" w:qFormat="1"/>
+    <w:lsdException w:name="Subtle Reference" w:semiHidden="0" w:uiPriority="31" w:unhideWhenUsed="0" w:qFormat="1"/>
+    <w:lsdException w:name="Intense Reference" w:semiHidden="0" w:uiPriority="32" w:unhideWhenUsed="0" w:qFormat="1"/>
+    <w:lsdException w:name="Book Title" w:semiHidden="0" w:uiPriority="33" w:unhideWhenUsed="0" w:qFormat="1"/>
+    <w:lsdException w:name="Bibliography" w:uiPriority="37"/>
+    <w:lsdException w:name="TOC Heading" w:uiPriority="39" w:qFormat="1"/>
   </w:latentStyles>
   <w:style w:type="paragraph" w:default="1" w:styleId="Normal">
     <w:name w:val="Normal"/>
@@ -7765,8 +8158,232 @@
 </w:styles>
 </file>
 
+<file path=word/glossary/stylesWithEffects.xml><?xml version="1.0" encoding="utf-8"?>
+<w:styles xmlns:wpc="http://schemas.microsoft.com/office/word/2010/wordprocessingCanvas" xmlns:mc="http://schemas.openxmlformats.org/markup-compatibility/2006" xmlns:o="urn:schemas-microsoft-com:office:office" xmlns:r="http://schemas.openxmlformats.org/officeDocument/2006/relationships" xmlns:m="http://schemas.openxmlformats.org/officeDocument/2006/math" xmlns:v="urn:schemas-microsoft-com:vml" xmlns:wp14="http://schemas.microsoft.com/office/word/2010/wordprocessingDrawing" xmlns:wp="http://schemas.openxmlformats.org/drawingml/2006/wordprocessingDrawing" xmlns:w10="urn:schemas-microsoft-com:office:word" xmlns:w="http://schemas.openxmlformats.org/wordprocessingml/2006/main" xmlns:w14="http://schemas.microsoft.com/office/word/2010/wordml" xmlns:wpg="http://schemas.microsoft.com/office/word/2010/wordprocessingGroup" xmlns:wpi="http://schemas.microsoft.com/office/word/2010/wordprocessingInk" xmlns:wne="http://schemas.microsoft.com/office/word/2006/wordml" xmlns:wps="http://schemas.microsoft.com/office/word/2010/wordprocessingShape" mc:Ignorable="w14 wp14">
+  <w:docDefaults>
+    <w:rPrDefault>
+      <w:rPr>
+        <w:rFonts w:asciiTheme="minorHAnsi" w:eastAsiaTheme="minorEastAsia" w:hAnsiTheme="minorHAnsi" w:cstheme="minorBidi"/>
+        <w:sz w:val="22"/>
+        <w:szCs w:val="22"/>
+        <w:lang w:val="en-GB" w:eastAsia="en-GB" w:bidi="ar-SA"/>
+      </w:rPr>
+    </w:rPrDefault>
+    <w:pPrDefault>
+      <w:pPr>
+        <w:spacing w:after="160" w:line="259" w:lineRule="auto"/>
+      </w:pPr>
+    </w:pPrDefault>
+  </w:docDefaults>
+  <w:latentStyles w:defLockedState="0" w:defUIPriority="99" w:defSemiHidden="1" w:defUnhideWhenUsed="1" w:defQFormat="0" w:count="267">
+    <w:lsdException w:name="Normal" w:semiHidden="0" w:uiPriority="0" w:unhideWhenUsed="0" w:qFormat="1"/>
+    <w:lsdException w:name="heading 1" w:semiHidden="0" w:uiPriority="9" w:unhideWhenUsed="0" w:qFormat="1"/>
+    <w:lsdException w:name="heading 2" w:uiPriority="9" w:qFormat="1"/>
+    <w:lsdException w:name="heading 3" w:uiPriority="9" w:qFormat="1"/>
+    <w:lsdException w:name="heading 4" w:uiPriority="9" w:qFormat="1"/>
+    <w:lsdException w:name="heading 5" w:uiPriority="9" w:qFormat="1"/>
+    <w:lsdException w:name="heading 6" w:uiPriority="9" w:qFormat="1"/>
+    <w:lsdException w:name="heading 7" w:uiPriority="9" w:qFormat="1"/>
+    <w:lsdException w:name="heading 8" w:uiPriority="9" w:qFormat="1"/>
+    <w:lsdException w:name="heading 9" w:uiPriority="9" w:qFormat="1"/>
+    <w:lsdException w:name="toc 1" w:uiPriority="39"/>
+    <w:lsdException w:name="toc 2" w:uiPriority="39"/>
+    <w:lsdException w:name="toc 3" w:uiPriority="39"/>
+    <w:lsdException w:name="toc 4" w:uiPriority="39"/>
+    <w:lsdException w:name="toc 5" w:uiPriority="39"/>
+    <w:lsdException w:name="toc 6" w:uiPriority="39"/>
+    <w:lsdException w:name="toc 7" w:uiPriority="39"/>
+    <w:lsdException w:name="toc 8" w:uiPriority="39"/>
+    <w:lsdException w:name="toc 9" w:uiPriority="39"/>
+    <w:lsdException w:name="caption" w:uiPriority="35" w:qFormat="1"/>
+    <w:lsdException w:name="Title" w:semiHidden="0" w:uiPriority="10" w:unhideWhenUsed="0" w:qFormat="1"/>
+    <w:lsdException w:name="Default Paragraph Font" w:uiPriority="1"/>
+    <w:lsdException w:name="Subtitle" w:semiHidden="0" w:uiPriority="11" w:unhideWhenUsed="0" w:qFormat="1"/>
+    <w:lsdException w:name="Strong" w:semiHidden="0" w:uiPriority="22" w:unhideWhenUsed="0" w:qFormat="1"/>
+    <w:lsdException w:name="Emphasis" w:semiHidden="0" w:uiPriority="20" w:unhideWhenUsed="0" w:qFormat="1"/>
+    <w:lsdException w:name="Table Grid" w:semiHidden="0" w:uiPriority="39" w:unhideWhenUsed="0"/>
+    <w:lsdException w:name="Placeholder Text" w:unhideWhenUsed="0"/>
+    <w:lsdException w:name="No Spacing" w:semiHidden="0" w:uiPriority="1" w:unhideWhenUsed="0" w:qFormat="1"/>
+    <w:lsdException w:name="Light Shading" w:semiHidden="0" w:uiPriority="60" w:unhideWhenUsed="0"/>
+    <w:lsdException w:name="Light List" w:semiHidden="0" w:uiPriority="61" w:unhideWhenUsed="0"/>
+    <w:lsdException w:name="Light Grid" w:semiHidden="0" w:uiPriority="62" w:unhideWhenUsed="0"/>
+    <w:lsdException w:name="Medium Shading 1" w:semiHidden="0" w:uiPriority="63" w:unhideWhenUsed="0"/>
+    <w:lsdException w:name="Medium Shading 2" w:semiHidden="0" w:uiPriority="64" w:unhideWhenUsed="0"/>
+    <w:lsdException w:name="Medium List 1" w:semiHidden="0" w:uiPriority="65" w:unhideWhenUsed="0"/>
+    <w:lsdException w:name="Medium List 2" w:semiHidden="0" w:uiPriority="66" w:unhideWhenUsed="0"/>
+    <w:lsdException w:name="Medium Grid 1" w:semiHidden="0" w:uiPriority="67" w:unhideWhenUsed="0"/>
+    <w:lsdException w:name="Medium Grid 2" w:semiHidden="0" w:uiPriority="68" w:unhideWhenUsed="0"/>
+    <w:lsdException w:name="Medium Grid 3" w:semiHidden="0" w:uiPriority="69" w:unhideWhenUsed="0"/>
+    <w:lsdException w:name="Dark List" w:semiHidden="0" w:uiPriority="70" w:unhideWhenUsed="0"/>
+    <w:lsdException w:name="Colorful Shading" w:semiHidden="0" w:uiPriority="71" w:unhideWhenUsed="0"/>
+    <w:lsdException w:name="Colorful List" w:semiHidden="0" w:uiPriority="72" w:unhideWhenUsed="0"/>
+    <w:lsdException w:name="Colorful Grid" w:semiHidden="0" w:uiPriority="73" w:unhideWhenUsed="0"/>
+    <w:lsdException w:name="Light Shading Accent 1" w:semiHidden="0" w:uiPriority="60" w:unhideWhenUsed="0"/>
+    <w:lsdException w:name="Light List Accent 1" w:semiHidden="0" w:uiPriority="61" w:unhideWhenUsed="0"/>
+    <w:lsdException w:name="Light Grid Accent 1" w:semiHidden="0" w:uiPriority="62" w:unhideWhenUsed="0"/>
+    <w:lsdException w:name="Medium Shading 1 Accent 1" w:semiHidden="0" w:uiPriority="63" w:unhideWhenUsed="0"/>
+    <w:lsdException w:name="Medium Shading 2 Accent 1" w:semiHidden="0" w:uiPriority="64" w:unhideWhenUsed="0"/>
+    <w:lsdException w:name="Medium List 1 Accent 1" w:semiHidden="0" w:uiPriority="65" w:unhideWhenUsed="0"/>
+    <w:lsdException w:name="Revision" w:unhideWhenUsed="0"/>
+    <w:lsdException w:name="List Paragraph" w:semiHidden="0" w:uiPriority="34" w:unhideWhenUsed="0" w:qFormat="1"/>
+    <w:lsdException w:name="Quote" w:semiHidden="0" w:uiPriority="29" w:unhideWhenUsed="0" w:qFormat="1"/>
+    <w:lsdException w:name="Intense Quote" w:semiHidden="0" w:uiPriority="30" w:unhideWhenUsed="0" w:qFormat="1"/>
+    <w:lsdException w:name="Medium List 2 Accent 1" w:semiHidden="0" w:uiPriority="66" w:unhideWhenUsed="0"/>
+    <w:lsdException w:name="Medium Grid 1 Accent 1" w:semiHidden="0" w:uiPriority="67" w:unhideWhenUsed="0"/>
+    <w:lsdException w:name="Medium Grid 2 Accent 1" w:semiHidden="0" w:uiPriority="68" w:unhideWhenUsed="0"/>
+    <w:lsdException w:name="Medium Grid 3 Accent 1" w:semiHidden="0" w:uiPriority="69" w:unhideWhenUsed="0"/>
+    <w:lsdException w:name="Dark List Accent 1" w:semiHidden="0" w:uiPriority="70" w:unhideWhenUsed="0"/>
+    <w:lsdException w:name="Colorful Shading Accent 1" w:semiHidden="0" w:uiPriority="71" w:unhideWhenUsed="0"/>
+    <w:lsdException w:name="Colorful List Accent 1" w:semiHidden="0" w:uiPriority="72" w:unhideWhenUsed="0"/>
+    <w:lsdException w:name="Colorful Grid Accent 1" w:semiHidden="0" w:uiPriority="73" w:unhideWhenUsed="0"/>
+    <w:lsdException w:name="Light Shading Accent 2" w:semiHidden="0" w:uiPriority="60" w:unhideWhenUsed="0"/>
+    <w:lsdException w:name="Light List Accent 2" w:semiHidden="0" w:uiPriority="61" w:unhideWhenUsed="0"/>
+    <w:lsdException w:name="Light Grid Accent 2" w:semiHidden="0" w:uiPriority="62" w:unhideWhenUsed="0"/>
+    <w:lsdException w:name="Medium Shading 1 Accent 2" w:semiHidden="0" w:uiPriority="63" w:unhideWhenUsed="0"/>
+    <w:lsdException w:name="Medium Shading 2 Accent 2" w:semiHidden="0" w:uiPriority="64" w:unhideWhenUsed="0"/>
+    <w:lsdException w:name="Medium List 1 Accent 2" w:semiHidden="0" w:uiPriority="65" w:unhideWhenUsed="0"/>
+    <w:lsdException w:name="Medium List 2 Accent 2" w:semiHidden="0" w:uiPriority="66" w:unhideWhenUsed="0"/>
+    <w:lsdException w:name="Medium Grid 1 Accent 2" w:semiHidden="0" w:uiPriority="67" w:unhideWhenUsed="0"/>
+    <w:lsdException w:name="Medium Grid 2 Accent 2" w:semiHidden="0" w:uiPriority="68" w:unhideWhenUsed="0"/>
+    <w:lsdException w:name="Medium Grid 3 Accent 2" w:semiHidden="0" w:uiPriority="69" w:unhideWhenUsed="0"/>
+    <w:lsdException w:name="Dark List Accent 2" w:semiHidden="0" w:uiPriority="70" w:unhideWhenUsed="0"/>
+    <w:lsdException w:name="Colorful Shading Accent 2" w:semiHidden="0" w:uiPriority="71" w:unhideWhenUsed="0"/>
+    <w:lsdException w:name="Colorful List Accent 2" w:semiHidden="0" w:uiPriority="72" w:unhideWhenUsed="0"/>
+    <w:lsdException w:name="Colorful Grid Accent 2" w:semiHidden="0" w:uiPriority="73" w:unhideWhenUsed="0"/>
+    <w:lsdException w:name="Light Shading Accent 3" w:semiHidden="0" w:uiPriority="60" w:unhideWhenUsed="0"/>
+    <w:lsdException w:name="Light List Accent 3" w:semiHidden="0" w:uiPriority="61" w:unhideWhenUsed="0"/>
+    <w:lsdException w:name="Light Grid Accent 3" w:semiHidden="0" w:uiPriority="62" w:unhideWhenUsed="0"/>
+    <w:lsdException w:name="Medium Shading 1 Accent 3" w:semiHidden="0" w:uiPriority="63" w:unhideWhenUsed="0"/>
+    <w:lsdException w:name="Medium Shading 2 Accent 3" w:semiHidden="0" w:uiPriority="64" w:unhideWhenUsed="0"/>
+    <w:lsdException w:name="Medium List 1 Accent 3" w:semiHidden="0" w:uiPriority="65" w:unhideWhenUsed="0"/>
+    <w:lsdException w:name="Medium List 2 Accent 3" w:semiHidden="0" w:uiPriority="66" w:unhideWhenUsed="0"/>
+    <w:lsdException w:name="Medium Grid 1 Accent 3" w:semiHidden="0" w:uiPriority="67" w:unhideWhenUsed="0"/>
+    <w:lsdException w:name="Medium Grid 2 Accent 3" w:semiHidden="0" w:uiPriority="68" w:unhideWhenUsed="0"/>
+    <w:lsdException w:name="Medium Grid 3 Accent 3" w:semiHidden="0" w:uiPriority="69" w:unhideWhenUsed="0"/>
+    <w:lsdException w:name="Dark List Accent 3" w:semiHidden="0" w:uiPriority="70" w:unhideWhenUsed="0"/>
+    <w:lsdException w:name="Colorful Shading Accent 3" w:semiHidden="0" w:uiPriority="71" w:unhideWhenUsed="0"/>
+    <w:lsdException w:name="Colorful List Accent 3" w:semiHidden="0" w:uiPriority="72" w:unhideWhenUsed="0"/>
+    <w:lsdException w:name="Colorful Grid Accent 3" w:semiHidden="0" w:uiPriority="73" w:unhideWhenUsed="0"/>
+    <w:lsdException w:name="Light Shading Accent 4" w:semiHidden="0" w:uiPriority="60" w:unhideWhenUsed="0"/>
+    <w:lsdException w:name="Light List Accent 4" w:semiHidden="0" w:uiPriority="61" w:unhideWhenUsed="0"/>
+    <w:lsdException w:name="Light Grid Accent 4" w:semiHidden="0" w:uiPriority="62" w:unhideWhenUsed="0"/>
+    <w:lsdException w:name="Medium Shading 1 Accent 4" w:semiHidden="0" w:uiPriority="63" w:unhideWhenUsed="0"/>
+    <w:lsdException w:name="Medium Shading 2 Accent 4" w:semiHidden="0" w:uiPriority="64" w:unhideWhenUsed="0"/>
+    <w:lsdException w:name="Medium List 1 Accent 4" w:semiHidden="0" w:uiPriority="65" w:unhideWhenUsed="0"/>
+    <w:lsdException w:name="Medium List 2 Accent 4" w:semiHidden="0" w:uiPriority="66" w:unhideWhenUsed="0"/>
+    <w:lsdException w:name="Medium Grid 1 Accent 4" w:semiHidden="0" w:uiPriority="67" w:unhideWhenUsed="0"/>
+    <w:lsdException w:name="Medium Grid 2 Accent 4" w:semiHidden="0" w:uiPriority="68" w:unhideWhenUsed="0"/>
+    <w:lsdException w:name="Medium Grid 3 Accent 4" w:semiHidden="0" w:uiPriority="69" w:unhideWhenUsed="0"/>
+    <w:lsdException w:name="Dark List Accent 4" w:semiHidden="0" w:uiPriority="70" w:unhideWhenUsed="0"/>
+    <w:lsdException w:name="Colorful Shading Accent 4" w:semiHidden="0" w:uiPriority="71" w:unhideWhenUsed="0"/>
+    <w:lsdException w:name="Colorful List Accent 4" w:semiHidden="0" w:uiPriority="72" w:unhideWhenUsed="0"/>
+    <w:lsdException w:name="Colorful Grid Accent 4" w:semiHidden="0" w:uiPriority="73" w:unhideWhenUsed="0"/>
+    <w:lsdException w:name="Light Shading Accent 5" w:semiHidden="0" w:uiPriority="60" w:unhideWhenUsed="0"/>
+    <w:lsdException w:name="Light List Accent 5" w:semiHidden="0" w:uiPriority="61" w:unhideWhenUsed="0"/>
+    <w:lsdException w:name="Light Grid Accent 5" w:semiHidden="0" w:uiPriority="62" w:unhideWhenUsed="0"/>
+    <w:lsdException w:name="Medium Shading 1 Accent 5" w:semiHidden="0" w:uiPriority="63" w:unhideWhenUsed="0"/>
+    <w:lsdException w:name="Medium Shading 2 Accent 5" w:semiHidden="0" w:uiPriority="64" w:unhideWhenUsed="0"/>
+    <w:lsdException w:name="Medium List 1 Accent 5" w:semiHidden="0" w:uiPriority="65" w:unhideWhenUsed="0"/>
+    <w:lsdException w:name="Medium List 2 Accent 5" w:semiHidden="0" w:uiPriority="66" w:unhideWhenUsed="0"/>
+    <w:lsdException w:name="Medium Grid 1 Accent 5" w:semiHidden="0" w:uiPriority="67" w:unhideWhenUsed="0"/>
+    <w:lsdException w:name="Medium Grid 2 Accent 5" w:semiHidden="0" w:uiPriority="68" w:unhideWhenUsed="0"/>
+    <w:lsdException w:name="Medium Grid 3 Accent 5" w:semiHidden="0" w:uiPriority="69" w:unhideWhenUsed="0"/>
+    <w:lsdException w:name="Dark List Accent 5" w:semiHidden="0" w:uiPriority="70" w:unhideWhenUsed="0"/>
+    <w:lsdException w:name="Colorful Shading Accent 5" w:semiHidden="0" w:uiPriority="71" w:unhideWhenUsed="0"/>
+    <w:lsdException w:name="Colorful List Accent 5" w:semiHidden="0" w:uiPriority="72" w:unhideWhenUsed="0"/>
+    <w:lsdException w:name="Colorful Grid Accent 5" w:semiHidden="0" w:uiPriority="73" w:unhideWhenUsed="0"/>
+    <w:lsdException w:name="Light Shading Accent 6" w:semiHidden="0" w:uiPriority="60" w:unhideWhenUsed="0"/>
+    <w:lsdException w:name="Light List Accent 6" w:semiHidden="0" w:uiPriority="61" w:unhideWhenUsed="0"/>
+    <w:lsdException w:name="Light Grid Accent 6" w:semiHidden="0" w:uiPriority="62" w:unhideWhenUsed="0"/>
+    <w:lsdException w:name="Medium Shading 1 Accent 6" w:semiHidden="0" w:uiPriority="63" w:unhideWhenUsed="0"/>
+    <w:lsdException w:name="Medium Shading 2 Accent 6" w:semiHidden="0" w:uiPriority="64" w:unhideWhenUsed="0"/>
+    <w:lsdException w:name="Medium List 1 Accent 6" w:semiHidden="0" w:uiPriority="65" w:unhideWhenUsed="0"/>
+    <w:lsdException w:name="Medium List 2 Accent 6" w:semiHidden="0" w:uiPriority="66" w:unhideWhenUsed="0"/>
+    <w:lsdException w:name="Medium Grid 1 Accent 6" w:semiHidden="0" w:uiPriority="67" w:unhideWhenUsed="0"/>
+    <w:lsdException w:name="Medium Grid 2 Accent 6" w:semiHidden="0" w:uiPriority="68" w:unhideWhenUsed="0"/>
+    <w:lsdException w:name="Medium Grid 3 Accent 6" w:semiHidden="0" w:uiPriority="69" w:unhideWhenUsed="0"/>
+    <w:lsdException w:name="Dark List Accent 6" w:semiHidden="0" w:uiPriority="70" w:unhideWhenUsed="0"/>
+    <w:lsdException w:name="Colorful Shading Accent 6" w:semiHidden="0" w:uiPriority="71" w:unhideWhenUsed="0"/>
+    <w:lsdException w:name="Colorful List Accent 6" w:semiHidden="0" w:uiPriority="72" w:unhideWhenUsed="0"/>
+    <w:lsdException w:name="Colorful Grid Accent 6" w:semiHidden="0" w:uiPriority="73" w:unhideWhenUsed="0"/>
+    <w:lsdException w:name="Subtle Emphasis" w:semiHidden="0" w:uiPriority="19" w:unhideWhenUsed="0" w:qFormat="1"/>
+    <w:lsdException w:name="Intense Emphasis" w:semiHidden="0" w:uiPriority="21" w:unhideWhenUsed="0" w:qFormat="1"/>
+    <w:lsdException w:name="Subtle Reference" w:semiHidden="0" w:uiPriority="31" w:unhideWhenUsed="0" w:qFormat="1"/>
+    <w:lsdException w:name="Intense Reference" w:semiHidden="0" w:uiPriority="32" w:unhideWhenUsed="0" w:qFormat="1"/>
+    <w:lsdException w:name="Book Title" w:semiHidden="0" w:uiPriority="33" w:unhideWhenUsed="0" w:qFormat="1"/>
+    <w:lsdException w:name="Bibliography" w:uiPriority="37"/>
+    <w:lsdException w:name="TOC Heading" w:uiPriority="39" w:qFormat="1"/>
+  </w:latentStyles>
+  <w:style w:type="paragraph" w:default="1" w:styleId="Normal">
+    <w:name w:val="Normal"/>
+    <w:qFormat/>
+  </w:style>
+  <w:style w:type="character" w:default="1" w:styleId="DefaultParagraphFont">
+    <w:name w:val="Default Paragraph Font"/>
+    <w:uiPriority w:val="1"/>
+    <w:semiHidden/>
+    <w:unhideWhenUsed/>
+  </w:style>
+  <w:style w:type="table" w:default="1" w:styleId="TableNormal">
+    <w:name w:val="Normal Table"/>
+    <w:uiPriority w:val="99"/>
+    <w:semiHidden/>
+    <w:unhideWhenUsed/>
+    <w:tblPr>
+      <w:tblInd w:w="0" w:type="dxa"/>
+      <w:tblCellMar>
+        <w:top w:w="0" w:type="dxa"/>
+        <w:left w:w="108" w:type="dxa"/>
+        <w:bottom w:w="0" w:type="dxa"/>
+        <w:right w:w="108" w:type="dxa"/>
+      </w:tblCellMar>
+    </w:tblPr>
+  </w:style>
+  <w:style w:type="numbering" w:default="1" w:styleId="NoList">
+    <w:name w:val="No List"/>
+    <w:uiPriority w:val="99"/>
+    <w:semiHidden/>
+    <w:unhideWhenUsed/>
+  </w:style>
+  <w:style w:type="character" w:styleId="PlaceholderText">
+    <w:name w:val="Placeholder Text"/>
+    <w:basedOn w:val="DefaultParagraphFont"/>
+    <w:uiPriority w:val="99"/>
+    <w:semiHidden/>
+    <w:rsid w:val="001B7C69"/>
+    <w:rPr>
+      <w:color w:val="808080"/>
+    </w:rPr>
+  </w:style>
+  <w:style w:type="paragraph" w:customStyle="1" w:styleId="B3443BEC284542529A9E0C3330865BCC">
+    <w:name w:val="B3443BEC284542529A9E0C3330865BCC"/>
+    <w:rsid w:val="001B7C69"/>
+  </w:style>
+  <w:style w:type="paragraph" w:customStyle="1" w:styleId="CA7C8A0B1B91406E8E0DAB752EE58143">
+    <w:name w:val="CA7C8A0B1B91406E8E0DAB752EE58143"/>
+    <w:rsid w:val="001B7C69"/>
+  </w:style>
+  <w:style w:type="paragraph" w:customStyle="1" w:styleId="D8C99857135747B4A697B06131AEA30D">
+    <w:name w:val="D8C99857135747B4A697B06131AEA30D"/>
+    <w:rsid w:val="001B7C69"/>
+  </w:style>
+  <w:style w:type="paragraph" w:customStyle="1" w:styleId="0E92DDD3146D4759B6637F8CCAE8A1E4">
+    <w:name w:val="0E92DDD3146D4759B6637F8CCAE8A1E4"/>
+    <w:rsid w:val="001B7C69"/>
+  </w:style>
+  <w:style w:type="paragraph" w:customStyle="1" w:styleId="583D21BF4EF240CE93EFF4BC87ECA36A">
+    <w:name w:val="583D21BF4EF240CE93EFF4BC87ECA36A"/>
+    <w:rsid w:val="001B7C69"/>
+  </w:style>
+  <w:style w:type="paragraph" w:customStyle="1" w:styleId="6615ABEE13DB439A85BD711C9CB49286">
+    <w:name w:val="6615ABEE13DB439A85BD711C9CB49286"/>
+    <w:rsid w:val="001B7C69"/>
+  </w:style>
+</w:styles>
+</file>
+
 <file path=word/glossary/webSettings.xml><?xml version="1.0" encoding="utf-8"?>
-<w:webSettings xmlns:mc="http://schemas.openxmlformats.org/markup-compatibility/2006" xmlns:r="http://schemas.openxmlformats.org/officeDocument/2006/relationships" xmlns:w="http://schemas.openxmlformats.org/wordprocessingml/2006/main" xmlns:w14="http://schemas.microsoft.com/office/word/2010/wordml" xmlns:w15="http://schemas.microsoft.com/office/word/2012/wordml" xmlns:w16se="http://schemas.microsoft.com/office/word/2015/wordml/symex" mc:Ignorable="w14 w15 w16se">
+<w:webSettings xmlns:mc="http://schemas.openxmlformats.org/markup-compatibility/2006" xmlns:r="http://schemas.openxmlformats.org/officeDocument/2006/relationships" xmlns:w="http://schemas.openxmlformats.org/wordprocessingml/2006/main" xmlns:w14="http://schemas.microsoft.com/office/word/2010/wordml" mc:Ignorable="w14">
   <w:optimizeForBrowser/>
   <w:allowPNG/>
 </w:webSettings>
@@ -7815,7 +8432,7 @@
     </a:clrScheme>
     <a:fontScheme name="Office">
       <a:majorFont>
-        <a:latin typeface="Calibri Light" panose="020F0302020204030204"/>
+        <a:latin typeface="Calibri Light"/>
         <a:ea typeface=""/>
         <a:cs typeface=""/>
         <a:font script="Jpan" typeface="游ゴシック Light"/>
@@ -7850,7 +8467,7 @@
         <a:font script="Geor" typeface="Sylfaen"/>
       </a:majorFont>
       <a:minorFont>
-        <a:latin typeface="Calibri" panose="020F0502020204030204"/>
+        <a:latin typeface="Calibri"/>
         <a:ea typeface=""/>
         <a:cs typeface=""/>
         <a:font script="Jpan" typeface="游明朝"/>
@@ -8027,7 +8644,7 @@
   <a:extraClrSchemeLst/>
   <a:extLst>
     <a:ext uri="{05A4C25C-085E-4340-85A3-A5531E510DB2}">
-      <thm15:themeFamily xmlns:thm15="http://schemas.microsoft.com/office/thememl/2012/main" name="Office Theme" id="{62F939B6-93AF-4DB8-9C6B-D6C7DFDC589F}" vid="{4A3C46E8-61CC-4603-A589-7422A47A8E4A}"/>
+      <thm15:themeFamily xmlns:thm15="http://schemas.microsoft.com/office/thememl/2012/main" xmlns="" name="Office Theme" id="{62F939B6-93AF-4DB8-9C6B-D6C7DFDC589F}" vid="{4A3C46E8-61CC-4603-A589-7422A47A8E4A}"/>
     </a:ext>
   </a:extLst>
 </a:theme>

--- a/src/ForensicExpertWitnessReport/Pre_existing_template_two.docx
+++ b/src/ForensicExpertWitnessReport/Pre_existing_template_two.docx
@@ -4,7 +4,164 @@
   <w:body>
     <w:tbl>
       <w:tblPr>
-        <w:tblpPr w:leftFromText="180" w:rightFromText="180" w:vertAnchor="page" w:horzAnchor="page" w:tblpX="703" w:tblpY="3466"/>
+        <w:tblpPr w:leftFromText="180" w:rightFromText="180" w:vertAnchor="page" w:horzAnchor="page" w:tblpX="8318" w:tblpY="693"/>
+        <w:tblW w:w="1998" w:type="pct"/>
+        <w:tblLook w:val="04A0" w:firstRow="1" w:lastRow="0" w:firstColumn="1" w:lastColumn="0" w:noHBand="0" w:noVBand="1"/>
+      </w:tblPr>
+      <w:tblGrid>
+        <w:gridCol w:w="3827"/>
+      </w:tblGrid>
+      <w:tr>
+        <w:trPr>
+          <w:trHeight w:val="1686"/>
+        </w:trPr>
+        <w:tc>
+          <w:tcPr>
+            <w:tcW w:w="5000" w:type="pct"/>
+          </w:tcPr>
+          <w:p>
+            <w:pPr>
+              <w:pStyle w:val="NoSpacing"/>
+              <w:jc w:val="both"/>
+              <w:rPr>
+                <w:rFonts w:ascii="Cambria" w:hAnsi="Cambria"/>
+                <w:caps/>
+                <w:sz w:val="28"/>
+                <w:szCs w:val="28"/>
+              </w:rPr>
+            </w:pPr>
+            <w:r>
+              <w:rPr>
+                <w:rFonts w:ascii="Cambria" w:hAnsi="Cambria"/>
+                <w:caps/>
+                <w:sz w:val="28"/>
+                <w:szCs w:val="28"/>
+              </w:rPr>
+              <w:t>Northumbria Uni</w:t>
+            </w:r>
+          </w:p>
+          <w:p>
+            <w:pPr>
+              <w:pStyle w:val="NoSpacing"/>
+              <w:jc w:val="both"/>
+              <w:rPr>
+                <w:rFonts w:ascii="Cambria" w:hAnsi="Cambria"/>
+                <w:caps/>
+                <w:szCs w:val="20"/>
+              </w:rPr>
+            </w:pPr>
+            <w:r>
+              <w:rPr>
+                <w:rFonts w:ascii="Cambria" w:hAnsi="Cambria"/>
+                <w:caps/>
+                <w:szCs w:val="20"/>
+              </w:rPr>
+              <w:t>PANDON BUILDING</w:t>
+            </w:r>
+          </w:p>
+          <w:p>
+            <w:pPr>
+              <w:pStyle w:val="NoSpacing"/>
+              <w:jc w:val="both"/>
+              <w:rPr>
+                <w:rFonts w:ascii="Cambria" w:hAnsi="Cambria"/>
+                <w:caps/>
+                <w:szCs w:val="20"/>
+              </w:rPr>
+            </w:pPr>
+            <w:r>
+              <w:rPr>
+                <w:rFonts w:ascii="Cambria" w:hAnsi="Cambria"/>
+                <w:caps/>
+                <w:szCs w:val="20"/>
+              </w:rPr>
+              <w:t>NEWCASTLE UPON TYNE</w:t>
+            </w:r>
+          </w:p>
+          <w:p>
+            <w:pPr>
+              <w:pStyle w:val="NoSpacing"/>
+              <w:jc w:val="both"/>
+              <w:rPr>
+                <w:rFonts w:ascii="Cambria" w:hAnsi="Cambria"/>
+                <w:caps/>
+                <w:szCs w:val="20"/>
+              </w:rPr>
+            </w:pPr>
+            <w:r>
+              <w:rPr>
+                <w:rFonts w:ascii="Cambria" w:hAnsi="Cambria"/>
+                <w:caps/>
+                <w:szCs w:val="20"/>
+              </w:rPr>
+              <w:t>NE2 1XE</w:t>
+            </w:r>
+          </w:p>
+          <w:p>
+            <w:pPr>
+              <w:pStyle w:val="NoSpacing"/>
+              <w:jc w:val="both"/>
+              <w:rPr>
+                <w:rFonts w:ascii="Cambria" w:hAnsi="Cambria"/>
+                <w:caps/>
+                <w:sz w:val="28"/>
+                <w:szCs w:val="28"/>
+              </w:rPr>
+            </w:pPr>
+            <w:r>
+              <w:rPr>
+                <w:rFonts w:ascii="Cambria" w:hAnsi="Cambria"/>
+                <w:caps/>
+                <w:szCs w:val="20"/>
+              </w:rPr>
+              <w:t>0191 227 4739</w:t>
+            </w:r>
+          </w:p>
+        </w:tc>
+      </w:tr>
+    </w:tbl>
+    <w:p>
+      <w:pPr>
+        <w:jc w:val="both"/>
+      </w:pPr>
+    </w:p>
+    <w:p>
+      <w:pPr>
+        <w:jc w:val="both"/>
+      </w:pPr>
+    </w:p>
+    <w:p>
+      <w:pPr>
+        <w:jc w:val="both"/>
+        <w:rPr>
+          <w:b/>
+          <w:bCs/>
+          <w:sz w:val="24"/>
+          <w:szCs w:val="28"/>
+        </w:rPr>
+      </w:pPr>
+    </w:p>
+    <w:p>
+      <w:pPr>
+        <w:jc w:val="both"/>
+        <w:rPr>
+          <w:sz w:val="24"/>
+          <w:szCs w:val="28"/>
+        </w:rPr>
+      </w:pPr>
+    </w:p>
+    <w:p>
+      <w:pPr>
+        <w:jc w:val="both"/>
+        <w:rPr>
+          <w:sz w:val="24"/>
+          <w:szCs w:val="28"/>
+        </w:rPr>
+      </w:pPr>
+    </w:p>
+    <w:tbl>
+      <w:tblPr>
+        <w:tblpPr w:leftFromText="180" w:rightFromText="180" w:vertAnchor="page" w:horzAnchor="margin" w:tblpY="4438"/>
         <w:tblW w:w="3609" w:type="pct"/>
         <w:tblLook w:val="04A0" w:firstRow="1" w:lastRow="0" w:firstColumn="1" w:lastColumn="0" w:noHBand="0" w:noVBand="1"/>
       </w:tblPr>
@@ -49,10 +206,9 @@
                 <w:tag w:val="Defendant"/>
                 <w:id w:val="284631676"/>
                 <w:placeholder>
-                  <w:docPart w:val="B3443BEC284542529A9E0C3330865BCC"/>
+                  <w:docPart w:val="36B6E5793B2E4A8FBF06C6D259311B38"/>
                 </w:placeholder>
               </w:sdtPr>
-              <w:sdtEndPr/>
               <w:sdtContent>
                 <w:r>
                   <w:rPr>
@@ -126,12 +282,11 @@
             <w:tag w:val="[[Provide name of expert]]"/>
             <w:id w:val="-915013950"/>
             <w:placeholder>
-              <w:docPart w:val="CA7C8A0B1B91406E8E0DAB752EE58143"/>
+              <w:docPart w:val="1E62F53C56AC4DA084B4E08297EAF7E9"/>
             </w:placeholder>
             <w:showingPlcHdr/>
             <w:text/>
           </w:sdtPr>
-          <w:sdtEndPr/>
           <w:sdtContent>
             <w:tc>
               <w:tcPr>
@@ -225,11 +380,10 @@
               <w:tag w:val="E.g. Digital Forensics and Security"/>
               <w:id w:val="529158580"/>
               <w:placeholder>
-                <w:docPart w:val="D8C99857135747B4A697B06131AEA30D"/>
+                <w:docPart w:val="1F944FCE39664A0EA6B3D0D0CC3A9FBE"/>
               </w:placeholder>
               <w:showingPlcHdr/>
             </w:sdtPr>
-            <w:sdtEndPr/>
             <w:sdtContent>
               <w:p>
                 <w:pPr>
@@ -314,11 +468,10 @@
             <w:tag w:val="E.g. Dorset Police"/>
             <w:id w:val="468409032"/>
             <w:placeholder>
-              <w:docPart w:val="0E92DDD3146D4759B6637F8CCAE8A1E4"/>
+              <w:docPart w:val="D1D54AE5C9B84B08AE70498FE51AACF5"/>
             </w:placeholder>
             <w:showingPlcHdr/>
           </w:sdtPr>
-          <w:sdtEndPr/>
           <w:sdtContent>
             <w:tc>
               <w:tcPr>
@@ -408,11 +561,10 @@
             <w:tag w:val="E.g. Initial digital forensic report"/>
             <w:id w:val="1934558033"/>
             <w:placeholder>
-              <w:docPart w:val="583D21BF4EF240CE93EFF4BC87ECA36A"/>
+              <w:docPart w:val="C0CC9F1B9D9F419D9FD5BB994E012554"/>
             </w:placeholder>
             <w:showingPlcHdr/>
           </w:sdtPr>
-          <w:sdtEndPr/>
           <w:sdtContent>
             <w:tc>
               <w:tcPr>
@@ -440,163 +592,6 @@
         </w:sdt>
       </w:tr>
     </w:tbl>
-    <w:tbl>
-      <w:tblPr>
-        <w:tblpPr w:leftFromText="180" w:rightFromText="180" w:vertAnchor="page" w:horzAnchor="page" w:tblpX="8318" w:tblpY="693"/>
-        <w:tblW w:w="1998" w:type="pct"/>
-        <w:tblLook w:val="04A0" w:firstRow="1" w:lastRow="0" w:firstColumn="1" w:lastColumn="0" w:noHBand="0" w:noVBand="1"/>
-      </w:tblPr>
-      <w:tblGrid>
-        <w:gridCol w:w="3827"/>
-      </w:tblGrid>
-      <w:tr>
-        <w:trPr>
-          <w:trHeight w:val="1686"/>
-        </w:trPr>
-        <w:tc>
-          <w:tcPr>
-            <w:tcW w:w="5000" w:type="pct"/>
-          </w:tcPr>
-          <w:p>
-            <w:pPr>
-              <w:pStyle w:val="NoSpacing"/>
-              <w:jc w:val="both"/>
-              <w:rPr>
-                <w:rFonts w:ascii="Cambria" w:hAnsi="Cambria"/>
-                <w:caps/>
-                <w:sz w:val="28"/>
-                <w:szCs w:val="28"/>
-              </w:rPr>
-            </w:pPr>
-            <w:r>
-              <w:rPr>
-                <w:rFonts w:ascii="Cambria" w:hAnsi="Cambria"/>
-                <w:caps/>
-                <w:sz w:val="28"/>
-                <w:szCs w:val="28"/>
-              </w:rPr>
-              <w:t>Northumbria University</w:t>
-            </w:r>
-          </w:p>
-          <w:p>
-            <w:pPr>
-              <w:pStyle w:val="NoSpacing"/>
-              <w:jc w:val="both"/>
-              <w:rPr>
-                <w:rFonts w:ascii="Cambria" w:hAnsi="Cambria"/>
-                <w:caps/>
-                <w:szCs w:val="20"/>
-              </w:rPr>
-            </w:pPr>
-            <w:r>
-              <w:rPr>
-                <w:rFonts w:ascii="Cambria" w:hAnsi="Cambria"/>
-                <w:caps/>
-                <w:szCs w:val="20"/>
-              </w:rPr>
-              <w:t>PANDON BUILDING</w:t>
-            </w:r>
-          </w:p>
-          <w:p>
-            <w:pPr>
-              <w:pStyle w:val="NoSpacing"/>
-              <w:jc w:val="both"/>
-              <w:rPr>
-                <w:rFonts w:ascii="Cambria" w:hAnsi="Cambria"/>
-                <w:caps/>
-                <w:szCs w:val="20"/>
-              </w:rPr>
-            </w:pPr>
-            <w:r>
-              <w:rPr>
-                <w:rFonts w:ascii="Cambria" w:hAnsi="Cambria"/>
-                <w:caps/>
-                <w:szCs w:val="20"/>
-              </w:rPr>
-              <w:t>NEWCASTLE UPON TYNE</w:t>
-            </w:r>
-          </w:p>
-          <w:p>
-            <w:pPr>
-              <w:pStyle w:val="NoSpacing"/>
-              <w:jc w:val="both"/>
-              <w:rPr>
-                <w:rFonts w:ascii="Cambria" w:hAnsi="Cambria"/>
-                <w:caps/>
-                <w:szCs w:val="20"/>
-              </w:rPr>
-            </w:pPr>
-            <w:r>
-              <w:rPr>
-                <w:rFonts w:ascii="Cambria" w:hAnsi="Cambria"/>
-                <w:caps/>
-                <w:szCs w:val="20"/>
-              </w:rPr>
-              <w:t>NE2 1XE</w:t>
-            </w:r>
-          </w:p>
-          <w:p>
-            <w:pPr>
-              <w:pStyle w:val="NoSpacing"/>
-              <w:jc w:val="both"/>
-              <w:rPr>
-                <w:rFonts w:ascii="Cambria" w:hAnsi="Cambria"/>
-                <w:caps/>
-                <w:sz w:val="28"/>
-                <w:szCs w:val="28"/>
-              </w:rPr>
-            </w:pPr>
-            <w:r>
-              <w:rPr>
-                <w:rFonts w:ascii="Cambria" w:hAnsi="Cambria"/>
-                <w:caps/>
-                <w:szCs w:val="20"/>
-              </w:rPr>
-              <w:t>0191 227 4739</w:t>
-            </w:r>
-          </w:p>
-        </w:tc>
-      </w:tr>
-    </w:tbl>
-    <w:p>
-      <w:pPr>
-        <w:jc w:val="both"/>
-      </w:pPr>
-    </w:p>
-    <w:p>
-      <w:pPr>
-        <w:jc w:val="both"/>
-      </w:pPr>
-    </w:p>
-    <w:p>
-      <w:pPr>
-        <w:jc w:val="both"/>
-        <w:rPr>
-          <w:b/>
-          <w:bCs/>
-          <w:sz w:val="24"/>
-          <w:szCs w:val="28"/>
-        </w:rPr>
-      </w:pPr>
-    </w:p>
-    <w:p>
-      <w:pPr>
-        <w:jc w:val="both"/>
-        <w:rPr>
-          <w:sz w:val="24"/>
-          <w:szCs w:val="28"/>
-        </w:rPr>
-      </w:pPr>
-    </w:p>
-    <w:p>
-      <w:pPr>
-        <w:jc w:val="both"/>
-        <w:rPr>
-          <w:sz w:val="24"/>
-          <w:szCs w:val="28"/>
-        </w:rPr>
-      </w:pPr>
-    </w:p>
     <w:p>
       <w:pPr>
         <w:jc w:val="both"/>
@@ -2524,6 +2519,8 @@
       <w:r>
         <w:br w:type="page"/>
       </w:r>
+      <w:bookmarkStart w:id="0" w:name="_GoBack"/>
+      <w:bookmarkEnd w:id="0"/>
     </w:p>
     <w:p>
       <w:pPr>
@@ -2540,11 +2537,11 @@
         <w:pStyle w:val="Heading1"/>
         <w:jc w:val="both"/>
       </w:pPr>
-      <w:bookmarkStart w:id="0" w:name="_Toc318375524"/>
+      <w:bookmarkStart w:id="1" w:name="_Toc318375524"/>
       <w:r>
         <w:t>Introduction</w:t>
       </w:r>
-      <w:bookmarkEnd w:id="0"/>
+      <w:bookmarkEnd w:id="1"/>
     </w:p>
     <w:p>
       <w:pPr>
@@ -2604,11 +2601,11 @@
         <w:pStyle w:val="Heading2"/>
         <w:jc w:val="both"/>
       </w:pPr>
-      <w:bookmarkStart w:id="1" w:name="_Toc318375525"/>
+      <w:bookmarkStart w:id="2" w:name="_Toc318375525"/>
       <w:r>
         <w:t>Qualifications and experience</w:t>
       </w:r>
-      <w:bookmarkEnd w:id="1"/>
+      <w:bookmarkEnd w:id="2"/>
     </w:p>
     <w:p>
       <w:pPr>
@@ -2743,23 +2740,7 @@
           <w:i/>
           <w:color w:val="44546A" w:themeColor="text2"/>
         </w:rPr>
-        <w:t xml:space="preserve">. E.g. BSc (Hons) Forensic Computing, CISSP, </w:t>
-      </w:r>
-      <w:proofErr w:type="spellStart"/>
-      <w:r>
-        <w:rPr>
-          <w:i/>
-          <w:color w:val="44546A" w:themeColor="text2"/>
-        </w:rPr>
-        <w:t>EnCase</w:t>
-      </w:r>
-      <w:proofErr w:type="spellEnd"/>
-      <w:r>
-        <w:rPr>
-          <w:i/>
-          <w:color w:val="44546A" w:themeColor="text2"/>
-        </w:rPr>
-        <w:t>, other case work.]]</w:t>
+        <w:t>. E.g. BSc (Hons) Forensic Computing, CISSP, EnCase, other case work.]]</w:t>
       </w:r>
     </w:p>
     <w:p>
@@ -2767,11 +2748,11 @@
         <w:pStyle w:val="Heading2"/>
         <w:jc w:val="both"/>
       </w:pPr>
-      <w:bookmarkStart w:id="2" w:name="_Toc318375526"/>
+      <w:bookmarkStart w:id="3" w:name="_Toc318375526"/>
       <w:r>
         <w:t>Summary of case and tasking</w:t>
       </w:r>
-      <w:bookmarkEnd w:id="2"/>
+      <w:bookmarkEnd w:id="3"/>
     </w:p>
     <w:p>
       <w:pPr>
@@ -2847,11 +2828,11 @@
         <w:spacing w:before="0"/>
         <w:jc w:val="both"/>
       </w:pPr>
-      <w:bookmarkStart w:id="3" w:name="_Toc318375527"/>
+      <w:bookmarkStart w:id="4" w:name="_Toc318375527"/>
       <w:r>
         <w:t>Statement of compliance</w:t>
       </w:r>
-      <w:bookmarkEnd w:id="3"/>
+      <w:bookmarkEnd w:id="4"/>
     </w:p>
     <w:p>
       <w:pPr>
@@ -2965,11 +2946,11 @@
         <w:spacing w:before="0"/>
         <w:jc w:val="both"/>
       </w:pPr>
-      <w:bookmarkStart w:id="4" w:name="_Toc318375528"/>
+      <w:bookmarkStart w:id="5" w:name="_Toc318375528"/>
       <w:r>
         <w:t>Forensic Examination</w:t>
       </w:r>
-      <w:bookmarkEnd w:id="4"/>
+      <w:bookmarkEnd w:id="5"/>
     </w:p>
     <w:p>
       <w:pPr>
@@ -3071,14 +3052,14 @@
         <w:spacing w:before="240"/>
         <w:jc w:val="both"/>
       </w:pPr>
-      <w:bookmarkStart w:id="5" w:name="_Toc318375529"/>
+      <w:bookmarkStart w:id="6" w:name="_Toc318375529"/>
       <w:r>
         <w:t>T</w:t>
       </w:r>
       <w:r>
         <w:t>ools</w:t>
       </w:r>
-      <w:bookmarkEnd w:id="5"/>
+      <w:bookmarkEnd w:id="6"/>
     </w:p>
     <w:p>
       <w:pPr>
@@ -3108,16 +3089,16 @@
         <w:spacing w:before="240"/>
         <w:jc w:val="both"/>
       </w:pPr>
-      <w:bookmarkStart w:id="6" w:name="_Toc219798645"/>
-      <w:bookmarkStart w:id="7" w:name="_Toc318375530"/>
+      <w:bookmarkStart w:id="7" w:name="_Toc219798645"/>
+      <w:bookmarkStart w:id="8" w:name="_Toc318375530"/>
       <w:r>
         <w:t>E</w:t>
       </w:r>
-      <w:bookmarkEnd w:id="6"/>
+      <w:bookmarkEnd w:id="7"/>
       <w:r>
         <w:t>vidence</w:t>
       </w:r>
-      <w:bookmarkEnd w:id="7"/>
+      <w:bookmarkEnd w:id="8"/>
     </w:p>
     <w:p>
       <w:pPr>
@@ -3128,27 +3109,14 @@
       <w:r>
         <w:t xml:space="preserve">Table </w:t>
       </w:r>
-      <w:r>
-        <w:fldChar w:fldCharType="begin"/>
-      </w:r>
-      <w:r>
-        <w:instrText xml:space="preserve"> SEQ Table \* ARABIC </w:instrText>
-      </w:r>
-      <w:r>
-        <w:fldChar w:fldCharType="separate"/>
-      </w:r>
-      <w:r>
-        <w:rPr>
-          <w:noProof/>
-        </w:rPr>
-        <w:t>1</w:t>
-      </w:r>
-      <w:r>
-        <w:rPr>
-          <w:noProof/>
-        </w:rPr>
-        <w:fldChar w:fldCharType="end"/>
-      </w:r>
+      <w:fldSimple w:instr=" SEQ Table \* ARABIC ">
+        <w:r>
+          <w:rPr>
+            <w:noProof/>
+          </w:rPr>
+          <w:t>1</w:t>
+        </w:r>
+      </w:fldSimple>
       <w:r>
         <w:t xml:space="preserve"> - Items of Evidence</w:t>
       </w:r>
@@ -3544,11 +3512,11 @@
         <w:pStyle w:val="Heading3"/>
         <w:jc w:val="both"/>
       </w:pPr>
-      <w:bookmarkStart w:id="8" w:name="_Toc318375531"/>
+      <w:bookmarkStart w:id="9" w:name="_Toc318375531"/>
       <w:r>
         <w:t>Evidence A</w:t>
       </w:r>
-      <w:bookmarkEnd w:id="8"/>
+      <w:bookmarkEnd w:id="9"/>
       <w:r>
         <w:t xml:space="preserve"> </w:t>
       </w:r>
@@ -3588,11 +3556,11 @@
         <w:spacing w:before="240"/>
         <w:jc w:val="both"/>
       </w:pPr>
-      <w:bookmarkStart w:id="9" w:name="_Toc318375532"/>
+      <w:bookmarkStart w:id="10" w:name="_Toc318375532"/>
       <w:r>
         <w:t>Analysis</w:t>
       </w:r>
-      <w:bookmarkEnd w:id="9"/>
+      <w:bookmarkEnd w:id="10"/>
     </w:p>
     <w:p>
       <w:pPr>
@@ -3639,14 +3607,14 @@
           <w:numId w:val="0"/>
         </w:numPr>
       </w:pPr>
-      <w:bookmarkStart w:id="10" w:name="_Toc318375533"/>
+      <w:bookmarkStart w:id="11" w:name="_Toc318375533"/>
       <w:r>
         <w:t xml:space="preserve">2.3.2     </w:t>
       </w:r>
       <w:r>
         <w:t>Analysis Item 1</w:t>
       </w:r>
-      <w:bookmarkEnd w:id="10"/>
+      <w:bookmarkEnd w:id="11"/>
     </w:p>
     <w:p>
       <w:pPr>
@@ -3669,16 +3637,14 @@
         <w:spacing w:before="240"/>
         <w:jc w:val="both"/>
       </w:pPr>
-      <w:bookmarkStart w:id="11" w:name="_Toc318375534"/>
+      <w:bookmarkStart w:id="12" w:name="_Toc318375534"/>
       <w:r>
         <w:t>Findings</w:t>
       </w:r>
-      <w:bookmarkEnd w:id="11"/>
+      <w:bookmarkEnd w:id="12"/>
       <w:r>
         <w:t xml:space="preserve"> </w:t>
       </w:r>
-      <w:bookmarkStart w:id="12" w:name="_GoBack"/>
-      <w:bookmarkEnd w:id="12"/>
     </w:p>
     <w:p>
       <w:pPr>
@@ -4124,27 +4090,14 @@
       <w:r>
         <w:t xml:space="preserve">Table </w:t>
       </w:r>
-      <w:r>
-        <w:fldChar w:fldCharType="begin"/>
-      </w:r>
-      <w:r>
-        <w:instrText xml:space="preserve"> SEQ Table \* ARABIC </w:instrText>
-      </w:r>
-      <w:r>
-        <w:fldChar w:fldCharType="separate"/>
-      </w:r>
-      <w:r>
-        <w:rPr>
-          <w:noProof/>
-        </w:rPr>
-        <w:t>2</w:t>
-      </w:r>
-      <w:r>
-        <w:rPr>
-          <w:noProof/>
-        </w:rPr>
-        <w:fldChar w:fldCharType="end"/>
-      </w:r>
+      <w:fldSimple w:instr=" SEQ Table \* ARABIC ">
+        <w:r>
+          <w:rPr>
+            <w:noProof/>
+          </w:rPr>
+          <w:t>2</w:t>
+        </w:r>
+      </w:fldSimple>
       <w:r>
         <w:t xml:space="preserve"> - Listing of Exhibits</w:t>
       </w:r>
@@ -5774,7 +5727,7 @@
             <w:rPr>
               <w:noProof/>
             </w:rPr>
-            <w:t>3</w:t>
+            <w:t>1</w:t>
           </w:r>
           <w:r>
             <w:fldChar w:fldCharType="end"/>
@@ -5782,27 +5735,14 @@
           <w:r>
             <w:t xml:space="preserve"> of </w:t>
           </w:r>
-          <w:r>
-            <w:fldChar w:fldCharType="begin"/>
-          </w:r>
-          <w:r>
-            <w:instrText xml:space="preserve"> NUMPAGES  </w:instrText>
-          </w:r>
-          <w:r>
-            <w:fldChar w:fldCharType="separate"/>
-          </w:r>
-          <w:r>
-            <w:rPr>
-              <w:noProof/>
-            </w:rPr>
-            <w:t>8</w:t>
-          </w:r>
-          <w:r>
-            <w:rPr>
-              <w:noProof/>
-            </w:rPr>
-            <w:fldChar w:fldCharType="end"/>
-          </w:r>
+          <w:fldSimple w:instr=" NUMPAGES  ">
+            <w:r>
+              <w:rPr>
+                <w:noProof/>
+              </w:rPr>
+              <w:t>8</w:t>
+            </w:r>
+          </w:fldSimple>
         </w:p>
       </w:tc>
       <w:tc>
@@ -7681,151 +7621,6 @@
   <w:docParts>
     <w:docPart>
       <w:docPartPr>
-        <w:name w:val="B3443BEC284542529A9E0C3330865BCC"/>
-        <w:category>
-          <w:name w:val="General"/>
-          <w:gallery w:val="placeholder"/>
-        </w:category>
-        <w:types>
-          <w:type w:val="bbPlcHdr"/>
-        </w:types>
-        <w:behaviors>
-          <w:behavior w:val="content"/>
-        </w:behaviors>
-        <w:guid w:val="{7D19387E-9661-412B-A667-72ECEC11D144}"/>
-      </w:docPartPr>
-      <w:docPartBody>
-        <w:p>
-          <w:pPr>
-            <w:pStyle w:val="B3443BEC284542529A9E0C3330865BCC"/>
-          </w:pPr>
-          <w:r>
-            <w:rPr>
-              <w:rStyle w:val="PlaceholderText"/>
-            </w:rPr>
-            <w:t>Click here to enter text.</w:t>
-          </w:r>
-        </w:p>
-      </w:docPartBody>
-    </w:docPart>
-    <w:docPart>
-      <w:docPartPr>
-        <w:name w:val="CA7C8A0B1B91406E8E0DAB752EE58143"/>
-        <w:category>
-          <w:name w:val="General"/>
-          <w:gallery w:val="placeholder"/>
-        </w:category>
-        <w:types>
-          <w:type w:val="bbPlcHdr"/>
-        </w:types>
-        <w:behaviors>
-          <w:behavior w:val="content"/>
-        </w:behaviors>
-        <w:guid w:val="{5EA4CDD4-13EE-4819-8EDD-2C2B9EA77A00}"/>
-      </w:docPartPr>
-      <w:docPartBody>
-        <w:p>
-          <w:pPr>
-            <w:pStyle w:val="CA7C8A0B1B91406E8E0DAB752EE58143"/>
-          </w:pPr>
-          <w:r>
-            <w:rPr>
-              <w:rStyle w:val="PlaceholderText"/>
-            </w:rPr>
-            <w:t>Click here to enter text.</w:t>
-          </w:r>
-        </w:p>
-      </w:docPartBody>
-    </w:docPart>
-    <w:docPart>
-      <w:docPartPr>
-        <w:name w:val="D8C99857135747B4A697B06131AEA30D"/>
-        <w:category>
-          <w:name w:val="General"/>
-          <w:gallery w:val="placeholder"/>
-        </w:category>
-        <w:types>
-          <w:type w:val="bbPlcHdr"/>
-        </w:types>
-        <w:behaviors>
-          <w:behavior w:val="content"/>
-        </w:behaviors>
-        <w:guid w:val="{BC8D61E9-2608-4B3D-A4C4-AA55E529E174}"/>
-      </w:docPartPr>
-      <w:docPartBody>
-        <w:p>
-          <w:pPr>
-            <w:pStyle w:val="D8C99857135747B4A697B06131AEA30D"/>
-          </w:pPr>
-          <w:r>
-            <w:rPr>
-              <w:rStyle w:val="PlaceholderText"/>
-            </w:rPr>
-            <w:t>Click here to enter text.</w:t>
-          </w:r>
-        </w:p>
-      </w:docPartBody>
-    </w:docPart>
-    <w:docPart>
-      <w:docPartPr>
-        <w:name w:val="0E92DDD3146D4759B6637F8CCAE8A1E4"/>
-        <w:category>
-          <w:name w:val="General"/>
-          <w:gallery w:val="placeholder"/>
-        </w:category>
-        <w:types>
-          <w:type w:val="bbPlcHdr"/>
-        </w:types>
-        <w:behaviors>
-          <w:behavior w:val="content"/>
-        </w:behaviors>
-        <w:guid w:val="{2E2BB83E-DEC7-4B63-89A7-A77990002653}"/>
-      </w:docPartPr>
-      <w:docPartBody>
-        <w:p>
-          <w:pPr>
-            <w:pStyle w:val="0E92DDD3146D4759B6637F8CCAE8A1E4"/>
-          </w:pPr>
-          <w:r>
-            <w:rPr>
-              <w:rStyle w:val="PlaceholderText"/>
-            </w:rPr>
-            <w:t>Click here to enter text.</w:t>
-          </w:r>
-        </w:p>
-      </w:docPartBody>
-    </w:docPart>
-    <w:docPart>
-      <w:docPartPr>
-        <w:name w:val="583D21BF4EF240CE93EFF4BC87ECA36A"/>
-        <w:category>
-          <w:name w:val="General"/>
-          <w:gallery w:val="placeholder"/>
-        </w:category>
-        <w:types>
-          <w:type w:val="bbPlcHdr"/>
-        </w:types>
-        <w:behaviors>
-          <w:behavior w:val="content"/>
-        </w:behaviors>
-        <w:guid w:val="{ECABDEC2-1D00-413E-8B7C-9139D6D0AA28}"/>
-      </w:docPartPr>
-      <w:docPartBody>
-        <w:p>
-          <w:pPr>
-            <w:pStyle w:val="583D21BF4EF240CE93EFF4BC87ECA36A"/>
-          </w:pPr>
-          <w:r>
-            <w:rPr>
-              <w:rStyle w:val="PlaceholderText"/>
-            </w:rPr>
-            <w:t>Click here to enter text.</w:t>
-          </w:r>
-        </w:p>
-      </w:docPartBody>
-    </w:docPart>
-    <w:docPart>
-      <w:docPartPr>
         <w:name w:val="6615ABEE13DB439A85BD711C9CB49286"/>
         <w:category>
           <w:name w:val="General"/>
@@ -7843,6 +7638,151 @@
         <w:p>
           <w:pPr>
             <w:pStyle w:val="6615ABEE13DB439A85BD711C9CB49286"/>
+          </w:pPr>
+          <w:r>
+            <w:rPr>
+              <w:rStyle w:val="PlaceholderText"/>
+            </w:rPr>
+            <w:t>Click here to enter text.</w:t>
+          </w:r>
+        </w:p>
+      </w:docPartBody>
+    </w:docPart>
+    <w:docPart>
+      <w:docPartPr>
+        <w:name w:val="36B6E5793B2E4A8FBF06C6D259311B38"/>
+        <w:category>
+          <w:name w:val="General"/>
+          <w:gallery w:val="placeholder"/>
+        </w:category>
+        <w:types>
+          <w:type w:val="bbPlcHdr"/>
+        </w:types>
+        <w:behaviors>
+          <w:behavior w:val="content"/>
+        </w:behaviors>
+        <w:guid w:val="{25388A44-E1A1-476D-8048-79944A444282}"/>
+      </w:docPartPr>
+      <w:docPartBody>
+        <w:p>
+          <w:pPr>
+            <w:pStyle w:val="36B6E5793B2E4A8FBF06C6D259311B38"/>
+          </w:pPr>
+          <w:r>
+            <w:rPr>
+              <w:rStyle w:val="PlaceholderText"/>
+            </w:rPr>
+            <w:t>Click here to enter text.</w:t>
+          </w:r>
+        </w:p>
+      </w:docPartBody>
+    </w:docPart>
+    <w:docPart>
+      <w:docPartPr>
+        <w:name w:val="1E62F53C56AC4DA084B4E08297EAF7E9"/>
+        <w:category>
+          <w:name w:val="General"/>
+          <w:gallery w:val="placeholder"/>
+        </w:category>
+        <w:types>
+          <w:type w:val="bbPlcHdr"/>
+        </w:types>
+        <w:behaviors>
+          <w:behavior w:val="content"/>
+        </w:behaviors>
+        <w:guid w:val="{C3FD9456-24B2-44BE-B33A-323CF40AEF26}"/>
+      </w:docPartPr>
+      <w:docPartBody>
+        <w:p>
+          <w:pPr>
+            <w:pStyle w:val="1E62F53C56AC4DA084B4E08297EAF7E9"/>
+          </w:pPr>
+          <w:r>
+            <w:rPr>
+              <w:rStyle w:val="PlaceholderText"/>
+            </w:rPr>
+            <w:t>Click here to enter text.</w:t>
+          </w:r>
+        </w:p>
+      </w:docPartBody>
+    </w:docPart>
+    <w:docPart>
+      <w:docPartPr>
+        <w:name w:val="1F944FCE39664A0EA6B3D0D0CC3A9FBE"/>
+        <w:category>
+          <w:name w:val="General"/>
+          <w:gallery w:val="placeholder"/>
+        </w:category>
+        <w:types>
+          <w:type w:val="bbPlcHdr"/>
+        </w:types>
+        <w:behaviors>
+          <w:behavior w:val="content"/>
+        </w:behaviors>
+        <w:guid w:val="{C1F974CD-556A-4161-9DD6-0C4ED3177128}"/>
+      </w:docPartPr>
+      <w:docPartBody>
+        <w:p>
+          <w:pPr>
+            <w:pStyle w:val="1F944FCE39664A0EA6B3D0D0CC3A9FBE"/>
+          </w:pPr>
+          <w:r>
+            <w:rPr>
+              <w:rStyle w:val="PlaceholderText"/>
+            </w:rPr>
+            <w:t>Click here to enter text.</w:t>
+          </w:r>
+        </w:p>
+      </w:docPartBody>
+    </w:docPart>
+    <w:docPart>
+      <w:docPartPr>
+        <w:name w:val="D1D54AE5C9B84B08AE70498FE51AACF5"/>
+        <w:category>
+          <w:name w:val="General"/>
+          <w:gallery w:val="placeholder"/>
+        </w:category>
+        <w:types>
+          <w:type w:val="bbPlcHdr"/>
+        </w:types>
+        <w:behaviors>
+          <w:behavior w:val="content"/>
+        </w:behaviors>
+        <w:guid w:val="{46DED9B5-698F-4757-8841-28F37C3EF264}"/>
+      </w:docPartPr>
+      <w:docPartBody>
+        <w:p>
+          <w:pPr>
+            <w:pStyle w:val="D1D54AE5C9B84B08AE70498FE51AACF5"/>
+          </w:pPr>
+          <w:r>
+            <w:rPr>
+              <w:rStyle w:val="PlaceholderText"/>
+            </w:rPr>
+            <w:t>Click here to enter text.</w:t>
+          </w:r>
+        </w:p>
+      </w:docPartBody>
+    </w:docPart>
+    <w:docPart>
+      <w:docPartPr>
+        <w:name w:val="C0CC9F1B9D9F419D9FD5BB994E012554"/>
+        <w:category>
+          <w:name w:val="General"/>
+          <w:gallery w:val="placeholder"/>
+        </w:category>
+        <w:types>
+          <w:type w:val="bbPlcHdr"/>
+        </w:types>
+        <w:behaviors>
+          <w:behavior w:val="content"/>
+        </w:behaviors>
+        <w:guid w:val="{3E5E8374-68C8-46CF-ADD4-3FFCD4B0AF9E}"/>
+      </w:docPartPr>
+      <w:docPartBody>
+        <w:p>
+          <w:pPr>
+            <w:pStyle w:val="C0CC9F1B9D9F419D9FD5BB994E012554"/>
           </w:pPr>
           <w:r>
             <w:rPr>
@@ -7878,7 +7818,7 @@
     <w:charset w:val="00"/>
     <w:family w:val="roman"/>
     <w:pitch w:val="variable"/>
-    <w:sig w:usb0="E00002FF" w:usb1="400004FF" w:usb2="00000000" w:usb3="00000000" w:csb0="0000019F" w:csb1="00000000"/>
+    <w:sig w:usb0="E00006FF" w:usb1="400004FF" w:usb2="00000000" w:usb3="00000000" w:csb0="0000019F" w:csb1="00000000"/>
   </w:font>
   <w:font w:name="Tahoma">
     <w:panose1 w:val="020B0604030504040204"/>
@@ -7913,6 +7853,7 @@
     <w:rsidRoot w:val="001B7C69"/>
     <w:rsid w:val="000E21DD"/>
     <w:rsid w:val="001B7C69"/>
+    <w:rsid w:val="00701DAE"/>
   </w:rsids>
   <m:mathPr>
     <m:mathFont m:val="Cambria Math"/>
@@ -8126,7 +8067,7 @@
     <w:basedOn w:val="DefaultParagraphFont"/>
     <w:uiPriority w:val="99"/>
     <w:semiHidden/>
-    <w:rsid w:val="001B7C69"/>
+    <w:rsid w:val="00701DAE"/>
     <w:rPr>
       <w:color w:val="808080"/>
     </w:rPr>
@@ -8154,6 +8095,41 @@
   <w:style w:type="paragraph" w:customStyle="1" w:styleId="6615ABEE13DB439A85BD711C9CB49286">
     <w:name w:val="6615ABEE13DB439A85BD711C9CB49286"/>
     <w:rsid w:val="001B7C69"/>
+  </w:style>
+  <w:style w:type="paragraph" w:customStyle="1" w:styleId="36B6E5793B2E4A8FBF06C6D259311B38">
+    <w:name w:val="36B6E5793B2E4A8FBF06C6D259311B38"/>
+    <w:rsid w:val="00701DAE"/>
+    <w:pPr>
+      <w:spacing w:after="200" w:line="276" w:lineRule="auto"/>
+    </w:pPr>
+  </w:style>
+  <w:style w:type="paragraph" w:customStyle="1" w:styleId="1E62F53C56AC4DA084B4E08297EAF7E9">
+    <w:name w:val="1E62F53C56AC4DA084B4E08297EAF7E9"/>
+    <w:rsid w:val="00701DAE"/>
+    <w:pPr>
+      <w:spacing w:after="200" w:line="276" w:lineRule="auto"/>
+    </w:pPr>
+  </w:style>
+  <w:style w:type="paragraph" w:customStyle="1" w:styleId="1F944FCE39664A0EA6B3D0D0CC3A9FBE">
+    <w:name w:val="1F944FCE39664A0EA6B3D0D0CC3A9FBE"/>
+    <w:rsid w:val="00701DAE"/>
+    <w:pPr>
+      <w:spacing w:after="200" w:line="276" w:lineRule="auto"/>
+    </w:pPr>
+  </w:style>
+  <w:style w:type="paragraph" w:customStyle="1" w:styleId="D1D54AE5C9B84B08AE70498FE51AACF5">
+    <w:name w:val="D1D54AE5C9B84B08AE70498FE51AACF5"/>
+    <w:rsid w:val="00701DAE"/>
+    <w:pPr>
+      <w:spacing w:after="200" w:line="276" w:lineRule="auto"/>
+    </w:pPr>
+  </w:style>
+  <w:style w:type="paragraph" w:customStyle="1" w:styleId="C0CC9F1B9D9F419D9FD5BB994E012554">
+    <w:name w:val="C0CC9F1B9D9F419D9FD5BB994E012554"/>
+    <w:rsid w:val="00701DAE"/>
+    <w:pPr>
+      <w:spacing w:after="200" w:line="276" w:lineRule="auto"/>
+    </w:pPr>
   </w:style>
 </w:styles>
 </file>
@@ -8350,7 +8326,7 @@
     <w:basedOn w:val="DefaultParagraphFont"/>
     <w:uiPriority w:val="99"/>
     <w:semiHidden/>
-    <w:rsid w:val="001B7C69"/>
+    <w:rsid w:val="00701DAE"/>
     <w:rPr>
       <w:color w:val="808080"/>
     </w:rPr>
@@ -8378,6 +8354,41 @@
   <w:style w:type="paragraph" w:customStyle="1" w:styleId="6615ABEE13DB439A85BD711C9CB49286">
     <w:name w:val="6615ABEE13DB439A85BD711C9CB49286"/>
     <w:rsid w:val="001B7C69"/>
+  </w:style>
+  <w:style w:type="paragraph" w:customStyle="1" w:styleId="36B6E5793B2E4A8FBF06C6D259311B38">
+    <w:name w:val="36B6E5793B2E4A8FBF06C6D259311B38"/>
+    <w:rsid w:val="00701DAE"/>
+    <w:pPr>
+      <w:spacing w:after="200" w:line="276" w:lineRule="auto"/>
+    </w:pPr>
+  </w:style>
+  <w:style w:type="paragraph" w:customStyle="1" w:styleId="1E62F53C56AC4DA084B4E08297EAF7E9">
+    <w:name w:val="1E62F53C56AC4DA084B4E08297EAF7E9"/>
+    <w:rsid w:val="00701DAE"/>
+    <w:pPr>
+      <w:spacing w:after="200" w:line="276" w:lineRule="auto"/>
+    </w:pPr>
+  </w:style>
+  <w:style w:type="paragraph" w:customStyle="1" w:styleId="1F944FCE39664A0EA6B3D0D0CC3A9FBE">
+    <w:name w:val="1F944FCE39664A0EA6B3D0D0CC3A9FBE"/>
+    <w:rsid w:val="00701DAE"/>
+    <w:pPr>
+      <w:spacing w:after="200" w:line="276" w:lineRule="auto"/>
+    </w:pPr>
+  </w:style>
+  <w:style w:type="paragraph" w:customStyle="1" w:styleId="D1D54AE5C9B84B08AE70498FE51AACF5">
+    <w:name w:val="D1D54AE5C9B84B08AE70498FE51AACF5"/>
+    <w:rsid w:val="00701DAE"/>
+    <w:pPr>
+      <w:spacing w:after="200" w:line="276" w:lineRule="auto"/>
+    </w:pPr>
+  </w:style>
+  <w:style w:type="paragraph" w:customStyle="1" w:styleId="C0CC9F1B9D9F419D9FD5BB994E012554">
+    <w:name w:val="C0CC9F1B9D9F419D9FD5BB994E012554"/>
+    <w:rsid w:val="00701DAE"/>
+    <w:pPr>
+      <w:spacing w:after="200" w:line="276" w:lineRule="auto"/>
+    </w:pPr>
   </w:style>
 </w:styles>
 </file>
@@ -8644,7 +8655,7 @@
   <a:extraClrSchemeLst/>
   <a:extLst>
     <a:ext uri="{05A4C25C-085E-4340-85A3-A5531E510DB2}">
-      <thm15:themeFamily xmlns:thm15="http://schemas.microsoft.com/office/thememl/2012/main" xmlns="" name="Office Theme" id="{62F939B6-93AF-4DB8-9C6B-D6C7DFDC589F}" vid="{4A3C46E8-61CC-4603-A589-7422A47A8E4A}"/>
+      <thm15:themeFamily xmlns="" xmlns:thm15="http://schemas.microsoft.com/office/thememl/2012/main" name="Office Theme" id="{62F939B6-93AF-4DB8-9C6B-D6C7DFDC589F}" vid="{4A3C46E8-61CC-4603-A589-7422A47A8E4A}"/>
     </a:ext>
   </a:extLst>
 </a:theme>
